--- a/Homework/HW3_Phoenix/UserKit.docx
+++ b/Homework/HW3_Phoenix/UserKit.docx
@@ -1,6 +1,6 @@
 
 <file path=word/document.xml><?xml version="1.0" encoding="utf-8"?>
-<w:document xmlns:wpc="http://schemas.microsoft.com/office/word/2010/wordprocessingCanvas" xmlns:cx="http://schemas.microsoft.com/office/drawing/2014/chartex" xmlns:cx1="http://schemas.microsoft.com/office/drawing/2015/9/8/chartex" xmlns:cx2="http://schemas.microsoft.com/office/drawing/2015/10/21/chartex" xmlns:cx3="http://schemas.microsoft.com/office/drawing/2016/5/9/chartex" xmlns:cx4="http://schemas.microsoft.com/office/drawing/2016/5/10/chartex" xmlns:cx5="http://schemas.microsoft.com/office/drawing/2016/5/11/chartex" xmlns:cx6="http://schemas.microsoft.com/office/drawing/2016/5/12/chartex" xmlns:cx7="http://schemas.microsoft.com/office/drawing/2016/5/13/chartex" xmlns:cx8="http://schemas.microsoft.com/office/drawing/2016/5/14/chartex" xmlns:mc="http://schemas.openxmlformats.org/markup-compatibility/2006" xmlns:aink="http://schemas.microsoft.com/office/drawing/2016/ink" xmlns:am3d="http://schemas.microsoft.com/office/drawing/2017/model3d" xmlns:o="urn:schemas-microsoft-com:office:office" xmlns:oel="http://schemas.microsoft.com/office/2019/extlst" xmlns:r="http://schemas.openxmlformats.org/officeDocument/2006/relationships" xmlns:m="http://schemas.openxmlformats.org/officeDocument/2006/math" xmlns:v="urn:schemas-microsoft-com:vml" xmlns:wp14="http://schemas.microsoft.com/office/word/2010/wordprocessingDrawing" xmlns:wp="http://schemas.openxmlformats.org/drawingml/2006/wordprocessingDrawing" xmlns:w10="urn:schemas-microsoft-com:office:word" xmlns:w="http://schemas.openxmlformats.org/wordprocessingml/2006/main" xmlns:w14="http://schemas.microsoft.com/office/word/2010/wordml" xmlns:w15="http://schemas.microsoft.com/office/word/2012/wordml" xmlns:w16cex="http://schemas.microsoft.com/office/word/2018/wordml/cex" xmlns:w16cid="http://schemas.microsoft.com/office/word/2016/wordml/cid" xmlns:w16="http://schemas.microsoft.com/office/word/2018/wordml" xmlns:w16du="http://schemas.microsoft.com/office/word/2023/wordml/word16du" xmlns:w16sdtdh="http://schemas.microsoft.com/office/word/2020/wordml/sdtdatahash" xmlns:w16se="http://schemas.microsoft.com/office/word/2015/wordml/symex" xmlns:wpg="http://schemas.microsoft.com/office/word/2010/wordprocessingGroup" xmlns:wpi="http://schemas.microsoft.com/office/word/2010/wordprocessingInk" xmlns:wne="http://schemas.microsoft.com/office/word/2006/wordml" xmlns:wps="http://schemas.microsoft.com/office/word/2010/wordprocessingShape" mc:Ignorable="w14 w15 w16se w16cid w16 w16cex w16sdtdh w16du wp14">
+<w:document xmlns:wpc="http://schemas.microsoft.com/office/word/2010/wordprocessingCanvas" xmlns:cx="http://schemas.microsoft.com/office/drawing/2014/chartex" xmlns:mc="http://schemas.openxmlformats.org/markup-compatibility/2006" xmlns:o="urn:schemas-microsoft-com:office:office" xmlns:r="http://schemas.openxmlformats.org/officeDocument/2006/relationships" xmlns:m="http://schemas.openxmlformats.org/officeDocument/2006/math" xmlns:v="urn:schemas-microsoft-com:vml" xmlns:wp14="http://schemas.microsoft.com/office/word/2010/wordprocessingDrawing" xmlns:wp="http://schemas.openxmlformats.org/drawingml/2006/wordprocessingDrawing" xmlns:w10="urn:schemas-microsoft-com:office:word" xmlns:w="http://schemas.openxmlformats.org/wordprocessingml/2006/main" xmlns:w14="http://schemas.microsoft.com/office/word/2010/wordml" xmlns:w15="http://schemas.microsoft.com/office/word/2012/wordml" xmlns:w16se="http://schemas.microsoft.com/office/word/2015/wordml/symex" xmlns:wpg="http://schemas.microsoft.com/office/word/2010/wordprocessingGroup" xmlns:wpi="http://schemas.microsoft.com/office/word/2010/wordprocessingInk" xmlns:wne="http://schemas.microsoft.com/office/word/2006/wordml" xmlns:wps="http://schemas.microsoft.com/office/word/2010/wordprocessingShape" mc:Ignorable="w14 w15 w16se wp14">
   <w:body>
     <w:p>
       <w:pPr>
@@ -116,8 +116,17 @@
           <w:rFonts w:hint="cs"/>
           <w:rtl/>
         </w:rPr>
-        <w:t>ניתן לעבור ביניהם ע"י לחיצה על הטאבים</w:t>
-      </w:r>
+        <w:t xml:space="preserve">ניתן לעבור ביניהם ע"י לחיצה על </w:t>
+      </w:r>
+      <w:proofErr w:type="spellStart"/>
+      <w:r>
+        <w:rPr>
+          <w:rFonts w:hint="cs"/>
+          <w:rtl/>
+        </w:rPr>
+        <w:t>הטאבים</w:t>
+      </w:r>
+      <w:proofErr w:type="spellEnd"/>
       <w:r>
         <w:rPr>
           <w:rFonts w:hint="cs"/>
@@ -142,7 +151,7 @@
     </w:p>
     <w:p>
       <w:pPr>
-        <w:pStyle w:val="ListParagraph"/>
+        <w:pStyle w:val="a9"/>
         <w:numPr>
           <w:ilvl w:val="0"/>
           <w:numId w:val="1"/>
@@ -162,7 +171,7 @@
     </w:p>
     <w:p>
       <w:pPr>
-        <w:pStyle w:val="ListParagraph"/>
+        <w:pStyle w:val="a9"/>
         <w:numPr>
           <w:ilvl w:val="0"/>
           <w:numId w:val="1"/>
@@ -179,19 +188,28 @@
     </w:p>
     <w:p>
       <w:pPr>
-        <w:pStyle w:val="ListParagraph"/>
+        <w:pStyle w:val="a9"/>
         <w:numPr>
           <w:ilvl w:val="0"/>
           <w:numId w:val="1"/>
         </w:numPr>
         <w:bidi/>
       </w:pPr>
-      <w:r>
-        <w:rPr>
-          <w:rFonts w:hint="cs"/>
-          <w:rtl/>
-        </w:rPr>
-        <w:t xml:space="preserve">צ'טבוט עם מודל </w:t>
+      <w:proofErr w:type="spellStart"/>
+      <w:r>
+        <w:rPr>
+          <w:rFonts w:hint="cs"/>
+          <w:rtl/>
+        </w:rPr>
+        <w:t>צ'טבוט</w:t>
+      </w:r>
+      <w:proofErr w:type="spellEnd"/>
+      <w:r>
+        <w:rPr>
+          <w:rFonts w:hint="cs"/>
+          <w:rtl/>
+        </w:rPr>
+        <w:t xml:space="preserve"> עם מודל </w:t>
       </w:r>
       <w:r>
         <w:t>GEN AI</w:t>
@@ -199,7 +217,7 @@
     </w:p>
     <w:p>
       <w:pPr>
-        <w:pStyle w:val="ListParagraph"/>
+        <w:pStyle w:val="a9"/>
         <w:numPr>
           <w:ilvl w:val="0"/>
           <w:numId w:val="1"/>
@@ -216,7 +234,7 @@
     </w:p>
     <w:p>
       <w:pPr>
-        <w:pStyle w:val="ListParagraph"/>
+        <w:pStyle w:val="a9"/>
         <w:numPr>
           <w:ilvl w:val="0"/>
           <w:numId w:val="1"/>
@@ -246,7 +264,7 @@
     </w:p>
     <w:p>
       <w:pPr>
-        <w:pStyle w:val="ListParagraph"/>
+        <w:pStyle w:val="a9"/>
         <w:numPr>
           <w:ilvl w:val="0"/>
           <w:numId w:val="1"/>
@@ -322,7 +340,6 @@
     <w:p>
       <w:pPr>
         <w:rPr>
-          <w:rFonts w:hint="cs"/>
           <w:rtl/>
         </w:rPr>
       </w:pPr>
@@ -358,6 +375,66 @@
           <w:rtl/>
         </w:rPr>
         <w:tab/>
+      </w:r>
+    </w:p>
+    <w:p>
+      <w:pPr>
+        <w:pStyle w:val="a9"/>
+        <w:numPr>
+          <w:ilvl w:val="0"/>
+          <w:numId w:val="3"/>
+        </w:numPr>
+        <w:bidi/>
+        <w:rPr>
+          <w:rtl/>
+        </w:rPr>
+      </w:pPr>
+      <w:r>
+        <w:rPr>
+          <w:rFonts w:hint="cs"/>
+          <w:rtl/>
+        </w:rPr>
+        <w:t>על מנת לבצע חיפוש, הכנס טקסט לתיבת ה-</w:t>
+      </w:r>
+      <w:r>
+        <w:t>Query</w:t>
+      </w:r>
+      <w:r>
+        <w:rPr>
+          <w:rFonts w:hint="cs"/>
+          <w:rtl/>
+        </w:rPr>
+        <w:t xml:space="preserve"> ולחץ על כפתור </w:t>
+      </w:r>
+      <w:r>
+        <w:t>Search</w:t>
+      </w:r>
+      <w:r>
+        <w:rPr>
+          <w:rFonts w:hint="cs"/>
+          <w:rtl/>
+        </w:rPr>
+        <w:t xml:space="preserve"> התוצאות יוצגו על המסך, בכל עמוד יש 10 תוצאות, וניתן לדפדף בין העמודים על ידי הכפתורים </w:t>
+      </w:r>
+      <w:r>
+        <w:t>Previous</w:t>
+      </w:r>
+      <w:r>
+        <w:rPr>
+          <w:rFonts w:hint="cs"/>
+          <w:rtl/>
+        </w:rPr>
+        <w:t xml:space="preserve"> ו-</w:t>
+      </w:r>
+      <w:r>
+        <w:t>Next</w:t>
+      </w:r>
+      <w:r>
+        <w:rPr>
+          <w:rFonts w:hint="cs"/>
+          <w:rtl/>
+        </w:rPr>
+        <w:t>.</w:t>
       </w:r>
     </w:p>
     <w:p>
@@ -422,6 +499,57 @@
         </w:rPr>
         <w:t>מסך ההיסטוריה</w:t>
       </w:r>
+      <w:r>
+        <w:rPr>
+          <w:rtl/>
+        </w:rPr>
+        <w:t xml:space="preserve"> </w:t>
+      </w:r>
+    </w:p>
+    <w:p>
+      <w:pPr>
+        <w:pStyle w:val="a9"/>
+        <w:numPr>
+          <w:ilvl w:val="0"/>
+          <w:numId w:val="3"/>
+        </w:numPr>
+        <w:bidi/>
+        <w:rPr>
+          <w:rtl/>
+        </w:rPr>
+      </w:pPr>
+      <w:r>
+        <w:rPr>
+          <w:rFonts w:hint="cs"/>
+          <w:rtl/>
+        </w:rPr>
+        <w:lastRenderedPageBreak/>
+        <w:t xml:space="preserve">על מנת לראות תוצאות של חיפוש ישן יותר (כגון </w:t>
+      </w:r>
+      <w:r>
+        <w:t>Query No.2</w:t>
+      </w:r>
+      <w:r>
+        <w:rPr>
+          <w:rFonts w:hint="cs"/>
+          <w:rtl/>
+        </w:rPr>
+        <w:t>) לחץ על השורה והתוצאות יוצגו</w:t>
+      </w:r>
+      <w:r>
+        <w:rPr>
+          <w:rFonts w:hint="cs"/>
+          <w:rtl/>
+        </w:rPr>
+        <w:t>.</w:t>
+      </w:r>
+    </w:p>
+    <w:p>
+      <w:pPr>
+        <w:rPr>
+          <w:rtl/>
+        </w:rPr>
+      </w:pPr>
     </w:p>
     <w:p>
       <w:pPr>
@@ -433,10 +561,8 @@
         <w:rPr>
           <w:noProof/>
           <w:rtl/>
-          <w:lang w:val="he-IL"/>
           <w14:ligatures w14:val="standardContextual"/>
         </w:rPr>
-        <w:lastRenderedPageBreak/>
         <w:drawing>
           <wp:inline distT="0" distB="0" distL="0" distR="0" wp14:anchorId="09FCCE2A" wp14:editId="2DCC054B">
             <wp:extent cx="5943600" cy="3835400"/>
@@ -491,7 +617,108 @@
           <w:rFonts w:hint="cs"/>
           <w:rtl/>
         </w:rPr>
-        <w:t>מסך צ'טבוט</w:t>
+        <w:t xml:space="preserve">מסך </w:t>
+      </w:r>
+      <w:proofErr w:type="spellStart"/>
+      <w:r>
+        <w:rPr>
+          <w:rFonts w:hint="cs"/>
+          <w:rtl/>
+        </w:rPr>
+        <w:t>צ'טבוט</w:t>
+      </w:r>
+      <w:proofErr w:type="spellEnd"/>
+      <w:r>
+        <w:rPr>
+          <w:rtl/>
+        </w:rPr>
+        <w:t xml:space="preserve"> </w:t>
+      </w:r>
+    </w:p>
+    <w:p>
+      <w:pPr>
+        <w:pStyle w:val="a9"/>
+        <w:numPr>
+          <w:ilvl w:val="0"/>
+          <w:numId w:val="3"/>
+        </w:numPr>
+        <w:bidi/>
+        <w:rPr>
+          <w:rtl/>
+        </w:rPr>
+      </w:pPr>
+      <w:r>
+        <w:rPr>
+          <w:rFonts w:hint="cs"/>
+          <w:rtl/>
+        </w:rPr>
+        <w:t xml:space="preserve">על מנת לבצע </w:t>
+      </w:r>
+      <w:r>
+        <w:rPr>
+          <w:rFonts w:hint="cs"/>
+          <w:rtl/>
+        </w:rPr>
+        <w:t xml:space="preserve">לתקשר עם </w:t>
+      </w:r>
+      <w:proofErr w:type="spellStart"/>
+      <w:r>
+        <w:rPr>
+          <w:rFonts w:hint="cs"/>
+          <w:rtl/>
+        </w:rPr>
+        <w:t>בצ'טבוט</w:t>
+      </w:r>
+      <w:proofErr w:type="spellEnd"/>
+      <w:r>
+        <w:rPr>
+          <w:rFonts w:hint="cs"/>
+          <w:rtl/>
+        </w:rPr>
+        <w:t xml:space="preserve"> הכנס טקסט לתיבת ה-</w:t>
+      </w:r>
+      <w:r>
+        <w:t>Message</w:t>
+      </w:r>
+      <w:r>
+        <w:rPr>
+          <w:rFonts w:hint="cs"/>
+          <w:rtl/>
+        </w:rPr>
+        <w:t xml:space="preserve"> ולחץ על כפתור ה-</w:t>
+      </w:r>
+      <w:r>
+        <w:t>Send</w:t>
+      </w:r>
+      <w:r>
+        <w:rPr>
+          <w:rFonts w:hint="cs"/>
+          <w:rtl/>
+        </w:rPr>
+        <w:t xml:space="preserve">, </w:t>
+      </w:r>
+      <w:proofErr w:type="spellStart"/>
+      <w:r>
+        <w:rPr>
+          <w:rFonts w:hint="cs"/>
+          <w:rtl/>
+        </w:rPr>
+        <w:t>הצ'טבוט</w:t>
+      </w:r>
+      <w:proofErr w:type="spellEnd"/>
+      <w:r>
+        <w:rPr>
+          <w:rFonts w:hint="cs"/>
+          <w:rtl/>
+        </w:rPr>
+        <w:t xml:space="preserve"> יציג את התשובה על המסך</w:t>
+      </w:r>
+      <w:r>
+        <w:rPr>
+          <w:rFonts w:hint="cs"/>
+          <w:rtl/>
+        </w:rPr>
+        <w:t>.</w:t>
       </w:r>
     </w:p>
     <w:p>
@@ -508,7 +735,6 @@
           <w:rFonts w:hint="cs"/>
           <w:noProof/>
           <w:rtl/>
-          <w:lang w:val="he-IL"/>
           <w14:ligatures w14:val="standardContextual"/>
         </w:rPr>
         <w:drawing>
@@ -577,12 +803,20 @@
     <w:p>
       <w:pPr>
         <w:rPr>
+          <w:rtl/>
+        </w:rPr>
+      </w:pPr>
+      <w:r>
+        <w:rPr>
+          <w:rFonts w:hint="cs"/>
           <w:noProof/>
           <w:rtl/>
           <w:lang w:val="he-IL"/>
           <w14:ligatures w14:val="standardContextual"/>
         </w:rPr>
-      </w:pPr>
+        <w:lastRenderedPageBreak/>
+        <w:t>מפת חום</w:t>
+      </w:r>
       <w:r>
         <w:rPr>
           <w:rFonts w:hint="cs"/>
@@ -591,38 +825,39 @@
           <w:lang w:val="he-IL"/>
           <w14:ligatures w14:val="standardContextual"/>
         </w:rPr>
-        <w:lastRenderedPageBreak/>
-        <w:t>מפת חום</w:t>
-      </w:r>
-      <w:r>
-        <w:rPr>
-          <w:rFonts w:hint="cs"/>
+        <w:t xml:space="preserve"> </w:t>
+      </w:r>
+      <w:r>
+        <w:rPr>
           <w:noProof/>
           <w:rtl/>
           <w:lang w:val="he-IL"/>
           <w14:ligatures w14:val="standardContextual"/>
         </w:rPr>
-        <w:t xml:space="preserve"> </w:t>
-      </w:r>
-      <w:r>
-        <w:rPr>
+        <w:t>–</w:t>
+      </w:r>
+      <w:r>
+        <w:rPr>
+          <w:rFonts w:hint="cs"/>
           <w:noProof/>
           <w:rtl/>
           <w:lang w:val="he-IL"/>
           <w14:ligatures w14:val="standardContextual"/>
         </w:rPr>
-        <w:t>–</w:t>
-      </w:r>
-      <w:r>
-        <w:rPr>
-          <w:rFonts w:hint="cs"/>
+        <w:t xml:space="preserve"> כמות קישורים משותפים בין מילות אינדקס</w:t>
+      </w:r>
+      <w:bookmarkStart w:id="0" w:name="_GoBack"/>
+      <w:bookmarkEnd w:id="0"/>
+    </w:p>
+    <w:p>
+      <w:pPr>
+        <w:rPr>
           <w:noProof/>
           <w:rtl/>
           <w:lang w:val="he-IL"/>
           <w14:ligatures w14:val="standardContextual"/>
         </w:rPr>
-        <w:t xml:space="preserve"> כמות קישורים משותפים בין מילות אינדקס</w:t>
-      </w:r>
+      </w:pPr>
     </w:p>
     <w:p>
       <w:pPr>
@@ -638,7 +873,6 @@
           <w:rFonts w:hint="cs"/>
           <w:noProof/>
           <w:rtl/>
-          <w:lang w:val="he-IL"/>
           <w14:ligatures w14:val="standardContextual"/>
         </w:rPr>
         <w:drawing>
@@ -748,7 +982,6 @@
           <w:rFonts w:hint="cs"/>
           <w:noProof/>
           <w:rtl/>
-          <w:lang w:val="he-IL"/>
           <w14:ligatures w14:val="standardContextual"/>
         </w:rPr>
         <w:drawing>
@@ -837,7 +1070,6 @@
     <w:p>
       <w:pPr>
         <w:rPr>
-          <w:rFonts w:hint="cs"/>
           <w:rtl/>
         </w:rPr>
       </w:pPr>
@@ -846,7 +1078,6 @@
           <w:rFonts w:hint="cs"/>
           <w:noProof/>
           <w:rtl/>
-          <w:lang w:val="he-IL"/>
           <w14:ligatures w14:val="standardContextual"/>
         </w:rPr>
         <w:drawing>
@@ -909,7 +1140,7 @@
     </w:p>
     <w:p>
       <w:pPr>
-        <w:pStyle w:val="ListParagraph"/>
+        <w:pStyle w:val="a9"/>
         <w:numPr>
           <w:ilvl w:val="0"/>
           <w:numId w:val="2"/>
@@ -921,7 +1152,23 @@
           <w:rFonts w:hint="cs"/>
           <w:rtl/>
         </w:rPr>
-        <w:t>מילים שלא מופיעות באינדקס שהמשתמש יחפש בשאילתא במנוע חיפוש לא ימצאו בעמודים למרות שיש עמודים שמופיע בהם מילים אלו. על מנת שיופיעו</w:t>
+        <w:t xml:space="preserve">מילים שלא מופיעות באינדקס שהמשתמש יחפש </w:t>
+      </w:r>
+      <w:proofErr w:type="spellStart"/>
+      <w:r>
+        <w:rPr>
+          <w:rFonts w:hint="cs"/>
+          <w:rtl/>
+        </w:rPr>
+        <w:t>בשאילתא</w:t>
+      </w:r>
+      <w:proofErr w:type="spellEnd"/>
+      <w:r>
+        <w:rPr>
+          <w:rFonts w:hint="cs"/>
+          <w:rtl/>
+        </w:rPr>
+        <w:t xml:space="preserve"> במנוע חיפוש לא ימצאו בעמודים למרות שיש עמודים שמופיע בהם מילים אלו. על מנת שיופיעו</w:t>
       </w:r>
       <w:r>
         <w:rPr>
@@ -949,8 +1196,17 @@
           <w:rFonts w:hint="cs"/>
           <w:rtl/>
         </w:rPr>
-        <w:t>אינדקס ולהפעיל את הזחלן</w:t>
-      </w:r>
+        <w:t xml:space="preserve">אינדקס ולהפעיל את </w:t>
+      </w:r>
+      <w:proofErr w:type="spellStart"/>
+      <w:r>
+        <w:rPr>
+          <w:rFonts w:hint="cs"/>
+          <w:rtl/>
+        </w:rPr>
+        <w:t>הזחלן</w:t>
+      </w:r>
+      <w:proofErr w:type="spellEnd"/>
       <w:r>
         <w:rPr>
           <w:rFonts w:hint="cs"/>
@@ -982,7 +1238,7 @@
     </w:p>
     <w:p>
       <w:pPr>
-        <w:pStyle w:val="ListParagraph"/>
+        <w:pStyle w:val="a9"/>
         <w:numPr>
           <w:ilvl w:val="0"/>
           <w:numId w:val="2"/>
@@ -999,7 +1255,7 @@
     </w:p>
     <w:p>
       <w:pPr>
-        <w:pStyle w:val="ListParagraph"/>
+        <w:pStyle w:val="a9"/>
         <w:numPr>
           <w:ilvl w:val="0"/>
           <w:numId w:val="2"/>
@@ -1036,19 +1292,28 @@
     </w:p>
     <w:p>
       <w:pPr>
-        <w:pStyle w:val="ListParagraph"/>
+        <w:pStyle w:val="a9"/>
         <w:numPr>
           <w:ilvl w:val="0"/>
           <w:numId w:val="2"/>
         </w:numPr>
         <w:bidi/>
       </w:pPr>
-      <w:r>
-        <w:rPr>
-          <w:rFonts w:hint="cs"/>
-          <w:rtl/>
-        </w:rPr>
-        <w:t xml:space="preserve">חזרתיות של </w:t>
+      <w:proofErr w:type="spellStart"/>
+      <w:r>
+        <w:rPr>
+          <w:rFonts w:hint="cs"/>
+          <w:rtl/>
+        </w:rPr>
+        <w:t>חזרתיות</w:t>
+      </w:r>
+      <w:proofErr w:type="spellEnd"/>
+      <w:r>
+        <w:rPr>
+          <w:rFonts w:hint="cs"/>
+          <w:rtl/>
+        </w:rPr>
+        <w:t xml:space="preserve"> של </w:t>
       </w:r>
       <w:r>
         <w:t xml:space="preserve">snippet </w:t>
@@ -1072,7 +1337,7 @@
 </file>
 
 <file path=word/numbering.xml><?xml version="1.0" encoding="utf-8"?>
-<w:numbering xmlns:wpc="http://schemas.microsoft.com/office/word/2010/wordprocessingCanvas" xmlns:cx="http://schemas.microsoft.com/office/drawing/2014/chartex" xmlns:cx1="http://schemas.microsoft.com/office/drawing/2015/9/8/chartex" xmlns:cx2="http://schemas.microsoft.com/office/drawing/2015/10/21/chartex" xmlns:cx3="http://schemas.microsoft.com/office/drawing/2016/5/9/chartex" xmlns:cx4="http://schemas.microsoft.com/office/drawing/2016/5/10/chartex" xmlns:cx5="http://schemas.microsoft.com/office/drawing/2016/5/11/chartex" xmlns:cx6="http://schemas.microsoft.com/office/drawing/2016/5/12/chartex" xmlns:cx7="http://schemas.microsoft.com/office/drawing/2016/5/13/chartex" xmlns:cx8="http://schemas.microsoft.com/office/drawing/2016/5/14/chartex" xmlns:mc="http://schemas.openxmlformats.org/markup-compatibility/2006" xmlns:aink="http://schemas.microsoft.com/office/drawing/2016/ink" xmlns:am3d="http://schemas.microsoft.com/office/drawing/2017/model3d" xmlns:o="urn:schemas-microsoft-com:office:office" xmlns:oel="http://schemas.microsoft.com/office/2019/extlst" xmlns:r="http://schemas.openxmlformats.org/officeDocument/2006/relationships" xmlns:m="http://schemas.openxmlformats.org/officeDocument/2006/math" xmlns:v="urn:schemas-microsoft-com:vml" xmlns:wp14="http://schemas.microsoft.com/office/word/2010/wordprocessingDrawing" xmlns:wp="http://schemas.openxmlformats.org/drawingml/2006/wordprocessingDrawing" xmlns:w10="urn:schemas-microsoft-com:office:word" xmlns:w="http://schemas.openxmlformats.org/wordprocessingml/2006/main" xmlns:w14="http://schemas.microsoft.com/office/word/2010/wordml" xmlns:w15="http://schemas.microsoft.com/office/word/2012/wordml" xmlns:w16cex="http://schemas.microsoft.com/office/word/2018/wordml/cex" xmlns:w16cid="http://schemas.microsoft.com/office/word/2016/wordml/cid" xmlns:w16="http://schemas.microsoft.com/office/word/2018/wordml" xmlns:w16du="http://schemas.microsoft.com/office/word/2023/wordml/word16du" xmlns:w16sdtdh="http://schemas.microsoft.com/office/word/2020/wordml/sdtdatahash" xmlns:w16se="http://schemas.microsoft.com/office/word/2015/wordml/symex" xmlns:wpg="http://schemas.microsoft.com/office/word/2010/wordprocessingGroup" xmlns:wpi="http://schemas.microsoft.com/office/word/2010/wordprocessingInk" xmlns:wne="http://schemas.microsoft.com/office/word/2006/wordml" xmlns:wps="http://schemas.microsoft.com/office/word/2010/wordprocessingShape" mc:Ignorable="w14 w15 w16se w16cid w16 w16cex w16sdtdh w16du wp14">
+<w:numbering xmlns:wpc="http://schemas.microsoft.com/office/word/2010/wordprocessingCanvas" xmlns:cx="http://schemas.microsoft.com/office/drawing/2014/chartex" xmlns:mc="http://schemas.openxmlformats.org/markup-compatibility/2006" xmlns:o="urn:schemas-microsoft-com:office:office" xmlns:r="http://schemas.openxmlformats.org/officeDocument/2006/relationships" xmlns:m="http://schemas.openxmlformats.org/officeDocument/2006/math" xmlns:v="urn:schemas-microsoft-com:vml" xmlns:wp14="http://schemas.microsoft.com/office/word/2010/wordprocessingDrawing" xmlns:wp="http://schemas.openxmlformats.org/drawingml/2006/wordprocessingDrawing" xmlns:w10="urn:schemas-microsoft-com:office:word" xmlns:w="http://schemas.openxmlformats.org/wordprocessingml/2006/main" xmlns:w14="http://schemas.microsoft.com/office/word/2010/wordml" xmlns:w15="http://schemas.microsoft.com/office/word/2012/wordml" xmlns:w16se="http://schemas.microsoft.com/office/word/2015/wordml/symex" xmlns:wpg="http://schemas.microsoft.com/office/word/2010/wordprocessingGroup" xmlns:wpi="http://schemas.microsoft.com/office/word/2010/wordprocessingInk" xmlns:wne="http://schemas.microsoft.com/office/word/2006/wordml" xmlns:wps="http://schemas.microsoft.com/office/word/2010/wordprocessingShape" mc:Ignorable="w14 w15 w16se wp14">
   <w:abstractNum w:abstractNumId="0" w15:restartNumberingAfterBreak="0">
     <w:nsid w:val="02546D0F"/>
     <w:multiLevelType w:val="hybridMultilevel"/>
@@ -1186,6 +1451,118 @@
     </w:lvl>
   </w:abstractNum>
   <w:abstractNum w:abstractNumId="1" w15:restartNumberingAfterBreak="0">
+    <w:nsid w:val="277B5465"/>
+    <w:multiLevelType w:val="hybridMultilevel"/>
+    <w:tmpl w:val="47723720"/>
+    <w:lvl w:ilvl="0" w:tplc="20FA6446">
+      <w:numFmt w:val="bullet"/>
+      <w:lvlText w:val=""/>
+      <w:lvlJc w:val="left"/>
+      <w:pPr>
+        <w:ind w:left="720" w:hanging="360"/>
+      </w:pPr>
+      <w:rPr>
+        <w:rFonts w:ascii="Symbol" w:eastAsiaTheme="minorHAnsi" w:hAnsi="Symbol" w:cstheme="minorBidi" w:hint="default"/>
+      </w:rPr>
+    </w:lvl>
+    <w:lvl w:ilvl="1" w:tplc="04090003" w:tentative="1">
+      <w:start w:val="1"/>
+      <w:numFmt w:val="bullet"/>
+      <w:lvlText w:val="o"/>
+      <w:lvlJc w:val="left"/>
+      <w:pPr>
+        <w:ind w:left="1440" w:hanging="360"/>
+      </w:pPr>
+      <w:rPr>
+        <w:rFonts w:ascii="Courier New" w:hAnsi="Courier New" w:cs="Courier New" w:hint="default"/>
+      </w:rPr>
+    </w:lvl>
+    <w:lvl w:ilvl="2" w:tplc="04090005" w:tentative="1">
+      <w:start w:val="1"/>
+      <w:numFmt w:val="bullet"/>
+      <w:lvlText w:val=""/>
+      <w:lvlJc w:val="left"/>
+      <w:pPr>
+        <w:ind w:left="2160" w:hanging="360"/>
+      </w:pPr>
+      <w:rPr>
+        <w:rFonts w:ascii="Wingdings" w:hAnsi="Wingdings" w:hint="default"/>
+      </w:rPr>
+    </w:lvl>
+    <w:lvl w:ilvl="3" w:tplc="04090001" w:tentative="1">
+      <w:start w:val="1"/>
+      <w:numFmt w:val="bullet"/>
+      <w:lvlText w:val=""/>
+      <w:lvlJc w:val="left"/>
+      <w:pPr>
+        <w:ind w:left="2880" w:hanging="360"/>
+      </w:pPr>
+      <w:rPr>
+        <w:rFonts w:ascii="Symbol" w:hAnsi="Symbol" w:hint="default"/>
+      </w:rPr>
+    </w:lvl>
+    <w:lvl w:ilvl="4" w:tplc="04090003" w:tentative="1">
+      <w:start w:val="1"/>
+      <w:numFmt w:val="bullet"/>
+      <w:lvlText w:val="o"/>
+      <w:lvlJc w:val="left"/>
+      <w:pPr>
+        <w:ind w:left="3600" w:hanging="360"/>
+      </w:pPr>
+      <w:rPr>
+        <w:rFonts w:ascii="Courier New" w:hAnsi="Courier New" w:cs="Courier New" w:hint="default"/>
+      </w:rPr>
+    </w:lvl>
+    <w:lvl w:ilvl="5" w:tplc="04090005" w:tentative="1">
+      <w:start w:val="1"/>
+      <w:numFmt w:val="bullet"/>
+      <w:lvlText w:val=""/>
+      <w:lvlJc w:val="left"/>
+      <w:pPr>
+        <w:ind w:left="4320" w:hanging="360"/>
+      </w:pPr>
+      <w:rPr>
+        <w:rFonts w:ascii="Wingdings" w:hAnsi="Wingdings" w:hint="default"/>
+      </w:rPr>
+    </w:lvl>
+    <w:lvl w:ilvl="6" w:tplc="04090001" w:tentative="1">
+      <w:start w:val="1"/>
+      <w:numFmt w:val="bullet"/>
+      <w:lvlText w:val=""/>
+      <w:lvlJc w:val="left"/>
+      <w:pPr>
+        <w:ind w:left="5040" w:hanging="360"/>
+      </w:pPr>
+      <w:rPr>
+        <w:rFonts w:ascii="Symbol" w:hAnsi="Symbol" w:hint="default"/>
+      </w:rPr>
+    </w:lvl>
+    <w:lvl w:ilvl="7" w:tplc="04090003" w:tentative="1">
+      <w:start w:val="1"/>
+      <w:numFmt w:val="bullet"/>
+      <w:lvlText w:val="o"/>
+      <w:lvlJc w:val="left"/>
+      <w:pPr>
+        <w:ind w:left="5760" w:hanging="360"/>
+      </w:pPr>
+      <w:rPr>
+        <w:rFonts w:ascii="Courier New" w:hAnsi="Courier New" w:cs="Courier New" w:hint="default"/>
+      </w:rPr>
+    </w:lvl>
+    <w:lvl w:ilvl="8" w:tplc="04090005" w:tentative="1">
+      <w:start w:val="1"/>
+      <w:numFmt w:val="bullet"/>
+      <w:lvlText w:val=""/>
+      <w:lvlJc w:val="left"/>
+      <w:pPr>
+        <w:ind w:left="6480" w:hanging="360"/>
+      </w:pPr>
+      <w:rPr>
+        <w:rFonts w:ascii="Wingdings" w:hAnsi="Wingdings" w:hint="default"/>
+      </w:rPr>
+    </w:lvl>
+  </w:abstractNum>
+  <w:abstractNum w:abstractNumId="2" w15:restartNumberingAfterBreak="0">
     <w:nsid w:val="56331AFB"/>
     <w:multiLevelType w:val="hybridMultilevel"/>
     <w:tmpl w:val="714AC534"/>
@@ -1297,17 +1674,20 @@
       </w:rPr>
     </w:lvl>
   </w:abstractNum>
-  <w:num w:numId="1" w16cid:durableId="1147239066">
+  <w:num w:numId="1">
     <w:abstractNumId w:val="0"/>
   </w:num>
-  <w:num w:numId="2" w16cid:durableId="1347561566">
+  <w:num w:numId="2">
+    <w:abstractNumId w:val="2"/>
+  </w:num>
+  <w:num w:numId="3">
     <w:abstractNumId w:val="1"/>
   </w:num>
 </w:numbering>
 </file>
 
 <file path=word/styles.xml><?xml version="1.0" encoding="utf-8"?>
-<w:styles xmlns:mc="http://schemas.openxmlformats.org/markup-compatibility/2006" xmlns:r="http://schemas.openxmlformats.org/officeDocument/2006/relationships" xmlns:w="http://schemas.openxmlformats.org/wordprocessingml/2006/main" xmlns:w14="http://schemas.microsoft.com/office/word/2010/wordml" xmlns:w15="http://schemas.microsoft.com/office/word/2012/wordml" xmlns:w16cex="http://schemas.microsoft.com/office/word/2018/wordml/cex" xmlns:w16cid="http://schemas.microsoft.com/office/word/2016/wordml/cid" xmlns:w16="http://schemas.microsoft.com/office/word/2018/wordml" xmlns:w16du="http://schemas.microsoft.com/office/word/2023/wordml/word16du" xmlns:w16sdtdh="http://schemas.microsoft.com/office/word/2020/wordml/sdtdatahash" xmlns:w16se="http://schemas.microsoft.com/office/word/2015/wordml/symex" mc:Ignorable="w14 w15 w16se w16cid w16 w16cex w16sdtdh w16du">
+<w:styles xmlns:mc="http://schemas.openxmlformats.org/markup-compatibility/2006" xmlns:r="http://schemas.openxmlformats.org/officeDocument/2006/relationships" xmlns:w="http://schemas.openxmlformats.org/wordprocessingml/2006/main" xmlns:w14="http://schemas.microsoft.com/office/word/2010/wordml" xmlns:w15="http://schemas.microsoft.com/office/word/2012/wordml" xmlns:w16se="http://schemas.microsoft.com/office/word/2015/wordml/symex" mc:Ignorable="w14 w15 w16se">
   <w:docDefaults>
     <w:rPrDefault>
       <w:rPr>
@@ -1325,7 +1705,7 @@
       </w:pPr>
     </w:pPrDefault>
   </w:docDefaults>
-  <w:latentStyles w:defLockedState="0" w:defUIPriority="99" w:defSemiHidden="0" w:defUnhideWhenUsed="0" w:defQFormat="0" w:count="376">
+  <w:latentStyles w:defLockedState="0" w:defUIPriority="99" w:defSemiHidden="0" w:defUnhideWhenUsed="0" w:defQFormat="0" w:count="371">
     <w:lsdException w:name="Normal" w:uiPriority="0" w:qFormat="1"/>
     <w:lsdException w:name="heading 1" w:uiPriority="9" w:qFormat="1"/>
     <w:lsdException w:name="heading 2" w:semiHidden="1" w:uiPriority="9" w:unhideWhenUsed="1" w:qFormat="1"/>
@@ -1697,16 +2077,11 @@
     <w:lsdException w:name="List Table 5 Dark Accent 6" w:uiPriority="50"/>
     <w:lsdException w:name="List Table 6 Colorful Accent 6" w:uiPriority="51"/>
     <w:lsdException w:name="List Table 7 Colorful Accent 6" w:uiPriority="52"/>
-    <w:lsdException w:name="Mention" w:semiHidden="1" w:unhideWhenUsed="1"/>
-    <w:lsdException w:name="Smart Hyperlink" w:semiHidden="1" w:unhideWhenUsed="1"/>
-    <w:lsdException w:name="Hashtag" w:semiHidden="1" w:unhideWhenUsed="1"/>
-    <w:lsdException w:name="Unresolved Mention" w:semiHidden="1" w:unhideWhenUsed="1"/>
-    <w:lsdException w:name="Smart Link" w:semiHidden="1" w:unhideWhenUsed="1"/>
   </w:latentStyles>
-  <w:style w:type="paragraph" w:default="1" w:styleId="Normal">
+  <w:style w:type="paragraph" w:default="1" w:styleId="a">
     <w:name w:val="Normal"/>
     <w:qFormat/>
-    <w:rsid w:val="007800A3"/>
+    <w:rsid w:val="00B30C97"/>
     <w:pPr>
       <w:bidi/>
     </w:pPr>
@@ -1715,11 +2090,11 @@
       <w14:ligatures w14:val="none"/>
     </w:rPr>
   </w:style>
-  <w:style w:type="paragraph" w:styleId="Heading1">
+  <w:style w:type="paragraph" w:styleId="1">
     <w:name w:val="heading 1"/>
-    <w:basedOn w:val="Normal"/>
-    <w:next w:val="Normal"/>
-    <w:link w:val="Heading1Char"/>
+    <w:basedOn w:val="a"/>
+    <w:next w:val="a"/>
+    <w:link w:val="10"/>
     <w:uiPriority w:val="9"/>
     <w:qFormat/>
     <w:rsid w:val="00CD6511"/>
@@ -1739,11 +2114,11 @@
       <w14:ligatures w14:val="standardContextual"/>
     </w:rPr>
   </w:style>
-  <w:style w:type="paragraph" w:styleId="Heading2">
+  <w:style w:type="paragraph" w:styleId="2">
     <w:name w:val="heading 2"/>
-    <w:basedOn w:val="Normal"/>
-    <w:next w:val="Normal"/>
-    <w:link w:val="Heading2Char"/>
+    <w:basedOn w:val="a"/>
+    <w:next w:val="a"/>
+    <w:link w:val="20"/>
     <w:uiPriority w:val="9"/>
     <w:semiHidden/>
     <w:unhideWhenUsed/>
@@ -1765,11 +2140,11 @@
       <w14:ligatures w14:val="standardContextual"/>
     </w:rPr>
   </w:style>
-  <w:style w:type="paragraph" w:styleId="Heading3">
+  <w:style w:type="paragraph" w:styleId="3">
     <w:name w:val="heading 3"/>
-    <w:basedOn w:val="Normal"/>
-    <w:next w:val="Normal"/>
-    <w:link w:val="Heading3Char"/>
+    <w:basedOn w:val="a"/>
+    <w:next w:val="a"/>
+    <w:link w:val="30"/>
     <w:uiPriority w:val="9"/>
     <w:semiHidden/>
     <w:unhideWhenUsed/>
@@ -1791,11 +2166,11 @@
       <w14:ligatures w14:val="standardContextual"/>
     </w:rPr>
   </w:style>
-  <w:style w:type="paragraph" w:styleId="Heading4">
+  <w:style w:type="paragraph" w:styleId="4">
     <w:name w:val="heading 4"/>
-    <w:basedOn w:val="Normal"/>
-    <w:next w:val="Normal"/>
-    <w:link w:val="Heading4Char"/>
+    <w:basedOn w:val="a"/>
+    <w:next w:val="a"/>
+    <w:link w:val="40"/>
     <w:uiPriority w:val="9"/>
     <w:semiHidden/>
     <w:unhideWhenUsed/>
@@ -1817,11 +2192,11 @@
       <w14:ligatures w14:val="standardContextual"/>
     </w:rPr>
   </w:style>
-  <w:style w:type="paragraph" w:styleId="Heading5">
+  <w:style w:type="paragraph" w:styleId="5">
     <w:name w:val="heading 5"/>
-    <w:basedOn w:val="Normal"/>
-    <w:next w:val="Normal"/>
-    <w:link w:val="Heading5Char"/>
+    <w:basedOn w:val="a"/>
+    <w:next w:val="a"/>
+    <w:link w:val="50"/>
     <w:uiPriority w:val="9"/>
     <w:semiHidden/>
     <w:unhideWhenUsed/>
@@ -1841,11 +2216,11 @@
       <w14:ligatures w14:val="standardContextual"/>
     </w:rPr>
   </w:style>
-  <w:style w:type="paragraph" w:styleId="Heading6">
+  <w:style w:type="paragraph" w:styleId="6">
     <w:name w:val="heading 6"/>
-    <w:basedOn w:val="Normal"/>
-    <w:next w:val="Normal"/>
-    <w:link w:val="Heading6Char"/>
+    <w:basedOn w:val="a"/>
+    <w:next w:val="a"/>
+    <w:link w:val="60"/>
     <w:uiPriority w:val="9"/>
     <w:semiHidden/>
     <w:unhideWhenUsed/>
@@ -1867,11 +2242,11 @@
       <w14:ligatures w14:val="standardContextual"/>
     </w:rPr>
   </w:style>
-  <w:style w:type="paragraph" w:styleId="Heading7">
+  <w:style w:type="paragraph" w:styleId="7">
     <w:name w:val="heading 7"/>
-    <w:basedOn w:val="Normal"/>
-    <w:next w:val="Normal"/>
-    <w:link w:val="Heading7Char"/>
+    <w:basedOn w:val="a"/>
+    <w:next w:val="a"/>
+    <w:link w:val="70"/>
     <w:uiPriority w:val="9"/>
     <w:semiHidden/>
     <w:unhideWhenUsed/>
@@ -1891,11 +2266,11 @@
       <w14:ligatures w14:val="standardContextual"/>
     </w:rPr>
   </w:style>
-  <w:style w:type="paragraph" w:styleId="Heading8">
+  <w:style w:type="paragraph" w:styleId="8">
     <w:name w:val="heading 8"/>
-    <w:basedOn w:val="Normal"/>
-    <w:next w:val="Normal"/>
-    <w:link w:val="Heading8Char"/>
+    <w:basedOn w:val="a"/>
+    <w:next w:val="a"/>
+    <w:link w:val="80"/>
     <w:uiPriority w:val="9"/>
     <w:semiHidden/>
     <w:unhideWhenUsed/>
@@ -1917,11 +2292,11 @@
       <w14:ligatures w14:val="standardContextual"/>
     </w:rPr>
   </w:style>
-  <w:style w:type="paragraph" w:styleId="Heading9">
+  <w:style w:type="paragraph" w:styleId="9">
     <w:name w:val="heading 9"/>
-    <w:basedOn w:val="Normal"/>
-    <w:next w:val="Normal"/>
-    <w:link w:val="Heading9Char"/>
+    <w:basedOn w:val="a"/>
+    <w:next w:val="a"/>
+    <w:link w:val="90"/>
     <w:uiPriority w:val="9"/>
     <w:semiHidden/>
     <w:unhideWhenUsed/>
@@ -1941,13 +2316,13 @@
       <w14:ligatures w14:val="standardContextual"/>
     </w:rPr>
   </w:style>
-  <w:style w:type="character" w:default="1" w:styleId="DefaultParagraphFont">
+  <w:style w:type="character" w:default="1" w:styleId="a0">
     <w:name w:val="Default Paragraph Font"/>
     <w:uiPriority w:val="1"/>
     <w:semiHidden/>
     <w:unhideWhenUsed/>
   </w:style>
-  <w:style w:type="table" w:default="1" w:styleId="TableNormal">
+  <w:style w:type="table" w:default="1" w:styleId="a1">
     <w:name w:val="Normal Table"/>
     <w:uiPriority w:val="99"/>
     <w:semiHidden/>
@@ -1962,16 +2337,16 @@
       </w:tblCellMar>
     </w:tblPr>
   </w:style>
-  <w:style w:type="numbering" w:default="1" w:styleId="NoList">
+  <w:style w:type="numbering" w:default="1" w:styleId="a2">
     <w:name w:val="No List"/>
     <w:uiPriority w:val="99"/>
     <w:semiHidden/>
     <w:unhideWhenUsed/>
   </w:style>
-  <w:style w:type="character" w:customStyle="1" w:styleId="Heading1Char">
-    <w:name w:val="Heading 1 Char"/>
-    <w:basedOn w:val="DefaultParagraphFont"/>
-    <w:link w:val="Heading1"/>
+  <w:style w:type="character" w:customStyle="1" w:styleId="10">
+    <w:name w:val="כותרת 1 תו"/>
+    <w:basedOn w:val="a0"/>
+    <w:link w:val="1"/>
     <w:uiPriority w:val="9"/>
     <w:rsid w:val="00CD6511"/>
     <w:rPr>
@@ -1981,10 +2356,10 @@
       <w:szCs w:val="40"/>
     </w:rPr>
   </w:style>
-  <w:style w:type="character" w:customStyle="1" w:styleId="Heading2Char">
-    <w:name w:val="Heading 2 Char"/>
-    <w:basedOn w:val="DefaultParagraphFont"/>
-    <w:link w:val="Heading2"/>
+  <w:style w:type="character" w:customStyle="1" w:styleId="20">
+    <w:name w:val="כותרת 2 תו"/>
+    <w:basedOn w:val="a0"/>
+    <w:link w:val="2"/>
     <w:uiPriority w:val="9"/>
     <w:semiHidden/>
     <w:rsid w:val="00CD6511"/>
@@ -1995,10 +2370,10 @@
       <w:szCs w:val="32"/>
     </w:rPr>
   </w:style>
-  <w:style w:type="character" w:customStyle="1" w:styleId="Heading3Char">
-    <w:name w:val="Heading 3 Char"/>
-    <w:basedOn w:val="DefaultParagraphFont"/>
-    <w:link w:val="Heading3"/>
+  <w:style w:type="character" w:customStyle="1" w:styleId="30">
+    <w:name w:val="כותרת 3 תו"/>
+    <w:basedOn w:val="a0"/>
+    <w:link w:val="3"/>
     <w:uiPriority w:val="9"/>
     <w:semiHidden/>
     <w:rsid w:val="00CD6511"/>
@@ -2009,10 +2384,10 @@
       <w:szCs w:val="28"/>
     </w:rPr>
   </w:style>
-  <w:style w:type="character" w:customStyle="1" w:styleId="Heading4Char">
-    <w:name w:val="Heading 4 Char"/>
-    <w:basedOn w:val="DefaultParagraphFont"/>
-    <w:link w:val="Heading4"/>
+  <w:style w:type="character" w:customStyle="1" w:styleId="40">
+    <w:name w:val="כותרת 4 תו"/>
+    <w:basedOn w:val="a0"/>
+    <w:link w:val="4"/>
     <w:uiPriority w:val="9"/>
     <w:semiHidden/>
     <w:rsid w:val="00CD6511"/>
@@ -2023,10 +2398,10 @@
       <w:color w:val="0F4761" w:themeColor="accent1" w:themeShade="BF"/>
     </w:rPr>
   </w:style>
-  <w:style w:type="character" w:customStyle="1" w:styleId="Heading5Char">
-    <w:name w:val="Heading 5 Char"/>
-    <w:basedOn w:val="DefaultParagraphFont"/>
-    <w:link w:val="Heading5"/>
+  <w:style w:type="character" w:customStyle="1" w:styleId="50">
+    <w:name w:val="כותרת 5 תו"/>
+    <w:basedOn w:val="a0"/>
+    <w:link w:val="5"/>
     <w:uiPriority w:val="9"/>
     <w:semiHidden/>
     <w:rsid w:val="00CD6511"/>
@@ -2035,10 +2410,10 @@
       <w:color w:val="0F4761" w:themeColor="accent1" w:themeShade="BF"/>
     </w:rPr>
   </w:style>
-  <w:style w:type="character" w:customStyle="1" w:styleId="Heading6Char">
-    <w:name w:val="Heading 6 Char"/>
-    <w:basedOn w:val="DefaultParagraphFont"/>
-    <w:link w:val="Heading6"/>
+  <w:style w:type="character" w:customStyle="1" w:styleId="60">
+    <w:name w:val="כותרת 6 תו"/>
+    <w:basedOn w:val="a0"/>
+    <w:link w:val="6"/>
     <w:uiPriority w:val="9"/>
     <w:semiHidden/>
     <w:rsid w:val="00CD6511"/>
@@ -2049,10 +2424,10 @@
       <w:color w:val="595959" w:themeColor="text1" w:themeTint="A6"/>
     </w:rPr>
   </w:style>
-  <w:style w:type="character" w:customStyle="1" w:styleId="Heading7Char">
-    <w:name w:val="Heading 7 Char"/>
-    <w:basedOn w:val="DefaultParagraphFont"/>
-    <w:link w:val="Heading7"/>
+  <w:style w:type="character" w:customStyle="1" w:styleId="70">
+    <w:name w:val="כותרת 7 תו"/>
+    <w:basedOn w:val="a0"/>
+    <w:link w:val="7"/>
     <w:uiPriority w:val="9"/>
     <w:semiHidden/>
     <w:rsid w:val="00CD6511"/>
@@ -2061,10 +2436,10 @@
       <w:color w:val="595959" w:themeColor="text1" w:themeTint="A6"/>
     </w:rPr>
   </w:style>
-  <w:style w:type="character" w:customStyle="1" w:styleId="Heading8Char">
-    <w:name w:val="Heading 8 Char"/>
-    <w:basedOn w:val="DefaultParagraphFont"/>
-    <w:link w:val="Heading8"/>
+  <w:style w:type="character" w:customStyle="1" w:styleId="80">
+    <w:name w:val="כותרת 8 תו"/>
+    <w:basedOn w:val="a0"/>
+    <w:link w:val="8"/>
     <w:uiPriority w:val="9"/>
     <w:semiHidden/>
     <w:rsid w:val="00CD6511"/>
@@ -2075,10 +2450,10 @@
       <w:color w:val="272727" w:themeColor="text1" w:themeTint="D8"/>
     </w:rPr>
   </w:style>
-  <w:style w:type="character" w:customStyle="1" w:styleId="Heading9Char">
-    <w:name w:val="Heading 9 Char"/>
-    <w:basedOn w:val="DefaultParagraphFont"/>
-    <w:link w:val="Heading9"/>
+  <w:style w:type="character" w:customStyle="1" w:styleId="90">
+    <w:name w:val="כותרת 9 תו"/>
+    <w:basedOn w:val="a0"/>
+    <w:link w:val="9"/>
     <w:uiPriority w:val="9"/>
     <w:semiHidden/>
     <w:rsid w:val="00CD6511"/>
@@ -2087,11 +2462,11 @@
       <w:color w:val="272727" w:themeColor="text1" w:themeTint="D8"/>
     </w:rPr>
   </w:style>
-  <w:style w:type="paragraph" w:styleId="Title">
+  <w:style w:type="paragraph" w:styleId="a3">
     <w:name w:val="Title"/>
-    <w:basedOn w:val="Normal"/>
-    <w:next w:val="Normal"/>
-    <w:link w:val="TitleChar"/>
+    <w:basedOn w:val="a"/>
+    <w:next w:val="a"/>
+    <w:link w:val="a4"/>
     <w:uiPriority w:val="10"/>
     <w:qFormat/>
     <w:rsid w:val="00CD6511"/>
@@ -2109,10 +2484,10 @@
       <w14:ligatures w14:val="standardContextual"/>
     </w:rPr>
   </w:style>
-  <w:style w:type="character" w:customStyle="1" w:styleId="TitleChar">
-    <w:name w:val="Title Char"/>
-    <w:basedOn w:val="DefaultParagraphFont"/>
-    <w:link w:val="Title"/>
+  <w:style w:type="character" w:customStyle="1" w:styleId="a4">
+    <w:name w:val="כותרת טקסט תו"/>
+    <w:basedOn w:val="a0"/>
+    <w:link w:val="a3"/>
     <w:uiPriority w:val="10"/>
     <w:rsid w:val="00CD6511"/>
     <w:rPr>
@@ -2123,11 +2498,11 @@
       <w:szCs w:val="56"/>
     </w:rPr>
   </w:style>
-  <w:style w:type="paragraph" w:styleId="Subtitle">
+  <w:style w:type="paragraph" w:styleId="a5">
     <w:name w:val="Subtitle"/>
-    <w:basedOn w:val="Normal"/>
-    <w:next w:val="Normal"/>
-    <w:link w:val="SubtitleChar"/>
+    <w:basedOn w:val="a"/>
+    <w:next w:val="a"/>
+    <w:link w:val="a6"/>
     <w:uiPriority w:val="11"/>
     <w:qFormat/>
     <w:rsid w:val="00CD6511"/>
@@ -2147,10 +2522,10 @@
       <w14:ligatures w14:val="standardContextual"/>
     </w:rPr>
   </w:style>
-  <w:style w:type="character" w:customStyle="1" w:styleId="SubtitleChar">
-    <w:name w:val="Subtitle Char"/>
-    <w:basedOn w:val="DefaultParagraphFont"/>
-    <w:link w:val="Subtitle"/>
+  <w:style w:type="character" w:customStyle="1" w:styleId="a6">
+    <w:name w:val="כותרת משנה תו"/>
+    <w:basedOn w:val="a0"/>
+    <w:link w:val="a5"/>
     <w:uiPriority w:val="11"/>
     <w:rsid w:val="00CD6511"/>
     <w:rPr>
@@ -2161,11 +2536,11 @@
       <w:szCs w:val="28"/>
     </w:rPr>
   </w:style>
-  <w:style w:type="paragraph" w:styleId="Quote">
+  <w:style w:type="paragraph" w:styleId="a7">
     <w:name w:val="Quote"/>
-    <w:basedOn w:val="Normal"/>
-    <w:next w:val="Normal"/>
-    <w:link w:val="QuoteChar"/>
+    <w:basedOn w:val="a"/>
+    <w:next w:val="a"/>
+    <w:link w:val="a8"/>
     <w:uiPriority w:val="29"/>
     <w:qFormat/>
     <w:rsid w:val="00CD6511"/>
@@ -2182,10 +2557,10 @@
       <w14:ligatures w14:val="standardContextual"/>
     </w:rPr>
   </w:style>
-  <w:style w:type="character" w:customStyle="1" w:styleId="QuoteChar">
-    <w:name w:val="Quote Char"/>
-    <w:basedOn w:val="DefaultParagraphFont"/>
-    <w:link w:val="Quote"/>
+  <w:style w:type="character" w:customStyle="1" w:styleId="a8">
+    <w:name w:val="ציטוט תו"/>
+    <w:basedOn w:val="a0"/>
+    <w:link w:val="a7"/>
     <w:uiPriority w:val="29"/>
     <w:rsid w:val="00CD6511"/>
     <w:rPr>
@@ -2194,9 +2569,9 @@
       <w:color w:val="404040" w:themeColor="text1" w:themeTint="BF"/>
     </w:rPr>
   </w:style>
-  <w:style w:type="paragraph" w:styleId="ListParagraph">
+  <w:style w:type="paragraph" w:styleId="a9">
     <w:name w:val="List Paragraph"/>
-    <w:basedOn w:val="Normal"/>
+    <w:basedOn w:val="a"/>
     <w:uiPriority w:val="34"/>
     <w:qFormat/>
     <w:rsid w:val="00CD6511"/>
@@ -2210,9 +2585,9 @@
       <w14:ligatures w14:val="standardContextual"/>
     </w:rPr>
   </w:style>
-  <w:style w:type="character" w:styleId="IntenseEmphasis">
+  <w:style w:type="character" w:styleId="aa">
     <w:name w:val="Intense Emphasis"/>
-    <w:basedOn w:val="DefaultParagraphFont"/>
+    <w:basedOn w:val="a0"/>
     <w:uiPriority w:val="21"/>
     <w:qFormat/>
     <w:rsid w:val="00CD6511"/>
@@ -2222,11 +2597,11 @@
       <w:color w:val="0F4761" w:themeColor="accent1" w:themeShade="BF"/>
     </w:rPr>
   </w:style>
-  <w:style w:type="paragraph" w:styleId="IntenseQuote">
+  <w:style w:type="paragraph" w:styleId="ab">
     <w:name w:val="Intense Quote"/>
-    <w:basedOn w:val="Normal"/>
-    <w:next w:val="Normal"/>
-    <w:link w:val="IntenseQuoteChar"/>
+    <w:basedOn w:val="a"/>
+    <w:next w:val="a"/>
+    <w:link w:val="ac"/>
     <w:uiPriority w:val="30"/>
     <w:qFormat/>
     <w:rsid w:val="00CD6511"/>
@@ -2248,10 +2623,10 @@
       <w14:ligatures w14:val="standardContextual"/>
     </w:rPr>
   </w:style>
-  <w:style w:type="character" w:customStyle="1" w:styleId="IntenseQuoteChar">
-    <w:name w:val="Intense Quote Char"/>
-    <w:basedOn w:val="DefaultParagraphFont"/>
-    <w:link w:val="IntenseQuote"/>
+  <w:style w:type="character" w:customStyle="1" w:styleId="ac">
+    <w:name w:val="ציטוט חזק תו"/>
+    <w:basedOn w:val="a0"/>
+    <w:link w:val="ab"/>
     <w:uiPriority w:val="30"/>
     <w:rsid w:val="00CD6511"/>
     <w:rPr>
@@ -2260,9 +2635,9 @@
       <w:color w:val="0F4761" w:themeColor="accent1" w:themeShade="BF"/>
     </w:rPr>
   </w:style>
-  <w:style w:type="character" w:styleId="IntenseReference">
+  <w:style w:type="character" w:styleId="ad">
     <w:name w:val="Intense Reference"/>
-    <w:basedOn w:val="DefaultParagraphFont"/>
+    <w:basedOn w:val="a0"/>
     <w:uiPriority w:val="32"/>
     <w:qFormat/>
     <w:rsid w:val="00CD6511"/>

--- a/Homework/HW3_Phoenix/UserKit.docx
+++ b/Homework/HW3_Phoenix/UserKit.docx
@@ -1,6 +1,6 @@
 
 <file path=word/document.xml><?xml version="1.0" encoding="utf-8"?>
-<w:document xmlns:wpc="http://schemas.microsoft.com/office/word/2010/wordprocessingCanvas" xmlns:cx="http://schemas.microsoft.com/office/drawing/2014/chartex" xmlns:mc="http://schemas.openxmlformats.org/markup-compatibility/2006" xmlns:o="urn:schemas-microsoft-com:office:office" xmlns:r="http://schemas.openxmlformats.org/officeDocument/2006/relationships" xmlns:m="http://schemas.openxmlformats.org/officeDocument/2006/math" xmlns:v="urn:schemas-microsoft-com:vml" xmlns:wp14="http://schemas.microsoft.com/office/word/2010/wordprocessingDrawing" xmlns:wp="http://schemas.openxmlformats.org/drawingml/2006/wordprocessingDrawing" xmlns:w10="urn:schemas-microsoft-com:office:word" xmlns:w="http://schemas.openxmlformats.org/wordprocessingml/2006/main" xmlns:w14="http://schemas.microsoft.com/office/word/2010/wordml" xmlns:w15="http://schemas.microsoft.com/office/word/2012/wordml" xmlns:w16se="http://schemas.microsoft.com/office/word/2015/wordml/symex" xmlns:wpg="http://schemas.microsoft.com/office/word/2010/wordprocessingGroup" xmlns:wpi="http://schemas.microsoft.com/office/word/2010/wordprocessingInk" xmlns:wne="http://schemas.microsoft.com/office/word/2006/wordml" xmlns:wps="http://schemas.microsoft.com/office/word/2010/wordprocessingShape" mc:Ignorable="w14 w15 w16se wp14">
+<w:document xmlns:wpc="http://schemas.microsoft.com/office/word/2010/wordprocessingCanvas" xmlns:cx="http://schemas.microsoft.com/office/drawing/2014/chartex" xmlns:cx1="http://schemas.microsoft.com/office/drawing/2015/9/8/chartex" xmlns:cx2="http://schemas.microsoft.com/office/drawing/2015/10/21/chartex" xmlns:cx3="http://schemas.microsoft.com/office/drawing/2016/5/9/chartex" xmlns:cx4="http://schemas.microsoft.com/office/drawing/2016/5/10/chartex" xmlns:cx5="http://schemas.microsoft.com/office/drawing/2016/5/11/chartex" xmlns:cx6="http://schemas.microsoft.com/office/drawing/2016/5/12/chartex" xmlns:cx7="http://schemas.microsoft.com/office/drawing/2016/5/13/chartex" xmlns:cx8="http://schemas.microsoft.com/office/drawing/2016/5/14/chartex" xmlns:mc="http://schemas.openxmlformats.org/markup-compatibility/2006" xmlns:aink="http://schemas.microsoft.com/office/drawing/2016/ink" xmlns:am3d="http://schemas.microsoft.com/office/drawing/2017/model3d" xmlns:o="urn:schemas-microsoft-com:office:office" xmlns:oel="http://schemas.microsoft.com/office/2019/extlst" xmlns:r="http://schemas.openxmlformats.org/officeDocument/2006/relationships" xmlns:m="http://schemas.openxmlformats.org/officeDocument/2006/math" xmlns:v="urn:schemas-microsoft-com:vml" xmlns:wp14="http://schemas.microsoft.com/office/word/2010/wordprocessingDrawing" xmlns:wp="http://schemas.openxmlformats.org/drawingml/2006/wordprocessingDrawing" xmlns:w10="urn:schemas-microsoft-com:office:word" xmlns:w="http://schemas.openxmlformats.org/wordprocessingml/2006/main" xmlns:w14="http://schemas.microsoft.com/office/word/2010/wordml" xmlns:w15="http://schemas.microsoft.com/office/word/2012/wordml" xmlns:w16cex="http://schemas.microsoft.com/office/word/2018/wordml/cex" xmlns:w16cid="http://schemas.microsoft.com/office/word/2016/wordml/cid" xmlns:w16="http://schemas.microsoft.com/office/word/2018/wordml" xmlns:w16du="http://schemas.microsoft.com/office/word/2023/wordml/word16du" xmlns:w16sdtdh="http://schemas.microsoft.com/office/word/2020/wordml/sdtdatahash" xmlns:w16sdtfl="http://schemas.microsoft.com/office/word/2024/wordml/sdtformatlock" xmlns:w16se="http://schemas.microsoft.com/office/word/2015/wordml/symex" xmlns:wpg="http://schemas.microsoft.com/office/word/2010/wordprocessingGroup" xmlns:wpi="http://schemas.microsoft.com/office/word/2010/wordprocessingInk" xmlns:wne="http://schemas.microsoft.com/office/word/2006/wordml" xmlns:wps="http://schemas.microsoft.com/office/word/2010/wordprocessingShape" mc:Ignorable="w14 w15 w16se w16cid w16 w16cex w16sdtdh w16sdtfl w16du wp14">
   <w:body>
     <w:p>
       <w:pPr>
@@ -116,17 +116,8 @@
           <w:rFonts w:hint="cs"/>
           <w:rtl/>
         </w:rPr>
-        <w:t xml:space="preserve">ניתן לעבור ביניהם ע"י לחיצה על </w:t>
-      </w:r>
-      <w:proofErr w:type="spellStart"/>
-      <w:r>
-        <w:rPr>
-          <w:rFonts w:hint="cs"/>
-          <w:rtl/>
-        </w:rPr>
-        <w:t>הטאבים</w:t>
-      </w:r>
-      <w:proofErr w:type="spellEnd"/>
+        <w:t>ניתן לעבור ביניהם ע"י לחיצה על הטאבים</w:t>
+      </w:r>
       <w:r>
         <w:rPr>
           <w:rFonts w:hint="cs"/>
@@ -151,7 +142,7 @@
     </w:p>
     <w:p>
       <w:pPr>
-        <w:pStyle w:val="a9"/>
+        <w:pStyle w:val="ListParagraph"/>
         <w:numPr>
           <w:ilvl w:val="0"/>
           <w:numId w:val="1"/>
@@ -171,7 +162,7 @@
     </w:p>
     <w:p>
       <w:pPr>
-        <w:pStyle w:val="a9"/>
+        <w:pStyle w:val="ListParagraph"/>
         <w:numPr>
           <w:ilvl w:val="0"/>
           <w:numId w:val="1"/>
@@ -188,28 +179,19 @@
     </w:p>
     <w:p>
       <w:pPr>
-        <w:pStyle w:val="a9"/>
+        <w:pStyle w:val="ListParagraph"/>
         <w:numPr>
           <w:ilvl w:val="0"/>
           <w:numId w:val="1"/>
         </w:numPr>
         <w:bidi/>
       </w:pPr>
-      <w:proofErr w:type="spellStart"/>
-      <w:r>
-        <w:rPr>
-          <w:rFonts w:hint="cs"/>
-          <w:rtl/>
-        </w:rPr>
-        <w:t>צ'טבוט</w:t>
-      </w:r>
-      <w:proofErr w:type="spellEnd"/>
-      <w:r>
-        <w:rPr>
-          <w:rFonts w:hint="cs"/>
-          <w:rtl/>
-        </w:rPr>
-        <w:t xml:space="preserve"> עם מודל </w:t>
+      <w:r>
+        <w:rPr>
+          <w:rFonts w:hint="cs"/>
+          <w:rtl/>
+        </w:rPr>
+        <w:t xml:space="preserve">צ'טבוט עם מודל </w:t>
       </w:r>
       <w:r>
         <w:t>GEN AI</w:t>
@@ -217,7 +199,7 @@
     </w:p>
     <w:p>
       <w:pPr>
-        <w:pStyle w:val="a9"/>
+        <w:pStyle w:val="ListParagraph"/>
         <w:numPr>
           <w:ilvl w:val="0"/>
           <w:numId w:val="1"/>
@@ -234,7 +216,7 @@
     </w:p>
     <w:p>
       <w:pPr>
-        <w:pStyle w:val="a9"/>
+        <w:pStyle w:val="ListParagraph"/>
         <w:numPr>
           <w:ilvl w:val="0"/>
           <w:numId w:val="1"/>
@@ -264,7 +246,7 @@
     </w:p>
     <w:p>
       <w:pPr>
-        <w:pStyle w:val="a9"/>
+        <w:pStyle w:val="ListParagraph"/>
         <w:numPr>
           <w:ilvl w:val="0"/>
           <w:numId w:val="1"/>
@@ -379,7 +361,7 @@
     </w:p>
     <w:p>
       <w:pPr>
-        <w:pStyle w:val="a9"/>
+        <w:pStyle w:val="ListParagraph"/>
         <w:numPr>
           <w:ilvl w:val="0"/>
           <w:numId w:val="3"/>
@@ -444,10 +426,10 @@
           <w14:ligatures w14:val="standardContextual"/>
         </w:rPr>
         <w:drawing>
-          <wp:inline distT="0" distB="0" distL="0" distR="0" wp14:anchorId="46C9E3BE" wp14:editId="0D33C2ED">
-            <wp:extent cx="6257707" cy="4214593"/>
-            <wp:effectExtent l="0" t="0" r="0" b="0"/>
-            <wp:docPr id="687305513" name="Picture 1" descr="A screenshot of a search engine&#10;&#10;Description automatically generated"/>
+          <wp:inline distT="0" distB="0" distL="0" distR="0" wp14:anchorId="46C9E3BE" wp14:editId="6484507C">
+            <wp:extent cx="6630740" cy="4127344"/>
+            <wp:effectExtent l="0" t="0" r="0" b="6985"/>
+            <wp:docPr id="687305513" name="Picture 1"/>
             <wp:cNvGraphicFramePr>
               <a:graphicFrameLocks xmlns:a="http://schemas.openxmlformats.org/drawingml/2006/main" noChangeAspect="1"/>
             </wp:cNvGraphicFramePr>
@@ -455,7 +437,7 @@
               <a:graphicData uri="http://schemas.openxmlformats.org/drawingml/2006/picture">
                 <pic:pic xmlns:pic="http://schemas.openxmlformats.org/drawingml/2006/picture">
                   <pic:nvPicPr>
-                    <pic:cNvPr id="687305513" name="Picture 1" descr="A screenshot of a search engine&#10;&#10;Description automatically generated"/>
+                    <pic:cNvPr id="687305513" name="Picture 1"/>
                     <pic:cNvPicPr/>
                   </pic:nvPicPr>
                   <pic:blipFill>
@@ -473,7 +455,7 @@
                   <pic:spPr>
                     <a:xfrm>
                       <a:off x="0" y="0"/>
-                      <a:ext cx="6288006" cy="4235000"/>
+                      <a:ext cx="6630740" cy="4127344"/>
                     </a:xfrm>
                     <a:prstGeom prst="rect">
                       <a:avLst/>
@@ -508,7 +490,7 @@
     </w:p>
     <w:p>
       <w:pPr>
-        <w:pStyle w:val="a9"/>
+        <w:pStyle w:val="ListParagraph"/>
         <w:numPr>
           <w:ilvl w:val="0"/>
           <w:numId w:val="3"/>
@@ -534,14 +516,7 @@
           <w:rFonts w:hint="cs"/>
           <w:rtl/>
         </w:rPr>
-        <w:t>) לחץ על השורה והתוצאות יוצגו</w:t>
-      </w:r>
-      <w:r>
-        <w:rPr>
-          <w:rFonts w:hint="cs"/>
-          <w:rtl/>
-        </w:rPr>
-        <w:t>.</w:t>
+        <w:t>) לחץ על השורה והתוצאות יוצגו.</w:t>
       </w:r>
     </w:p>
     <w:p>
@@ -564,10 +539,10 @@
           <w14:ligatures w14:val="standardContextual"/>
         </w:rPr>
         <w:drawing>
-          <wp:inline distT="0" distB="0" distL="0" distR="0" wp14:anchorId="09FCCE2A" wp14:editId="2DCC054B">
-            <wp:extent cx="5943600" cy="3835400"/>
-            <wp:effectExtent l="0" t="0" r="0" b="0"/>
-            <wp:docPr id="1855861055" name="Picture 2" descr="A screenshot of a search engine&#10;&#10;Description automatically generated"/>
+          <wp:inline distT="0" distB="0" distL="0" distR="0" wp14:anchorId="09FCCE2A" wp14:editId="2C87A024">
+            <wp:extent cx="6163835" cy="4301285"/>
+            <wp:effectExtent l="0" t="0" r="8890" b="4445"/>
+            <wp:docPr id="1855861055" name="Picture 2"/>
             <wp:cNvGraphicFramePr>
               <a:graphicFrameLocks xmlns:a="http://schemas.openxmlformats.org/drawingml/2006/main" noChangeAspect="1"/>
             </wp:cNvGraphicFramePr>
@@ -575,7 +550,7 @@
               <a:graphicData uri="http://schemas.openxmlformats.org/drawingml/2006/picture">
                 <pic:pic xmlns:pic="http://schemas.openxmlformats.org/drawingml/2006/picture">
                   <pic:nvPicPr>
-                    <pic:cNvPr id="1855861055" name="Picture 2" descr="A screenshot of a search engine&#10;&#10;Description automatically generated"/>
+                    <pic:cNvPr id="1855861055" name="Picture 2"/>
                     <pic:cNvPicPr/>
                   </pic:nvPicPr>
                   <pic:blipFill>
@@ -593,7 +568,7 @@
                   <pic:spPr>
                     <a:xfrm>
                       <a:off x="0" y="0"/>
-                      <a:ext cx="5943600" cy="3835400"/>
+                      <a:ext cx="6167081" cy="4303550"/>
                     </a:xfrm>
                     <a:prstGeom prst="rect">
                       <a:avLst/>
@@ -617,17 +592,8 @@
           <w:rFonts w:hint="cs"/>
           <w:rtl/>
         </w:rPr>
-        <w:t xml:space="preserve">מסך </w:t>
-      </w:r>
-      <w:proofErr w:type="spellStart"/>
-      <w:r>
-        <w:rPr>
-          <w:rFonts w:hint="cs"/>
-          <w:rtl/>
-        </w:rPr>
-        <w:t>צ'טבוט</w:t>
-      </w:r>
-      <w:proofErr w:type="spellEnd"/>
+        <w:t>מסך צ'טבוט</w:t>
+      </w:r>
       <w:r>
         <w:rPr>
           <w:rtl/>
@@ -637,7 +603,7 @@
     </w:p>
     <w:p>
       <w:pPr>
-        <w:pStyle w:val="a9"/>
+        <w:pStyle w:val="ListParagraph"/>
         <w:numPr>
           <w:ilvl w:val="0"/>
           <w:numId w:val="3"/>
@@ -652,30 +618,7 @@
           <w:rFonts w:hint="cs"/>
           <w:rtl/>
         </w:rPr>
-        <w:t xml:space="preserve">על מנת לבצע </w:t>
-      </w:r>
-      <w:r>
-        <w:rPr>
-          <w:rFonts w:hint="cs"/>
-          <w:rtl/>
-        </w:rPr>
-        <w:t xml:space="preserve">לתקשר עם </w:t>
-      </w:r>
-      <w:proofErr w:type="spellStart"/>
-      <w:r>
-        <w:rPr>
-          <w:rFonts w:hint="cs"/>
-          <w:rtl/>
-        </w:rPr>
-        <w:t>בצ'טבוט</w:t>
-      </w:r>
-      <w:proofErr w:type="spellEnd"/>
-      <w:r>
-        <w:rPr>
-          <w:rFonts w:hint="cs"/>
-          <w:rtl/>
-        </w:rPr>
-        <w:t xml:space="preserve"> הכנס טקסט לתיבת ה-</w:t>
+        <w:t>על מנת לבצע לתקשר עם בצ'טבוט הכנס טקסט לתיבת ה-</w:t>
       </w:r>
       <w:r>
         <w:t>Message</w:t>
@@ -695,30 +638,7 @@
           <w:rFonts w:hint="cs"/>
           <w:rtl/>
         </w:rPr>
-        <w:t xml:space="preserve">, </w:t>
-      </w:r>
-      <w:proofErr w:type="spellStart"/>
-      <w:r>
-        <w:rPr>
-          <w:rFonts w:hint="cs"/>
-          <w:rtl/>
-        </w:rPr>
-        <w:t>הצ'טבוט</w:t>
-      </w:r>
-      <w:proofErr w:type="spellEnd"/>
-      <w:r>
-        <w:rPr>
-          <w:rFonts w:hint="cs"/>
-          <w:rtl/>
-        </w:rPr>
-        <w:t xml:space="preserve"> יציג את התשובה על המסך</w:t>
-      </w:r>
-      <w:r>
-        <w:rPr>
-          <w:rFonts w:hint="cs"/>
-          <w:rtl/>
-        </w:rPr>
-        <w:t>.</w:t>
+        <w:t>, הצ'טבוט יציג את התשובה על המסך.</w:t>
       </w:r>
     </w:p>
     <w:p>
@@ -738,10 +658,10 @@
           <w14:ligatures w14:val="standardContextual"/>
         </w:rPr>
         <w:drawing>
-          <wp:inline distT="0" distB="0" distL="0" distR="0" wp14:anchorId="2842FCEB" wp14:editId="14C01293">
-            <wp:extent cx="5943600" cy="1283335"/>
-            <wp:effectExtent l="0" t="0" r="0" b="0"/>
-            <wp:docPr id="1664261555" name="Picture 3" descr="A screenshot of a computer&#10;&#10;Description automatically generated"/>
+          <wp:inline distT="0" distB="0" distL="0" distR="0" wp14:anchorId="2842FCEB" wp14:editId="560827EC">
+            <wp:extent cx="6176458" cy="1614115"/>
+            <wp:effectExtent l="0" t="0" r="0" b="5715"/>
+            <wp:docPr id="1664261555" name="Picture 3"/>
             <wp:cNvGraphicFramePr>
               <a:graphicFrameLocks xmlns:a="http://schemas.openxmlformats.org/drawingml/2006/main" noChangeAspect="1"/>
             </wp:cNvGraphicFramePr>
@@ -749,7 +669,7 @@
               <a:graphicData uri="http://schemas.openxmlformats.org/drawingml/2006/picture">
                 <pic:pic xmlns:pic="http://schemas.openxmlformats.org/drawingml/2006/picture">
                   <pic:nvPicPr>
-                    <pic:cNvPr id="1664261555" name="Picture 3" descr="A screenshot of a computer&#10;&#10;Description automatically generated"/>
+                    <pic:cNvPr id="1664261555" name="Picture 3"/>
                     <pic:cNvPicPr/>
                   </pic:nvPicPr>
                   <pic:blipFill>
@@ -767,7 +687,7 @@
                   <pic:spPr>
                     <a:xfrm>
                       <a:off x="0" y="0"/>
-                      <a:ext cx="5943600" cy="1283335"/>
+                      <a:ext cx="6191617" cy="1618076"/>
                     </a:xfrm>
                     <a:prstGeom prst="rect">
                       <a:avLst/>
@@ -846,8 +766,6 @@
         </w:rPr>
         <w:t xml:space="preserve"> כמות קישורים משותפים בין מילות אינדקס</w:t>
       </w:r>
-      <w:bookmarkStart w:id="0" w:name="_GoBack"/>
-      <w:bookmarkEnd w:id="0"/>
     </w:p>
     <w:p>
       <w:pPr>
@@ -876,10 +794,10 @@
           <w14:ligatures w14:val="standardContextual"/>
         </w:rPr>
         <w:drawing>
-          <wp:inline distT="0" distB="0" distL="0" distR="0" wp14:anchorId="6543D13F" wp14:editId="0CB53E70">
-            <wp:extent cx="5943600" cy="5516880"/>
-            <wp:effectExtent l="0" t="0" r="0" b="7620"/>
-            <wp:docPr id="894145004" name="Picture 4" descr="A screenshot of a computer&#10;&#10;Description automatically generated"/>
+          <wp:inline distT="0" distB="0" distL="0" distR="0" wp14:anchorId="6543D13F" wp14:editId="7413A572">
+            <wp:extent cx="6516563" cy="6546901"/>
+            <wp:effectExtent l="0" t="0" r="0" b="6350"/>
+            <wp:docPr id="894145004" name="Picture 4"/>
             <wp:cNvGraphicFramePr>
               <a:graphicFrameLocks xmlns:a="http://schemas.openxmlformats.org/drawingml/2006/main" noChangeAspect="1"/>
             </wp:cNvGraphicFramePr>
@@ -887,7 +805,7 @@
               <a:graphicData uri="http://schemas.openxmlformats.org/drawingml/2006/picture">
                 <pic:pic xmlns:pic="http://schemas.openxmlformats.org/drawingml/2006/picture">
                   <pic:nvPicPr>
-                    <pic:cNvPr id="894145004" name="Picture 4" descr="A screenshot of a computer&#10;&#10;Description automatically generated"/>
+                    <pic:cNvPr id="894145004" name="Picture 4"/>
                     <pic:cNvPicPr/>
                   </pic:nvPicPr>
                   <pic:blipFill>
@@ -905,7 +823,7 @@
                   <pic:spPr>
                     <a:xfrm>
                       <a:off x="0" y="0"/>
-                      <a:ext cx="5943600" cy="5516880"/>
+                      <a:ext cx="6522287" cy="6552652"/>
                     </a:xfrm>
                     <a:prstGeom prst="rect">
                       <a:avLst/>
@@ -985,10 +903,10 @@
           <w14:ligatures w14:val="standardContextual"/>
         </w:rPr>
         <w:drawing>
-          <wp:inline distT="0" distB="0" distL="0" distR="0" wp14:anchorId="73B11E63" wp14:editId="207A1B3C">
-            <wp:extent cx="5943600" cy="3977640"/>
-            <wp:effectExtent l="0" t="0" r="0" b="3810"/>
-            <wp:docPr id="793461813" name="Picture 5" descr="A graph of a graph&#10;&#10;Description automatically generated with medium confidence"/>
+          <wp:inline distT="0" distB="0" distL="0" distR="0" wp14:anchorId="73B11E63" wp14:editId="107B5D0B">
+            <wp:extent cx="6100417" cy="4358115"/>
+            <wp:effectExtent l="0" t="0" r="0" b="4445"/>
+            <wp:docPr id="793461813" name="Picture 5"/>
             <wp:cNvGraphicFramePr>
               <a:graphicFrameLocks xmlns:a="http://schemas.openxmlformats.org/drawingml/2006/main" noChangeAspect="1"/>
             </wp:cNvGraphicFramePr>
@@ -996,7 +914,7 @@
               <a:graphicData uri="http://schemas.openxmlformats.org/drawingml/2006/picture">
                 <pic:pic xmlns:pic="http://schemas.openxmlformats.org/drawingml/2006/picture">
                   <pic:nvPicPr>
-                    <pic:cNvPr id="793461813" name="Picture 5" descr="A graph of a graph&#10;&#10;Description automatically generated with medium confidence"/>
+                    <pic:cNvPr id="793461813" name="Picture 5"/>
                     <pic:cNvPicPr/>
                   </pic:nvPicPr>
                   <pic:blipFill>
@@ -1014,7 +932,7 @@
                   <pic:spPr>
                     <a:xfrm>
                       <a:off x="0" y="0"/>
-                      <a:ext cx="5943600" cy="3977640"/>
+                      <a:ext cx="6104334" cy="4360914"/>
                     </a:xfrm>
                     <a:prstGeom prst="rect">
                       <a:avLst/>
@@ -1080,11 +998,12 @@
           <w:rtl/>
           <w14:ligatures w14:val="standardContextual"/>
         </w:rPr>
+        <w:lastRenderedPageBreak/>
         <w:drawing>
-          <wp:inline distT="0" distB="0" distL="0" distR="0" wp14:anchorId="414EE35F" wp14:editId="0C92C414">
-            <wp:extent cx="5943600" cy="2868930"/>
-            <wp:effectExtent l="0" t="0" r="0" b="7620"/>
-            <wp:docPr id="1248737117" name="Picture 6" descr="A screenshot of a search engine&#10;&#10;Description automatically generated"/>
+          <wp:inline distT="0" distB="0" distL="0" distR="0" wp14:anchorId="414EE35F" wp14:editId="5401B7F1">
+            <wp:extent cx="6023525" cy="3061252"/>
+            <wp:effectExtent l="0" t="0" r="0" b="6350"/>
+            <wp:docPr id="1248737117" name="Picture 6"/>
             <wp:cNvGraphicFramePr>
               <a:graphicFrameLocks xmlns:a="http://schemas.openxmlformats.org/drawingml/2006/main" noChangeAspect="1"/>
             </wp:cNvGraphicFramePr>
@@ -1092,7 +1011,7 @@
               <a:graphicData uri="http://schemas.openxmlformats.org/drawingml/2006/picture">
                 <pic:pic xmlns:pic="http://schemas.openxmlformats.org/drawingml/2006/picture">
                   <pic:nvPicPr>
-                    <pic:cNvPr id="1248737117" name="Picture 6" descr="A screenshot of a search engine&#10;&#10;Description automatically generated"/>
+                    <pic:cNvPr id="1248737117" name="Picture 6"/>
                     <pic:cNvPicPr/>
                   </pic:nvPicPr>
                   <pic:blipFill>
@@ -1110,7 +1029,7 @@
                   <pic:spPr>
                     <a:xfrm>
                       <a:off x="0" y="0"/>
-                      <a:ext cx="5943600" cy="2868930"/>
+                      <a:ext cx="6054330" cy="3076908"/>
                     </a:xfrm>
                     <a:prstGeom prst="rect">
                       <a:avLst/>
@@ -1134,13 +1053,12 @@
           <w:rFonts w:hint="cs"/>
           <w:rtl/>
         </w:rPr>
-        <w:lastRenderedPageBreak/>
         <w:t>הסבר על טעויות אפשריות:</w:t>
       </w:r>
     </w:p>
     <w:p>
       <w:pPr>
-        <w:pStyle w:val="a9"/>
+        <w:pStyle w:val="ListParagraph"/>
         <w:numPr>
           <w:ilvl w:val="0"/>
           <w:numId w:val="2"/>
@@ -1152,23 +1070,7 @@
           <w:rFonts w:hint="cs"/>
           <w:rtl/>
         </w:rPr>
-        <w:t xml:space="preserve">מילים שלא מופיעות באינדקס שהמשתמש יחפש </w:t>
-      </w:r>
-      <w:proofErr w:type="spellStart"/>
-      <w:r>
-        <w:rPr>
-          <w:rFonts w:hint="cs"/>
-          <w:rtl/>
-        </w:rPr>
-        <w:t>בשאילתא</w:t>
-      </w:r>
-      <w:proofErr w:type="spellEnd"/>
-      <w:r>
-        <w:rPr>
-          <w:rFonts w:hint="cs"/>
-          <w:rtl/>
-        </w:rPr>
-        <w:t xml:space="preserve"> במנוע חיפוש לא ימצאו בעמודים למרות שיש עמודים שמופיע בהם מילים אלו. על מנת שיופיעו</w:t>
+        <w:t>מילים שלא מופיעות באינדקס שהמשתמש יחפש בשאילתא במנוע חיפוש לא ימצאו בעמודים למרות שיש עמודים שמופיע בהם מילים אלו. על מנת שיופיעו</w:t>
       </w:r>
       <w:r>
         <w:rPr>
@@ -1196,17 +1098,8 @@
           <w:rFonts w:hint="cs"/>
           <w:rtl/>
         </w:rPr>
-        <w:t xml:space="preserve">אינדקס ולהפעיל את </w:t>
-      </w:r>
-      <w:proofErr w:type="spellStart"/>
-      <w:r>
-        <w:rPr>
-          <w:rFonts w:hint="cs"/>
-          <w:rtl/>
-        </w:rPr>
-        <w:t>הזחלן</w:t>
-      </w:r>
-      <w:proofErr w:type="spellEnd"/>
+        <w:t>אינדקס ולהפעיל את הזחלן</w:t>
+      </w:r>
       <w:r>
         <w:rPr>
           <w:rFonts w:hint="cs"/>
@@ -1238,7 +1131,7 @@
     </w:p>
     <w:p>
       <w:pPr>
-        <w:pStyle w:val="a9"/>
+        <w:pStyle w:val="ListParagraph"/>
         <w:numPr>
           <w:ilvl w:val="0"/>
           <w:numId w:val="2"/>
@@ -1255,7 +1148,7 @@
     </w:p>
     <w:p>
       <w:pPr>
-        <w:pStyle w:val="a9"/>
+        <w:pStyle w:val="ListParagraph"/>
         <w:numPr>
           <w:ilvl w:val="0"/>
           <w:numId w:val="2"/>
@@ -1292,28 +1185,19 @@
     </w:p>
     <w:p>
       <w:pPr>
-        <w:pStyle w:val="a9"/>
+        <w:pStyle w:val="ListParagraph"/>
         <w:numPr>
           <w:ilvl w:val="0"/>
           <w:numId w:val="2"/>
         </w:numPr>
         <w:bidi/>
       </w:pPr>
-      <w:proofErr w:type="spellStart"/>
-      <w:r>
-        <w:rPr>
-          <w:rFonts w:hint="cs"/>
-          <w:rtl/>
-        </w:rPr>
-        <w:t>חזרתיות</w:t>
-      </w:r>
-      <w:proofErr w:type="spellEnd"/>
-      <w:r>
-        <w:rPr>
-          <w:rFonts w:hint="cs"/>
-          <w:rtl/>
-        </w:rPr>
-        <w:t xml:space="preserve"> של </w:t>
+      <w:r>
+        <w:rPr>
+          <w:rFonts w:hint="cs"/>
+          <w:rtl/>
+        </w:rPr>
+        <w:t xml:space="preserve">חזרתיות של </w:t>
       </w:r>
       <w:r>
         <w:t xml:space="preserve">snippet </w:t>
@@ -1323,7 +1207,21 @@
           <w:rFonts w:hint="cs"/>
           <w:rtl/>
         </w:rPr>
-        <w:t xml:space="preserve"> בתוך המסד נתונים שעבור כל האתרים של מילה נשמר התקציר שיכול להופיע במילים נוספות.</w:t>
+        <w:t xml:space="preserve"> בתוך המסד נתונים</w:t>
+      </w:r>
+      <w:r>
+        <w:rPr>
+          <w:rFonts w:hint="cs"/>
+          <w:rtl/>
+        </w:rPr>
+        <w:t xml:space="preserve">. </w:t>
+      </w:r>
+      <w:r>
+        <w:rPr>
+          <w:rFonts w:hint="cs"/>
+          <w:rtl/>
+        </w:rPr>
+        <w:t>עבור כל האתרים של מילה נשמר התקציר שיכול להופיע במילים נוספות.</w:t>
       </w:r>
     </w:p>
     <w:sectPr>
@@ -1337,7 +1235,7 @@
 </file>
 
 <file path=word/numbering.xml><?xml version="1.0" encoding="utf-8"?>
-<w:numbering xmlns:wpc="http://schemas.microsoft.com/office/word/2010/wordprocessingCanvas" xmlns:cx="http://schemas.microsoft.com/office/drawing/2014/chartex" xmlns:mc="http://schemas.openxmlformats.org/markup-compatibility/2006" xmlns:o="urn:schemas-microsoft-com:office:office" xmlns:r="http://schemas.openxmlformats.org/officeDocument/2006/relationships" xmlns:m="http://schemas.openxmlformats.org/officeDocument/2006/math" xmlns:v="urn:schemas-microsoft-com:vml" xmlns:wp14="http://schemas.microsoft.com/office/word/2010/wordprocessingDrawing" xmlns:wp="http://schemas.openxmlformats.org/drawingml/2006/wordprocessingDrawing" xmlns:w10="urn:schemas-microsoft-com:office:word" xmlns:w="http://schemas.openxmlformats.org/wordprocessingml/2006/main" xmlns:w14="http://schemas.microsoft.com/office/word/2010/wordml" xmlns:w15="http://schemas.microsoft.com/office/word/2012/wordml" xmlns:w16se="http://schemas.microsoft.com/office/word/2015/wordml/symex" xmlns:wpg="http://schemas.microsoft.com/office/word/2010/wordprocessingGroup" xmlns:wpi="http://schemas.microsoft.com/office/word/2010/wordprocessingInk" xmlns:wne="http://schemas.microsoft.com/office/word/2006/wordml" xmlns:wps="http://schemas.microsoft.com/office/word/2010/wordprocessingShape" mc:Ignorable="w14 w15 w16se wp14">
+<w:numbering xmlns:wpc="http://schemas.microsoft.com/office/word/2010/wordprocessingCanvas" xmlns:cx="http://schemas.microsoft.com/office/drawing/2014/chartex" xmlns:cx1="http://schemas.microsoft.com/office/drawing/2015/9/8/chartex" xmlns:cx2="http://schemas.microsoft.com/office/drawing/2015/10/21/chartex" xmlns:cx3="http://schemas.microsoft.com/office/drawing/2016/5/9/chartex" xmlns:cx4="http://schemas.microsoft.com/office/drawing/2016/5/10/chartex" xmlns:cx5="http://schemas.microsoft.com/office/drawing/2016/5/11/chartex" xmlns:cx6="http://schemas.microsoft.com/office/drawing/2016/5/12/chartex" xmlns:cx7="http://schemas.microsoft.com/office/drawing/2016/5/13/chartex" xmlns:cx8="http://schemas.microsoft.com/office/drawing/2016/5/14/chartex" xmlns:mc="http://schemas.openxmlformats.org/markup-compatibility/2006" xmlns:aink="http://schemas.microsoft.com/office/drawing/2016/ink" xmlns:am3d="http://schemas.microsoft.com/office/drawing/2017/model3d" xmlns:o="urn:schemas-microsoft-com:office:office" xmlns:oel="http://schemas.microsoft.com/office/2019/extlst" xmlns:r="http://schemas.openxmlformats.org/officeDocument/2006/relationships" xmlns:m="http://schemas.openxmlformats.org/officeDocument/2006/math" xmlns:v="urn:schemas-microsoft-com:vml" xmlns:wp14="http://schemas.microsoft.com/office/word/2010/wordprocessingDrawing" xmlns:wp="http://schemas.openxmlformats.org/drawingml/2006/wordprocessingDrawing" xmlns:w10="urn:schemas-microsoft-com:office:word" xmlns:w="http://schemas.openxmlformats.org/wordprocessingml/2006/main" xmlns:w14="http://schemas.microsoft.com/office/word/2010/wordml" xmlns:w15="http://schemas.microsoft.com/office/word/2012/wordml" xmlns:w16cex="http://schemas.microsoft.com/office/word/2018/wordml/cex" xmlns:w16cid="http://schemas.microsoft.com/office/word/2016/wordml/cid" xmlns:w16="http://schemas.microsoft.com/office/word/2018/wordml" xmlns:w16du="http://schemas.microsoft.com/office/word/2023/wordml/word16du" xmlns:w16sdtdh="http://schemas.microsoft.com/office/word/2020/wordml/sdtdatahash" xmlns:w16sdtfl="http://schemas.microsoft.com/office/word/2024/wordml/sdtformatlock" xmlns:w16se="http://schemas.microsoft.com/office/word/2015/wordml/symex" xmlns:wpg="http://schemas.microsoft.com/office/word/2010/wordprocessingGroup" xmlns:wpi="http://schemas.microsoft.com/office/word/2010/wordprocessingInk" xmlns:wne="http://schemas.microsoft.com/office/word/2006/wordml" xmlns:wps="http://schemas.microsoft.com/office/word/2010/wordprocessingShape" mc:Ignorable="w14 w15 w16se w16cid w16 w16cex w16sdtdh w16sdtfl w16du wp14">
   <w:abstractNum w:abstractNumId="0" w15:restartNumberingAfterBreak="0">
     <w:nsid w:val="02546D0F"/>
     <w:multiLevelType w:val="hybridMultilevel"/>
@@ -1674,20 +1572,20 @@
       </w:rPr>
     </w:lvl>
   </w:abstractNum>
-  <w:num w:numId="1">
+  <w:num w:numId="1" w16cid:durableId="98793384">
     <w:abstractNumId w:val="0"/>
   </w:num>
-  <w:num w:numId="2">
+  <w:num w:numId="2" w16cid:durableId="710424538">
     <w:abstractNumId w:val="2"/>
   </w:num>
-  <w:num w:numId="3">
+  <w:num w:numId="3" w16cid:durableId="907424365">
     <w:abstractNumId w:val="1"/>
   </w:num>
 </w:numbering>
 </file>
 
 <file path=word/styles.xml><?xml version="1.0" encoding="utf-8"?>
-<w:styles xmlns:mc="http://schemas.openxmlformats.org/markup-compatibility/2006" xmlns:r="http://schemas.openxmlformats.org/officeDocument/2006/relationships" xmlns:w="http://schemas.openxmlformats.org/wordprocessingml/2006/main" xmlns:w14="http://schemas.microsoft.com/office/word/2010/wordml" xmlns:w15="http://schemas.microsoft.com/office/word/2012/wordml" xmlns:w16se="http://schemas.microsoft.com/office/word/2015/wordml/symex" mc:Ignorable="w14 w15 w16se">
+<w:styles xmlns:mc="http://schemas.openxmlformats.org/markup-compatibility/2006" xmlns:r="http://schemas.openxmlformats.org/officeDocument/2006/relationships" xmlns:w="http://schemas.openxmlformats.org/wordprocessingml/2006/main" xmlns:w14="http://schemas.microsoft.com/office/word/2010/wordml" xmlns:w15="http://schemas.microsoft.com/office/word/2012/wordml" xmlns:w16cex="http://schemas.microsoft.com/office/word/2018/wordml/cex" xmlns:w16cid="http://schemas.microsoft.com/office/word/2016/wordml/cid" xmlns:w16="http://schemas.microsoft.com/office/word/2018/wordml" xmlns:w16du="http://schemas.microsoft.com/office/word/2023/wordml/word16du" xmlns:w16sdtdh="http://schemas.microsoft.com/office/word/2020/wordml/sdtdatahash" xmlns:w16sdtfl="http://schemas.microsoft.com/office/word/2024/wordml/sdtformatlock" xmlns:w16se="http://schemas.microsoft.com/office/word/2015/wordml/symex" mc:Ignorable="w14 w15 w16se w16cid w16 w16cex w16sdtdh w16sdtfl w16du">
   <w:docDefaults>
     <w:rPrDefault>
       <w:rPr>
@@ -1705,7 +1603,7 @@
       </w:pPr>
     </w:pPrDefault>
   </w:docDefaults>
-  <w:latentStyles w:defLockedState="0" w:defUIPriority="99" w:defSemiHidden="0" w:defUnhideWhenUsed="0" w:defQFormat="0" w:count="371">
+  <w:latentStyles w:defLockedState="0" w:defUIPriority="99" w:defSemiHidden="0" w:defUnhideWhenUsed="0" w:defQFormat="0" w:count="376">
     <w:lsdException w:name="Normal" w:uiPriority="0" w:qFormat="1"/>
     <w:lsdException w:name="heading 1" w:uiPriority="9" w:qFormat="1"/>
     <w:lsdException w:name="heading 2" w:semiHidden="1" w:uiPriority="9" w:unhideWhenUsed="1" w:qFormat="1"/>
@@ -2077,8 +1975,13 @@
     <w:lsdException w:name="List Table 5 Dark Accent 6" w:uiPriority="50"/>
     <w:lsdException w:name="List Table 6 Colorful Accent 6" w:uiPriority="51"/>
     <w:lsdException w:name="List Table 7 Colorful Accent 6" w:uiPriority="52"/>
+    <w:lsdException w:name="Mention" w:semiHidden="1" w:unhideWhenUsed="1"/>
+    <w:lsdException w:name="Smart Hyperlink" w:semiHidden="1" w:unhideWhenUsed="1"/>
+    <w:lsdException w:name="Hashtag" w:semiHidden="1" w:unhideWhenUsed="1"/>
+    <w:lsdException w:name="Unresolved Mention" w:semiHidden="1" w:unhideWhenUsed="1"/>
+    <w:lsdException w:name="Smart Link" w:semiHidden="1" w:unhideWhenUsed="1"/>
   </w:latentStyles>
-  <w:style w:type="paragraph" w:default="1" w:styleId="a">
+  <w:style w:type="paragraph" w:default="1" w:styleId="Normal">
     <w:name w:val="Normal"/>
     <w:qFormat/>
     <w:rsid w:val="00B30C97"/>
@@ -2090,11 +1993,11 @@
       <w14:ligatures w14:val="none"/>
     </w:rPr>
   </w:style>
-  <w:style w:type="paragraph" w:styleId="1">
+  <w:style w:type="paragraph" w:styleId="Heading1">
     <w:name w:val="heading 1"/>
-    <w:basedOn w:val="a"/>
-    <w:next w:val="a"/>
-    <w:link w:val="10"/>
+    <w:basedOn w:val="Normal"/>
+    <w:next w:val="Normal"/>
+    <w:link w:val="Heading1Char"/>
     <w:uiPriority w:val="9"/>
     <w:qFormat/>
     <w:rsid w:val="00CD6511"/>
@@ -2114,11 +2017,11 @@
       <w14:ligatures w14:val="standardContextual"/>
     </w:rPr>
   </w:style>
-  <w:style w:type="paragraph" w:styleId="2">
+  <w:style w:type="paragraph" w:styleId="Heading2">
     <w:name w:val="heading 2"/>
-    <w:basedOn w:val="a"/>
-    <w:next w:val="a"/>
-    <w:link w:val="20"/>
+    <w:basedOn w:val="Normal"/>
+    <w:next w:val="Normal"/>
+    <w:link w:val="Heading2Char"/>
     <w:uiPriority w:val="9"/>
     <w:semiHidden/>
     <w:unhideWhenUsed/>
@@ -2140,11 +2043,11 @@
       <w14:ligatures w14:val="standardContextual"/>
     </w:rPr>
   </w:style>
-  <w:style w:type="paragraph" w:styleId="3">
+  <w:style w:type="paragraph" w:styleId="Heading3">
     <w:name w:val="heading 3"/>
-    <w:basedOn w:val="a"/>
-    <w:next w:val="a"/>
-    <w:link w:val="30"/>
+    <w:basedOn w:val="Normal"/>
+    <w:next w:val="Normal"/>
+    <w:link w:val="Heading3Char"/>
     <w:uiPriority w:val="9"/>
     <w:semiHidden/>
     <w:unhideWhenUsed/>
@@ -2166,11 +2069,11 @@
       <w14:ligatures w14:val="standardContextual"/>
     </w:rPr>
   </w:style>
-  <w:style w:type="paragraph" w:styleId="4">
+  <w:style w:type="paragraph" w:styleId="Heading4">
     <w:name w:val="heading 4"/>
-    <w:basedOn w:val="a"/>
-    <w:next w:val="a"/>
-    <w:link w:val="40"/>
+    <w:basedOn w:val="Normal"/>
+    <w:next w:val="Normal"/>
+    <w:link w:val="Heading4Char"/>
     <w:uiPriority w:val="9"/>
     <w:semiHidden/>
     <w:unhideWhenUsed/>
@@ -2192,11 +2095,11 @@
       <w14:ligatures w14:val="standardContextual"/>
     </w:rPr>
   </w:style>
-  <w:style w:type="paragraph" w:styleId="5">
+  <w:style w:type="paragraph" w:styleId="Heading5">
     <w:name w:val="heading 5"/>
-    <w:basedOn w:val="a"/>
-    <w:next w:val="a"/>
-    <w:link w:val="50"/>
+    <w:basedOn w:val="Normal"/>
+    <w:next w:val="Normal"/>
+    <w:link w:val="Heading5Char"/>
     <w:uiPriority w:val="9"/>
     <w:semiHidden/>
     <w:unhideWhenUsed/>
@@ -2216,11 +2119,11 @@
       <w14:ligatures w14:val="standardContextual"/>
     </w:rPr>
   </w:style>
-  <w:style w:type="paragraph" w:styleId="6">
+  <w:style w:type="paragraph" w:styleId="Heading6">
     <w:name w:val="heading 6"/>
-    <w:basedOn w:val="a"/>
-    <w:next w:val="a"/>
-    <w:link w:val="60"/>
+    <w:basedOn w:val="Normal"/>
+    <w:next w:val="Normal"/>
+    <w:link w:val="Heading6Char"/>
     <w:uiPriority w:val="9"/>
     <w:semiHidden/>
     <w:unhideWhenUsed/>
@@ -2242,11 +2145,11 @@
       <w14:ligatures w14:val="standardContextual"/>
     </w:rPr>
   </w:style>
-  <w:style w:type="paragraph" w:styleId="7">
+  <w:style w:type="paragraph" w:styleId="Heading7">
     <w:name w:val="heading 7"/>
-    <w:basedOn w:val="a"/>
-    <w:next w:val="a"/>
-    <w:link w:val="70"/>
+    <w:basedOn w:val="Normal"/>
+    <w:next w:val="Normal"/>
+    <w:link w:val="Heading7Char"/>
     <w:uiPriority w:val="9"/>
     <w:semiHidden/>
     <w:unhideWhenUsed/>
@@ -2266,11 +2169,11 @@
       <w14:ligatures w14:val="standardContextual"/>
     </w:rPr>
   </w:style>
-  <w:style w:type="paragraph" w:styleId="8">
+  <w:style w:type="paragraph" w:styleId="Heading8">
     <w:name w:val="heading 8"/>
-    <w:basedOn w:val="a"/>
-    <w:next w:val="a"/>
-    <w:link w:val="80"/>
+    <w:basedOn w:val="Normal"/>
+    <w:next w:val="Normal"/>
+    <w:link w:val="Heading8Char"/>
     <w:uiPriority w:val="9"/>
     <w:semiHidden/>
     <w:unhideWhenUsed/>
@@ -2292,11 +2195,11 @@
       <w14:ligatures w14:val="standardContextual"/>
     </w:rPr>
   </w:style>
-  <w:style w:type="paragraph" w:styleId="9">
+  <w:style w:type="paragraph" w:styleId="Heading9">
     <w:name w:val="heading 9"/>
-    <w:basedOn w:val="a"/>
-    <w:next w:val="a"/>
-    <w:link w:val="90"/>
+    <w:basedOn w:val="Normal"/>
+    <w:next w:val="Normal"/>
+    <w:link w:val="Heading9Char"/>
     <w:uiPriority w:val="9"/>
     <w:semiHidden/>
     <w:unhideWhenUsed/>
@@ -2316,13 +2219,13 @@
       <w14:ligatures w14:val="standardContextual"/>
     </w:rPr>
   </w:style>
-  <w:style w:type="character" w:default="1" w:styleId="a0">
+  <w:style w:type="character" w:default="1" w:styleId="DefaultParagraphFont">
     <w:name w:val="Default Paragraph Font"/>
     <w:uiPriority w:val="1"/>
     <w:semiHidden/>
     <w:unhideWhenUsed/>
   </w:style>
-  <w:style w:type="table" w:default="1" w:styleId="a1">
+  <w:style w:type="table" w:default="1" w:styleId="TableNormal">
     <w:name w:val="Normal Table"/>
     <w:uiPriority w:val="99"/>
     <w:semiHidden/>
@@ -2337,16 +2240,16 @@
       </w:tblCellMar>
     </w:tblPr>
   </w:style>
-  <w:style w:type="numbering" w:default="1" w:styleId="a2">
+  <w:style w:type="numbering" w:default="1" w:styleId="NoList">
     <w:name w:val="No List"/>
     <w:uiPriority w:val="99"/>
     <w:semiHidden/>
     <w:unhideWhenUsed/>
   </w:style>
-  <w:style w:type="character" w:customStyle="1" w:styleId="10">
-    <w:name w:val="כותרת 1 תו"/>
-    <w:basedOn w:val="a0"/>
-    <w:link w:val="1"/>
+  <w:style w:type="character" w:customStyle="1" w:styleId="Heading1Char">
+    <w:name w:val="Heading 1 Char"/>
+    <w:basedOn w:val="DefaultParagraphFont"/>
+    <w:link w:val="Heading1"/>
     <w:uiPriority w:val="9"/>
     <w:rsid w:val="00CD6511"/>
     <w:rPr>
@@ -2356,10 +2259,10 @@
       <w:szCs w:val="40"/>
     </w:rPr>
   </w:style>
-  <w:style w:type="character" w:customStyle="1" w:styleId="20">
-    <w:name w:val="כותרת 2 תו"/>
-    <w:basedOn w:val="a0"/>
-    <w:link w:val="2"/>
+  <w:style w:type="character" w:customStyle="1" w:styleId="Heading2Char">
+    <w:name w:val="Heading 2 Char"/>
+    <w:basedOn w:val="DefaultParagraphFont"/>
+    <w:link w:val="Heading2"/>
     <w:uiPriority w:val="9"/>
     <w:semiHidden/>
     <w:rsid w:val="00CD6511"/>
@@ -2370,10 +2273,10 @@
       <w:szCs w:val="32"/>
     </w:rPr>
   </w:style>
-  <w:style w:type="character" w:customStyle="1" w:styleId="30">
-    <w:name w:val="כותרת 3 תו"/>
-    <w:basedOn w:val="a0"/>
-    <w:link w:val="3"/>
+  <w:style w:type="character" w:customStyle="1" w:styleId="Heading3Char">
+    <w:name w:val="Heading 3 Char"/>
+    <w:basedOn w:val="DefaultParagraphFont"/>
+    <w:link w:val="Heading3"/>
     <w:uiPriority w:val="9"/>
     <w:semiHidden/>
     <w:rsid w:val="00CD6511"/>
@@ -2384,10 +2287,10 @@
       <w:szCs w:val="28"/>
     </w:rPr>
   </w:style>
-  <w:style w:type="character" w:customStyle="1" w:styleId="40">
-    <w:name w:val="כותרת 4 תו"/>
-    <w:basedOn w:val="a0"/>
-    <w:link w:val="4"/>
+  <w:style w:type="character" w:customStyle="1" w:styleId="Heading4Char">
+    <w:name w:val="Heading 4 Char"/>
+    <w:basedOn w:val="DefaultParagraphFont"/>
+    <w:link w:val="Heading4"/>
     <w:uiPriority w:val="9"/>
     <w:semiHidden/>
     <w:rsid w:val="00CD6511"/>
@@ -2398,10 +2301,10 @@
       <w:color w:val="0F4761" w:themeColor="accent1" w:themeShade="BF"/>
     </w:rPr>
   </w:style>
-  <w:style w:type="character" w:customStyle="1" w:styleId="50">
-    <w:name w:val="כותרת 5 תו"/>
-    <w:basedOn w:val="a0"/>
-    <w:link w:val="5"/>
+  <w:style w:type="character" w:customStyle="1" w:styleId="Heading5Char">
+    <w:name w:val="Heading 5 Char"/>
+    <w:basedOn w:val="DefaultParagraphFont"/>
+    <w:link w:val="Heading5"/>
     <w:uiPriority w:val="9"/>
     <w:semiHidden/>
     <w:rsid w:val="00CD6511"/>
@@ -2410,10 +2313,10 @@
       <w:color w:val="0F4761" w:themeColor="accent1" w:themeShade="BF"/>
     </w:rPr>
   </w:style>
-  <w:style w:type="character" w:customStyle="1" w:styleId="60">
-    <w:name w:val="כותרת 6 תו"/>
-    <w:basedOn w:val="a0"/>
-    <w:link w:val="6"/>
+  <w:style w:type="character" w:customStyle="1" w:styleId="Heading6Char">
+    <w:name w:val="Heading 6 Char"/>
+    <w:basedOn w:val="DefaultParagraphFont"/>
+    <w:link w:val="Heading6"/>
     <w:uiPriority w:val="9"/>
     <w:semiHidden/>
     <w:rsid w:val="00CD6511"/>
@@ -2424,10 +2327,10 @@
       <w:color w:val="595959" w:themeColor="text1" w:themeTint="A6"/>
     </w:rPr>
   </w:style>
-  <w:style w:type="character" w:customStyle="1" w:styleId="70">
-    <w:name w:val="כותרת 7 תו"/>
-    <w:basedOn w:val="a0"/>
-    <w:link w:val="7"/>
+  <w:style w:type="character" w:customStyle="1" w:styleId="Heading7Char">
+    <w:name w:val="Heading 7 Char"/>
+    <w:basedOn w:val="DefaultParagraphFont"/>
+    <w:link w:val="Heading7"/>
     <w:uiPriority w:val="9"/>
     <w:semiHidden/>
     <w:rsid w:val="00CD6511"/>
@@ -2436,10 +2339,10 @@
       <w:color w:val="595959" w:themeColor="text1" w:themeTint="A6"/>
     </w:rPr>
   </w:style>
-  <w:style w:type="character" w:customStyle="1" w:styleId="80">
-    <w:name w:val="כותרת 8 תו"/>
-    <w:basedOn w:val="a0"/>
-    <w:link w:val="8"/>
+  <w:style w:type="character" w:customStyle="1" w:styleId="Heading8Char">
+    <w:name w:val="Heading 8 Char"/>
+    <w:basedOn w:val="DefaultParagraphFont"/>
+    <w:link w:val="Heading8"/>
     <w:uiPriority w:val="9"/>
     <w:semiHidden/>
     <w:rsid w:val="00CD6511"/>
@@ -2450,10 +2353,10 @@
       <w:color w:val="272727" w:themeColor="text1" w:themeTint="D8"/>
     </w:rPr>
   </w:style>
-  <w:style w:type="character" w:customStyle="1" w:styleId="90">
-    <w:name w:val="כותרת 9 תו"/>
-    <w:basedOn w:val="a0"/>
-    <w:link w:val="9"/>
+  <w:style w:type="character" w:customStyle="1" w:styleId="Heading9Char">
+    <w:name w:val="Heading 9 Char"/>
+    <w:basedOn w:val="DefaultParagraphFont"/>
+    <w:link w:val="Heading9"/>
     <w:uiPriority w:val="9"/>
     <w:semiHidden/>
     <w:rsid w:val="00CD6511"/>
@@ -2462,11 +2365,11 @@
       <w:color w:val="272727" w:themeColor="text1" w:themeTint="D8"/>
     </w:rPr>
   </w:style>
-  <w:style w:type="paragraph" w:styleId="a3">
+  <w:style w:type="paragraph" w:styleId="Title">
     <w:name w:val="Title"/>
-    <w:basedOn w:val="a"/>
-    <w:next w:val="a"/>
-    <w:link w:val="a4"/>
+    <w:basedOn w:val="Normal"/>
+    <w:next w:val="Normal"/>
+    <w:link w:val="TitleChar"/>
     <w:uiPriority w:val="10"/>
     <w:qFormat/>
     <w:rsid w:val="00CD6511"/>
@@ -2484,10 +2387,10 @@
       <w14:ligatures w14:val="standardContextual"/>
     </w:rPr>
   </w:style>
-  <w:style w:type="character" w:customStyle="1" w:styleId="a4">
-    <w:name w:val="כותרת טקסט תו"/>
-    <w:basedOn w:val="a0"/>
-    <w:link w:val="a3"/>
+  <w:style w:type="character" w:customStyle="1" w:styleId="TitleChar">
+    <w:name w:val="Title Char"/>
+    <w:basedOn w:val="DefaultParagraphFont"/>
+    <w:link w:val="Title"/>
     <w:uiPriority w:val="10"/>
     <w:rsid w:val="00CD6511"/>
     <w:rPr>
@@ -2498,11 +2401,11 @@
       <w:szCs w:val="56"/>
     </w:rPr>
   </w:style>
-  <w:style w:type="paragraph" w:styleId="a5">
+  <w:style w:type="paragraph" w:styleId="Subtitle">
     <w:name w:val="Subtitle"/>
-    <w:basedOn w:val="a"/>
-    <w:next w:val="a"/>
-    <w:link w:val="a6"/>
+    <w:basedOn w:val="Normal"/>
+    <w:next w:val="Normal"/>
+    <w:link w:val="SubtitleChar"/>
     <w:uiPriority w:val="11"/>
     <w:qFormat/>
     <w:rsid w:val="00CD6511"/>
@@ -2522,10 +2425,10 @@
       <w14:ligatures w14:val="standardContextual"/>
     </w:rPr>
   </w:style>
-  <w:style w:type="character" w:customStyle="1" w:styleId="a6">
-    <w:name w:val="כותרת משנה תו"/>
-    <w:basedOn w:val="a0"/>
-    <w:link w:val="a5"/>
+  <w:style w:type="character" w:customStyle="1" w:styleId="SubtitleChar">
+    <w:name w:val="Subtitle Char"/>
+    <w:basedOn w:val="DefaultParagraphFont"/>
+    <w:link w:val="Subtitle"/>
     <w:uiPriority w:val="11"/>
     <w:rsid w:val="00CD6511"/>
     <w:rPr>
@@ -2536,11 +2439,11 @@
       <w:szCs w:val="28"/>
     </w:rPr>
   </w:style>
-  <w:style w:type="paragraph" w:styleId="a7">
+  <w:style w:type="paragraph" w:styleId="Quote">
     <w:name w:val="Quote"/>
-    <w:basedOn w:val="a"/>
-    <w:next w:val="a"/>
-    <w:link w:val="a8"/>
+    <w:basedOn w:val="Normal"/>
+    <w:next w:val="Normal"/>
+    <w:link w:val="QuoteChar"/>
     <w:uiPriority w:val="29"/>
     <w:qFormat/>
     <w:rsid w:val="00CD6511"/>
@@ -2557,10 +2460,10 @@
       <w14:ligatures w14:val="standardContextual"/>
     </w:rPr>
   </w:style>
-  <w:style w:type="character" w:customStyle="1" w:styleId="a8">
-    <w:name w:val="ציטוט תו"/>
-    <w:basedOn w:val="a0"/>
-    <w:link w:val="a7"/>
+  <w:style w:type="character" w:customStyle="1" w:styleId="QuoteChar">
+    <w:name w:val="Quote Char"/>
+    <w:basedOn w:val="DefaultParagraphFont"/>
+    <w:link w:val="Quote"/>
     <w:uiPriority w:val="29"/>
     <w:rsid w:val="00CD6511"/>
     <w:rPr>
@@ -2569,9 +2472,9 @@
       <w:color w:val="404040" w:themeColor="text1" w:themeTint="BF"/>
     </w:rPr>
   </w:style>
-  <w:style w:type="paragraph" w:styleId="a9">
+  <w:style w:type="paragraph" w:styleId="ListParagraph">
     <w:name w:val="List Paragraph"/>
-    <w:basedOn w:val="a"/>
+    <w:basedOn w:val="Normal"/>
     <w:uiPriority w:val="34"/>
     <w:qFormat/>
     <w:rsid w:val="00CD6511"/>
@@ -2585,9 +2488,9 @@
       <w14:ligatures w14:val="standardContextual"/>
     </w:rPr>
   </w:style>
-  <w:style w:type="character" w:styleId="aa">
+  <w:style w:type="character" w:styleId="IntenseEmphasis">
     <w:name w:val="Intense Emphasis"/>
-    <w:basedOn w:val="a0"/>
+    <w:basedOn w:val="DefaultParagraphFont"/>
     <w:uiPriority w:val="21"/>
     <w:qFormat/>
     <w:rsid w:val="00CD6511"/>
@@ -2597,11 +2500,11 @@
       <w:color w:val="0F4761" w:themeColor="accent1" w:themeShade="BF"/>
     </w:rPr>
   </w:style>
-  <w:style w:type="paragraph" w:styleId="ab">
+  <w:style w:type="paragraph" w:styleId="IntenseQuote">
     <w:name w:val="Intense Quote"/>
-    <w:basedOn w:val="a"/>
-    <w:next w:val="a"/>
-    <w:link w:val="ac"/>
+    <w:basedOn w:val="Normal"/>
+    <w:next w:val="Normal"/>
+    <w:link w:val="IntenseQuoteChar"/>
     <w:uiPriority w:val="30"/>
     <w:qFormat/>
     <w:rsid w:val="00CD6511"/>
@@ -2623,10 +2526,10 @@
       <w14:ligatures w14:val="standardContextual"/>
     </w:rPr>
   </w:style>
-  <w:style w:type="character" w:customStyle="1" w:styleId="ac">
-    <w:name w:val="ציטוט חזק תו"/>
-    <w:basedOn w:val="a0"/>
-    <w:link w:val="ab"/>
+  <w:style w:type="character" w:customStyle="1" w:styleId="IntenseQuoteChar">
+    <w:name w:val="Intense Quote Char"/>
+    <w:basedOn w:val="DefaultParagraphFont"/>
+    <w:link w:val="IntenseQuote"/>
     <w:uiPriority w:val="30"/>
     <w:rsid w:val="00CD6511"/>
     <w:rPr>
@@ -2635,9 +2538,9 @@
       <w:color w:val="0F4761" w:themeColor="accent1" w:themeShade="BF"/>
     </w:rPr>
   </w:style>
-  <w:style w:type="character" w:styleId="ad">
+  <w:style w:type="character" w:styleId="IntenseReference">
     <w:name w:val="Intense Reference"/>
-    <w:basedOn w:val="a0"/>
+    <w:basedOn w:val="DefaultParagraphFont"/>
     <w:uiPriority w:val="32"/>
     <w:qFormat/>
     <w:rsid w:val="00CD6511"/>

--- a/Homework/HW3_Phoenix/UserKit.docx
+++ b/Homework/HW3_Phoenix/UserKit.docx
@@ -1,6 +1,6 @@
 
 <file path=word/document.xml><?xml version="1.0" encoding="utf-8"?>
-<w:document xmlns:wpc="http://schemas.microsoft.com/office/word/2010/wordprocessingCanvas" xmlns:cx="http://schemas.microsoft.com/office/drawing/2014/chartex" xmlns:cx1="http://schemas.microsoft.com/office/drawing/2015/9/8/chartex" xmlns:cx2="http://schemas.microsoft.com/office/drawing/2015/10/21/chartex" xmlns:cx3="http://schemas.microsoft.com/office/drawing/2016/5/9/chartex" xmlns:cx4="http://schemas.microsoft.com/office/drawing/2016/5/10/chartex" xmlns:cx5="http://schemas.microsoft.com/office/drawing/2016/5/11/chartex" xmlns:cx6="http://schemas.microsoft.com/office/drawing/2016/5/12/chartex" xmlns:cx7="http://schemas.microsoft.com/office/drawing/2016/5/13/chartex" xmlns:cx8="http://schemas.microsoft.com/office/drawing/2016/5/14/chartex" xmlns:mc="http://schemas.openxmlformats.org/markup-compatibility/2006" xmlns:aink="http://schemas.microsoft.com/office/drawing/2016/ink" xmlns:am3d="http://schemas.microsoft.com/office/drawing/2017/model3d" xmlns:o="urn:schemas-microsoft-com:office:office" xmlns:oel="http://schemas.microsoft.com/office/2019/extlst" xmlns:r="http://schemas.openxmlformats.org/officeDocument/2006/relationships" xmlns:m="http://schemas.openxmlformats.org/officeDocument/2006/math" xmlns:v="urn:schemas-microsoft-com:vml" xmlns:wp14="http://schemas.microsoft.com/office/word/2010/wordprocessingDrawing" xmlns:wp="http://schemas.openxmlformats.org/drawingml/2006/wordprocessingDrawing" xmlns:w10="urn:schemas-microsoft-com:office:word" xmlns:w="http://schemas.openxmlformats.org/wordprocessingml/2006/main" xmlns:w14="http://schemas.microsoft.com/office/word/2010/wordml" xmlns:w15="http://schemas.microsoft.com/office/word/2012/wordml" xmlns:w16cex="http://schemas.microsoft.com/office/word/2018/wordml/cex" xmlns:w16cid="http://schemas.microsoft.com/office/word/2016/wordml/cid" xmlns:w16="http://schemas.microsoft.com/office/word/2018/wordml" xmlns:w16du="http://schemas.microsoft.com/office/word/2023/wordml/word16du" xmlns:w16sdtdh="http://schemas.microsoft.com/office/word/2020/wordml/sdtdatahash" xmlns:w16sdtfl="http://schemas.microsoft.com/office/word/2024/wordml/sdtformatlock" xmlns:w16se="http://schemas.microsoft.com/office/word/2015/wordml/symex" xmlns:wpg="http://schemas.microsoft.com/office/word/2010/wordprocessingGroup" xmlns:wpi="http://schemas.microsoft.com/office/word/2010/wordprocessingInk" xmlns:wne="http://schemas.microsoft.com/office/word/2006/wordml" xmlns:wps="http://schemas.microsoft.com/office/word/2010/wordprocessingShape" mc:Ignorable="w14 w15 w16se w16cid w16 w16cex w16sdtdh w16sdtfl w16du wp14">
+<w:document xmlns:wpc="http://schemas.microsoft.com/office/word/2010/wordprocessingCanvas" xmlns:cx="http://schemas.microsoft.com/office/drawing/2014/chartex" xmlns:mc="http://schemas.openxmlformats.org/markup-compatibility/2006" xmlns:o="urn:schemas-microsoft-com:office:office" xmlns:r="http://schemas.openxmlformats.org/officeDocument/2006/relationships" xmlns:m="http://schemas.openxmlformats.org/officeDocument/2006/math" xmlns:v="urn:schemas-microsoft-com:vml" xmlns:wp14="http://schemas.microsoft.com/office/word/2010/wordprocessingDrawing" xmlns:wp="http://schemas.openxmlformats.org/drawingml/2006/wordprocessingDrawing" xmlns:w10="urn:schemas-microsoft-com:office:word" xmlns:w="http://schemas.openxmlformats.org/wordprocessingml/2006/main" xmlns:w14="http://schemas.microsoft.com/office/word/2010/wordml" xmlns:w15="http://schemas.microsoft.com/office/word/2012/wordml" xmlns:w16se="http://schemas.microsoft.com/office/word/2015/wordml/symex" xmlns:wpg="http://schemas.microsoft.com/office/word/2010/wordprocessingGroup" xmlns:wpi="http://schemas.microsoft.com/office/word/2010/wordprocessingInk" xmlns:wne="http://schemas.microsoft.com/office/word/2006/wordml" xmlns:wps="http://schemas.microsoft.com/office/word/2010/wordprocessingShape" mc:Ignorable="w14 w15 w16se wp14">
   <w:body>
     <w:p>
       <w:pPr>
@@ -142,7 +142,7 @@
     </w:p>
     <w:p>
       <w:pPr>
-        <w:pStyle w:val="ListParagraph"/>
+        <w:pStyle w:val="a9"/>
         <w:numPr>
           <w:ilvl w:val="0"/>
           <w:numId w:val="1"/>
@@ -154,15 +154,29 @@
           <w:rFonts w:hint="cs"/>
           <w:rtl/>
         </w:rPr>
-        <w:t xml:space="preserve">חיפוש מילות אינדקס באתר של </w:t>
+        <w:t>מנוע חיפוש עבור ה</w:t>
+      </w:r>
+      <w:r>
+        <w:rPr>
+          <w:rFonts w:hint="cs"/>
+          <w:rtl/>
+        </w:rPr>
+        <w:t xml:space="preserve">אתר של </w:t>
       </w:r>
       <w:r>
         <w:t>IBM</w:t>
       </w:r>
-    </w:p>
-    <w:p>
-      <w:pPr>
-        <w:pStyle w:val="ListParagraph"/>
+      <w:r>
+        <w:rPr>
+          <w:rFonts w:hint="cs"/>
+          <w:rtl/>
+        </w:rPr>
+        <w:t>.</w:t>
+      </w:r>
+    </w:p>
+    <w:p>
+      <w:pPr>
+        <w:pStyle w:val="a9"/>
         <w:numPr>
           <w:ilvl w:val="0"/>
           <w:numId w:val="1"/>
@@ -174,32 +188,146 @@
           <w:rFonts w:hint="cs"/>
           <w:rtl/>
         </w:rPr>
-        <w:t>הצגת היסטוריית החיפוש 5 שאילתות האחרונות עם עד 10 תוצאות לכל אחת.</w:t>
-      </w:r>
-    </w:p>
-    <w:p>
-      <w:pPr>
-        <w:pStyle w:val="ListParagraph"/>
+        <w:t>מסך של</w:t>
+      </w:r>
+      <w:r>
+        <w:rPr>
+          <w:rFonts w:hint="cs"/>
+          <w:rtl/>
+        </w:rPr>
+        <w:t xml:space="preserve"> </w:t>
+      </w:r>
+      <w:r>
+        <w:rPr>
+          <w:rFonts w:hint="cs"/>
+          <w:rtl/>
+        </w:rPr>
+        <w:t>ההיסטורית</w:t>
+      </w:r>
+      <w:r>
+        <w:rPr>
+          <w:rFonts w:hint="cs"/>
+          <w:rtl/>
+        </w:rPr>
+        <w:t xml:space="preserve"> החיפוש</w:t>
+      </w:r>
+      <w:r>
+        <w:rPr>
+          <w:rFonts w:hint="cs"/>
+          <w:rtl/>
+        </w:rPr>
+        <w:t xml:space="preserve"> שמציג את</w:t>
+      </w:r>
+      <w:r>
+        <w:rPr>
+          <w:rFonts w:hint="cs"/>
+          <w:rtl/>
+        </w:rPr>
+        <w:t xml:space="preserve"> 5 </w:t>
+      </w:r>
+      <w:r>
+        <w:rPr>
+          <w:rFonts w:hint="cs"/>
+          <w:rtl/>
+        </w:rPr>
+        <w:t>ה</w:t>
+      </w:r>
+      <w:r>
+        <w:rPr>
+          <w:rFonts w:hint="cs"/>
+          <w:rtl/>
+        </w:rPr>
+        <w:t xml:space="preserve">שאילתות האחרונות </w:t>
+      </w:r>
+      <w:r>
+        <w:rPr>
+          <w:rFonts w:hint="cs"/>
+          <w:rtl/>
+        </w:rPr>
+        <w:t>ואת ה-</w:t>
+      </w:r>
+      <w:r>
+        <w:rPr>
+          <w:rFonts w:hint="cs"/>
+          <w:rtl/>
+        </w:rPr>
+        <w:t xml:space="preserve">10 תוצאות </w:t>
+      </w:r>
+      <w:r>
+        <w:rPr>
+          <w:rFonts w:hint="cs"/>
+          <w:rtl/>
+        </w:rPr>
+        <w:t>עבור</w:t>
+      </w:r>
+      <w:r>
+        <w:rPr>
+          <w:rFonts w:hint="cs"/>
+          <w:rtl/>
+        </w:rPr>
+        <w:t xml:space="preserve"> כל שאילתה</w:t>
+      </w:r>
+      <w:r>
+        <w:rPr>
+          <w:rFonts w:hint="cs"/>
+          <w:rtl/>
+        </w:rPr>
+        <w:t>.</w:t>
+      </w:r>
+    </w:p>
+    <w:p>
+      <w:pPr>
+        <w:pStyle w:val="a9"/>
         <w:numPr>
           <w:ilvl w:val="0"/>
           <w:numId w:val="1"/>
         </w:numPr>
         <w:bidi/>
       </w:pPr>
-      <w:r>
-        <w:rPr>
-          <w:rFonts w:hint="cs"/>
-          <w:rtl/>
-        </w:rPr>
-        <w:t xml:space="preserve">צ'טבוט עם מודל </w:t>
+      <w:proofErr w:type="spellStart"/>
+      <w:r>
+        <w:rPr>
+          <w:rFonts w:hint="cs"/>
+          <w:rtl/>
+        </w:rPr>
+        <w:t>צ'טבוט</w:t>
+      </w:r>
+      <w:proofErr w:type="spellEnd"/>
+      <w:r>
+        <w:rPr>
+          <w:rFonts w:hint="cs"/>
+          <w:rtl/>
+        </w:rPr>
+        <w:t xml:space="preserve"> עם </w:t>
+      </w:r>
+      <w:r>
+        <w:rPr>
+          <w:rFonts w:hint="cs"/>
+          <w:rtl/>
+        </w:rPr>
+        <w:t>שימוש ב-</w:t>
+      </w:r>
+      <w:r>
+        <w:rPr>
+          <w:rFonts w:hint="cs"/>
+          <w:rtl/>
+        </w:rPr>
+        <w:t xml:space="preserve"> </w:t>
       </w:r>
       <w:r>
         <w:t>GEN AI</w:t>
       </w:r>
-    </w:p>
-    <w:p>
-      <w:pPr>
-        <w:pStyle w:val="ListParagraph"/>
+      <w:r>
+        <w:rPr>
+          <w:rFonts w:hint="cs"/>
+          <w:rtl/>
+        </w:rPr>
+        <w:t>.</w:t>
+      </w:r>
+    </w:p>
+    <w:p>
+      <w:pPr>
+        <w:pStyle w:val="a9"/>
         <w:numPr>
           <w:ilvl w:val="0"/>
           <w:numId w:val="1"/>
@@ -211,12 +339,75 @@
           <w:rFonts w:hint="cs"/>
           <w:rtl/>
         </w:rPr>
-        <w:t>מפת חום - קישורים משותפים בין מילות אינדקס</w:t>
-      </w:r>
-    </w:p>
-    <w:p>
-      <w:pPr>
-        <w:pStyle w:val="ListParagraph"/>
+        <w:t xml:space="preserve">מסך של </w:t>
+      </w:r>
+      <w:r>
+        <w:rPr>
+          <w:rFonts w:hint="cs"/>
+          <w:rtl/>
+        </w:rPr>
+        <w:t xml:space="preserve">מפת חום </w:t>
+      </w:r>
+      <w:r>
+        <w:rPr>
+          <w:rFonts w:hint="cs"/>
+          <w:rtl/>
+        </w:rPr>
+        <w:t xml:space="preserve">המציגה </w:t>
+      </w:r>
+      <w:r>
+        <w:rPr>
+          <w:rFonts w:hint="cs"/>
+          <w:rtl/>
+        </w:rPr>
+        <w:t>את כמות ה</w:t>
+      </w:r>
+      <w:r>
+        <w:rPr>
+          <w:rFonts w:hint="cs"/>
+          <w:rtl/>
+        </w:rPr>
+        <w:t xml:space="preserve">קישורים </w:t>
+      </w:r>
+      <w:r>
+        <w:rPr>
+          <w:rFonts w:hint="cs"/>
+          <w:rtl/>
+        </w:rPr>
+        <w:t>ה</w:t>
+      </w:r>
+      <w:r>
+        <w:rPr>
+          <w:rFonts w:hint="cs"/>
+          <w:rtl/>
+        </w:rPr>
+        <w:t xml:space="preserve">משותפים בין </w:t>
+      </w:r>
+      <w:r>
+        <w:rPr>
+          <w:rFonts w:hint="cs"/>
+          <w:rtl/>
+        </w:rPr>
+        <w:t>מילים ב</w:t>
+      </w:r>
+      <w:r>
+        <w:rPr>
+          <w:rFonts w:hint="cs"/>
+          <w:rtl/>
+        </w:rPr>
+        <w:t>אינדקס</w:t>
+      </w:r>
+      <w:r>
+        <w:rPr>
+          <w:rFonts w:hint="cs"/>
+          <w:rtl/>
+        </w:rPr>
+        <w:t>.</w:t>
+      </w:r>
+    </w:p>
+    <w:p>
+      <w:pPr>
+        <w:pStyle w:val="a9"/>
         <w:numPr>
           <w:ilvl w:val="0"/>
           <w:numId w:val="1"/>
@@ -228,46 +419,117 @@
           <w:rFonts w:hint="cs"/>
           <w:rtl/>
         </w:rPr>
+        <w:t xml:space="preserve">מסך של </w:t>
+      </w:r>
+      <w:r>
+        <w:rPr>
+          <w:rFonts w:hint="cs"/>
+          <w:rtl/>
+        </w:rPr>
         <w:t xml:space="preserve">תרשים עמודות </w:t>
       </w:r>
       <w:r>
         <w:rPr>
-          <w:rtl/>
-        </w:rPr>
-        <w:t>–</w:t>
-      </w:r>
-      <w:r>
-        <w:rPr>
-          <w:rFonts w:hint="cs"/>
-          <w:rtl/>
-        </w:rPr>
-        <w:t xml:space="preserve"> כמות מופעי מילים של האינדקס באתר</w:t>
-      </w:r>
-    </w:p>
-    <w:p>
-      <w:pPr>
-        <w:pStyle w:val="ListParagraph"/>
+          <w:rFonts w:hint="cs"/>
+          <w:rtl/>
+        </w:rPr>
+        <w:t xml:space="preserve">המציג </w:t>
+      </w:r>
+      <w:r>
+        <w:rPr>
+          <w:rFonts w:hint="cs"/>
+          <w:rtl/>
+        </w:rPr>
+        <w:t xml:space="preserve">את </w:t>
+      </w:r>
+      <w:r>
+        <w:rPr>
+          <w:rFonts w:hint="cs"/>
+          <w:rtl/>
+        </w:rPr>
+        <w:t xml:space="preserve">כמות </w:t>
+      </w:r>
+      <w:r>
+        <w:rPr>
+          <w:rFonts w:hint="cs"/>
+          <w:rtl/>
+        </w:rPr>
+        <w:t>המופעים של ה</w:t>
+      </w:r>
+      <w:r>
+        <w:rPr>
+          <w:rFonts w:hint="cs"/>
+          <w:rtl/>
+        </w:rPr>
+        <w:t xml:space="preserve">מילים </w:t>
+      </w:r>
+      <w:r>
+        <w:rPr>
+          <w:rFonts w:hint="cs"/>
+          <w:rtl/>
+        </w:rPr>
+        <w:t xml:space="preserve">באינדקס באתר של </w:t>
+      </w:r>
+      <w:r>
+        <w:rPr>
+          <w:rFonts w:hint="cs"/>
+        </w:rPr>
+        <w:t>IBM</w:t>
+      </w:r>
+      <w:r>
+        <w:rPr>
+          <w:rFonts w:hint="cs"/>
+          <w:rtl/>
+        </w:rPr>
+        <w:t>.</w:t>
+      </w:r>
+    </w:p>
+    <w:p>
+      <w:pPr>
+        <w:pStyle w:val="a9"/>
         <w:numPr>
           <w:ilvl w:val="0"/>
           <w:numId w:val="1"/>
         </w:numPr>
         <w:bidi/>
         <w:rPr>
-          <w:rtl/>
-        </w:rPr>
-      </w:pPr>
-      <w:r>
-        <w:rPr>
-          <w:rFonts w:hint="cs"/>
-          <w:rtl/>
-        </w:rPr>
-        <w:t xml:space="preserve">תפריט אינדקס </w:t>
-      </w:r>
-      <w:r>
-        <w:rPr>
-          <w:rtl/>
-        </w:rPr>
-        <w:t>–</w:t>
+          <w:rFonts w:hint="cs"/>
+        </w:rPr>
+      </w:pPr>
+      <w:r>
+        <w:rPr>
+          <w:rFonts w:hint="cs"/>
+          <w:rtl/>
+        </w:rPr>
+        <w:t xml:space="preserve">מסך </w:t>
+      </w:r>
+      <w:r>
+        <w:rPr>
+          <w:rFonts w:hint="cs"/>
+          <w:rtl/>
+        </w:rPr>
+        <w:t xml:space="preserve">תפריט </w:t>
+      </w:r>
+      <w:r>
+        <w:rPr>
+          <w:rFonts w:hint="cs"/>
+          <w:rtl/>
+        </w:rPr>
+        <w:t>עריכה ל</w:t>
+      </w:r>
+      <w:r>
+        <w:rPr>
+          <w:rFonts w:hint="cs"/>
+          <w:rtl/>
+        </w:rPr>
+        <w:t xml:space="preserve">אינדקס </w:t>
+      </w:r>
+      <w:r>
+        <w:rPr>
+          <w:rFonts w:hint="cs"/>
+          <w:rtl/>
+        </w:rPr>
+        <w:t>המאפשר</w:t>
       </w:r>
       <w:r>
         <w:rPr>
@@ -281,55 +543,230 @@
           <w:rFonts w:hint="cs"/>
           <w:rtl/>
         </w:rPr>
-        <w:t>פעולות קריאה, כתיבה, עדכון</w:t>
-      </w:r>
-      <w:r>
-        <w:rPr>
-          <w:rFonts w:hint="cs"/>
-          <w:rtl/>
-        </w:rPr>
-        <w:t xml:space="preserve">, </w:t>
-      </w:r>
-      <w:r>
-        <w:rPr>
-          <w:rFonts w:hint="cs"/>
-          <w:rtl/>
-        </w:rPr>
-        <w:t>ו</w:t>
-      </w:r>
-      <w:r>
-        <w:rPr>
-          <w:rFonts w:hint="cs"/>
-          <w:rtl/>
-        </w:rPr>
-        <w:t>מחיקה</w:t>
-      </w:r>
-      <w:r>
-        <w:rPr>
-          <w:rFonts w:hint="cs"/>
-          <w:rtl/>
-        </w:rPr>
-        <w:t xml:space="preserve"> לאינדקס</w:t>
-      </w:r>
-    </w:p>
-    <w:p>
-      <w:pPr>
-        <w:rPr>
-          <w:rtl/>
-        </w:rPr>
-      </w:pPr>
-    </w:p>
-    <w:p>
-      <w:pPr>
-        <w:rPr>
-          <w:rtl/>
-        </w:rPr>
-      </w:pPr>
-      <w:r>
-        <w:rPr>
-          <w:rFonts w:hint="cs"/>
-          <w:rtl/>
-        </w:rPr>
+        <w:t>את הפעולות:</w:t>
+      </w:r>
+    </w:p>
+    <w:p>
+      <w:pPr>
+        <w:pStyle w:val="a9"/>
+        <w:numPr>
+          <w:ilvl w:val="1"/>
+          <w:numId w:val="1"/>
+        </w:numPr>
+        <w:bidi/>
+      </w:pPr>
+      <w:r>
+        <w:rPr>
+          <w:rFonts w:hint="cs"/>
+          <w:rtl/>
+        </w:rPr>
+        <w:t>הצגת האינדקס.</w:t>
+      </w:r>
+    </w:p>
+    <w:p>
+      <w:pPr>
+        <w:pStyle w:val="a9"/>
+        <w:numPr>
+          <w:ilvl w:val="1"/>
+          <w:numId w:val="1"/>
+        </w:numPr>
+        <w:bidi/>
+      </w:pPr>
+      <w:r>
+        <w:rPr>
+          <w:rFonts w:hint="cs"/>
+          <w:rtl/>
+        </w:rPr>
+        <w:t>הוספת \ מחיקת מילים באינדקס.</w:t>
+      </w:r>
+    </w:p>
+    <w:p>
+      <w:pPr>
+        <w:pStyle w:val="a9"/>
+        <w:numPr>
+          <w:ilvl w:val="1"/>
+          <w:numId w:val="1"/>
+        </w:numPr>
+        <w:bidi/>
+      </w:pPr>
+      <w:r>
+        <w:rPr>
+          <w:rFonts w:hint="cs"/>
+          <w:rtl/>
+        </w:rPr>
+        <w:t>הוספת \ הסרת קישור מהאינדקס.</w:t>
+      </w:r>
+    </w:p>
+    <w:p>
+      <w:pPr>
+        <w:pStyle w:val="a9"/>
+        <w:numPr>
+          <w:ilvl w:val="1"/>
+          <w:numId w:val="1"/>
+        </w:numPr>
+        <w:bidi/>
+        <w:rPr>
+          <w:rFonts w:hint="cs"/>
+        </w:rPr>
+      </w:pPr>
+      <w:r>
+        <w:rPr>
+          <w:rFonts w:hint="cs"/>
+          <w:rtl/>
+        </w:rPr>
+        <w:t>שמירה \ טעינה של האינדקס מהבסיס נתונים.</w:t>
+      </w:r>
+    </w:p>
+    <w:p>
+      <w:pPr>
+        <w:pStyle w:val="a9"/>
+        <w:numPr>
+          <w:ilvl w:val="1"/>
+          <w:numId w:val="1"/>
+        </w:numPr>
+        <w:bidi/>
+      </w:pPr>
+      <w:r>
+        <w:rPr>
+          <w:rFonts w:hint="cs"/>
+          <w:rtl/>
+        </w:rPr>
+        <w:t xml:space="preserve">ביצוע </w:t>
+      </w:r>
+      <w:r>
+        <w:t>Crawling</w:t>
+      </w:r>
+      <w:r>
+        <w:rPr>
+          <w:rFonts w:hint="cs"/>
+          <w:rtl/>
+        </w:rPr>
+        <w:t xml:space="preserve"> מחדש.</w:t>
+      </w:r>
+    </w:p>
+    <w:p>
+      <w:pPr>
+        <w:pStyle w:val="a9"/>
+        <w:numPr>
+          <w:ilvl w:val="0"/>
+          <w:numId w:val="5"/>
+        </w:numPr>
+        <w:bidi/>
+      </w:pPr>
+      <w:r>
+        <w:rPr>
+          <w:rFonts w:hint="cs"/>
+          <w:rtl/>
+        </w:rPr>
+        <w:t>המשתמש יכול לעבור בין המסכים על ידי לחיצה על ה-</w:t>
+      </w:r>
+      <w:r>
+        <w:t>tab</w:t>
+      </w:r>
+      <w:r>
+        <w:rPr>
+          <w:rFonts w:hint="cs"/>
+          <w:rtl/>
+        </w:rPr>
+        <w:t xml:space="preserve"> הרצוי.</w:t>
+      </w:r>
+    </w:p>
+    <w:p>
+      <w:pPr>
+        <w:pStyle w:val="a9"/>
+        <w:numPr>
+          <w:ilvl w:val="0"/>
+          <w:numId w:val="5"/>
+        </w:numPr>
+        <w:bidi/>
+        <w:rPr>
+          <w:rtl/>
+        </w:rPr>
+      </w:pPr>
+      <w:r>
+        <w:rPr>
+          <w:rFonts w:hint="cs"/>
+          <w:rtl/>
+        </w:rPr>
+        <w:t xml:space="preserve">בכל מסך מוצג למשתמש מידע מה </w:t>
+      </w:r>
+      <w:r>
+        <w:rPr>
+          <w:rFonts w:hint="cs"/>
+          <w:rtl/>
+        </w:rPr>
+        <w:t>תפקיד</w:t>
+      </w:r>
+      <w:bookmarkStart w:id="0" w:name="_GoBack"/>
+      <w:bookmarkEnd w:id="0"/>
+      <w:r>
+        <w:rPr>
+          <w:rFonts w:hint="cs"/>
+          <w:rtl/>
+        </w:rPr>
+        <w:t xml:space="preserve"> המסך, ומה הוא יכול לבצע בו.</w:t>
+      </w:r>
+    </w:p>
+    <w:p>
+      <w:pPr>
+        <w:rPr>
+          <w:rtl/>
+        </w:rPr>
+      </w:pPr>
+    </w:p>
+    <w:p>
+      <w:pPr>
+        <w:rPr>
+          <w:rtl/>
+        </w:rPr>
+      </w:pPr>
+    </w:p>
+    <w:p>
+      <w:pPr>
+        <w:pStyle w:val="a9"/>
+        <w:numPr>
+          <w:ilvl w:val="0"/>
+          <w:numId w:val="4"/>
+        </w:numPr>
+        <w:bidi/>
+        <w:rPr>
+          <w:rtl/>
+        </w:rPr>
+      </w:pPr>
+      <w:r>
+        <w:rPr>
+          <w:rFonts w:hint="cs"/>
+          <w:rtl/>
+        </w:rPr>
+        <w:t>המשך בעמוד הבא.</w:t>
+      </w:r>
+    </w:p>
+    <w:p>
+      <w:pPr>
+        <w:bidi w:val="0"/>
+        <w:rPr>
+          <w:rtl/>
+        </w:rPr>
+      </w:pPr>
+      <w:r>
+        <w:rPr>
+          <w:rtl/>
+        </w:rPr>
+        <w:br w:type="page"/>
+      </w:r>
+    </w:p>
+    <w:p>
+      <w:pPr>
+        <w:rPr>
+          <w:rtl/>
+        </w:rPr>
+      </w:pPr>
+      <w:r>
+        <w:rPr>
+          <w:rFonts w:hint="cs"/>
+          <w:rtl/>
+        </w:rPr>
+        <w:lastRenderedPageBreak/>
         <w:t xml:space="preserve">מסך החיפוש מילות מפתח באתר של </w:t>
       </w:r>
       <w:r>
@@ -361,7 +798,7 @@
     </w:p>
     <w:p>
       <w:pPr>
-        <w:pStyle w:val="ListParagraph"/>
+        <w:pStyle w:val="a9"/>
         <w:numPr>
           <w:ilvl w:val="0"/>
           <w:numId w:val="3"/>
@@ -420,16 +857,21 @@
       </w:r>
     </w:p>
     <w:p>
-      <w:r>
-        <w:rPr>
-          <w:noProof/>
-          <w14:ligatures w14:val="standardContextual"/>
+      <w:pPr>
+        <w:rPr>
+          <w:rtl/>
+        </w:rPr>
+      </w:pPr>
+      <w:r>
+        <w:rPr>
+          <w:rFonts w:cs="Arial"/>
+          <w:rtl/>
         </w:rPr>
         <w:drawing>
-          <wp:inline distT="0" distB="0" distL="0" distR="0" wp14:anchorId="46C9E3BE" wp14:editId="6484507C">
-            <wp:extent cx="6630740" cy="4127344"/>
-            <wp:effectExtent l="0" t="0" r="0" b="6985"/>
-            <wp:docPr id="687305513" name="Picture 1"/>
+          <wp:inline distT="0" distB="0" distL="0" distR="0" wp14:anchorId="39416298" wp14:editId="30082F1E">
+            <wp:extent cx="5943600" cy="2800985"/>
+            <wp:effectExtent l="0" t="0" r="0" b="0"/>
+            <wp:docPr id="1" name="תמונה 1"/>
             <wp:cNvGraphicFramePr>
               <a:graphicFrameLocks xmlns:a="http://schemas.openxmlformats.org/drawingml/2006/main" noChangeAspect="1"/>
             </wp:cNvGraphicFramePr>
@@ -437,17 +879,11 @@
               <a:graphicData uri="http://schemas.openxmlformats.org/drawingml/2006/picture">
                 <pic:pic xmlns:pic="http://schemas.openxmlformats.org/drawingml/2006/picture">
                   <pic:nvPicPr>
-                    <pic:cNvPr id="687305513" name="Picture 1"/>
+                    <pic:cNvPr id="1" name=""/>
                     <pic:cNvPicPr/>
                   </pic:nvPicPr>
                   <pic:blipFill>
-                    <a:blip r:embed="rId5">
-                      <a:extLst>
-                        <a:ext uri="{28A0092B-C50C-407E-A947-70E740481C1C}">
-                          <a14:useLocalDpi xmlns:a14="http://schemas.microsoft.com/office/drawing/2010/main" val="0"/>
-                        </a:ext>
-                      </a:extLst>
-                    </a:blip>
+                    <a:blip r:embed="rId5"/>
                     <a:stretch>
                       <a:fillRect/>
                     </a:stretch>
@@ -455,7 +891,7 @@
                   <pic:spPr>
                     <a:xfrm>
                       <a:off x="0" y="0"/>
-                      <a:ext cx="6630740" cy="4127344"/>
+                      <a:ext cx="5943600" cy="2800985"/>
                     </a:xfrm>
                     <a:prstGeom prst="rect">
                       <a:avLst/>
@@ -470,33 +906,220 @@
     </w:p>
     <w:p>
       <w:pPr>
-        <w:rPr>
-          <w:rtl/>
-        </w:rPr>
-      </w:pPr>
-      <w:r>
-        <w:rPr>
-          <w:rFonts w:hint="cs"/>
-          <w:rtl/>
-        </w:rPr>
-        <w:t>מסך ההיסטוריה</w:t>
-      </w:r>
-      <w:r>
-        <w:rPr>
-          <w:rtl/>
-        </w:rPr>
-        <w:t xml:space="preserve"> </w:t>
-      </w:r>
-    </w:p>
-    <w:p>
-      <w:pPr>
-        <w:pStyle w:val="ListParagraph"/>
+        <w:pStyle w:val="a9"/>
+        <w:numPr>
+          <w:ilvl w:val="0"/>
+          <w:numId w:val="1"/>
+        </w:numPr>
+        <w:bidi/>
+      </w:pPr>
+      <w:r>
+        <w:rPr>
+          <w:rFonts w:hint="cs"/>
+          <w:rtl/>
+        </w:rPr>
+        <w:t>שקיפות אלגוריתמית:</w:t>
+      </w:r>
+    </w:p>
+    <w:p>
+      <w:pPr>
+        <w:pStyle w:val="a9"/>
+        <w:bidi/>
+        <w:rPr>
+          <w:rtl/>
+        </w:rPr>
+      </w:pPr>
+      <w:r>
+        <w:rPr>
+          <w:rFonts w:hint="cs"/>
+          <w:rtl/>
+        </w:rPr>
+        <w:t>אנו מציגים למשתמש את הדרך בה מתבצע חישוב ה-</w:t>
+      </w:r>
+      <w:r>
+        <w:t>rank</w:t>
+      </w:r>
+      <w:r>
+        <w:rPr>
+          <w:rFonts w:hint="cs"/>
+          <w:rtl/>
+        </w:rPr>
+        <w:t xml:space="preserve"> עבור כל קישור, כמות הקישורים שעונים על השאילתה של המשתמש, ומשך זמן החיפוש. בנוסף רשום עבור כל קישור בתוצאת החיפוש את </w:t>
+      </w:r>
+    </w:p>
+    <w:p>
+      <w:pPr>
+        <w:pStyle w:val="a9"/>
+        <w:bidi/>
+        <w:rPr>
+          <w:rtl/>
+        </w:rPr>
+      </w:pPr>
+      <w:r>
+        <w:rPr>
+          <w:rFonts w:hint="cs"/>
+          <w:rtl/>
+        </w:rPr>
+        <w:t xml:space="preserve">"אחוז ההתאמה" שלו לשאילתה (לדוגמא </w:t>
+      </w:r>
+      <w:r>
+        <w:t>match 98.18%</w:t>
+      </w:r>
+      <w:r>
+        <w:rPr>
+          <w:rFonts w:hint="cs"/>
+          <w:rtl/>
+        </w:rPr>
+        <w:t>) אחוז זה הוא "</w:t>
+      </w:r>
+      <w:r>
+        <w:rPr>
+          <w:rFonts w:hint="cs"/>
+          <w:rtl/>
+        </w:rPr>
+        <w:t>נרמול</w:t>
+      </w:r>
+      <w:r>
+        <w:rPr>
+          <w:rFonts w:hint="cs"/>
+          <w:rtl/>
+        </w:rPr>
+        <w:t>" של הדירוג לצורה ברורה יותר עבור המשתמש.</w:t>
+      </w:r>
+    </w:p>
+    <w:p>
+      <w:pPr>
+        <w:pStyle w:val="a9"/>
+        <w:bidi/>
+        <w:rPr>
+          <w:rtl/>
+        </w:rPr>
+      </w:pPr>
+    </w:p>
+    <w:p>
+      <w:pPr>
+        <w:pStyle w:val="a9"/>
+        <w:numPr>
+          <w:ilvl w:val="0"/>
+          <w:numId w:val="1"/>
+        </w:numPr>
+        <w:bidi/>
+      </w:pPr>
+      <w:r>
+        <w:rPr>
+          <w:rFonts w:hint="cs"/>
+          <w:rtl/>
+        </w:rPr>
+        <w:t>טעויות אפשריות:</w:t>
+      </w:r>
+    </w:p>
+    <w:p>
+      <w:pPr>
+        <w:pStyle w:val="a9"/>
+        <w:bidi/>
+        <w:rPr>
+          <w:rtl/>
+        </w:rPr>
+      </w:pPr>
+      <w:r>
+        <w:rPr>
+          <w:rFonts w:hint="cs"/>
+          <w:rtl/>
+        </w:rPr>
+        <w:t>בגלל פגם בחבילת ה-</w:t>
+      </w:r>
+      <w:r>
+        <w:t>widgets</w:t>
+      </w:r>
+      <w:r>
+        <w:rPr>
+          <w:rFonts w:hint="cs"/>
+          <w:rtl/>
+        </w:rPr>
+        <w:t xml:space="preserve"> אם לוחצים על כפתור ה-</w:t>
+      </w:r>
+      <w:r>
+        <w:t>search</w:t>
+      </w:r>
+      <w:r>
+        <w:rPr>
+          <w:rFonts w:hint="cs"/>
+          <w:rtl/>
+        </w:rPr>
+        <w:t xml:space="preserve"> מהר מדי הערך של שדה השאילה לא עדכני ויתבצע חיפוש עם הטקסט הלא נכון.</w:t>
+      </w:r>
+    </w:p>
+    <w:p>
+      <w:pPr>
+        <w:pStyle w:val="a9"/>
+        <w:bidi/>
+        <w:rPr>
+          <w:rFonts w:hint="cs"/>
+          <w:rtl/>
+        </w:rPr>
+      </w:pPr>
+      <w:r>
+        <w:rPr>
+          <w:rFonts w:hint="cs"/>
+          <w:rtl/>
+        </w:rPr>
+        <w:t xml:space="preserve">עשינו תיקון זמני של ביטול האפשרות חיפוש על ידי לחיצה של </w:t>
+      </w:r>
+      <w:r>
+        <w:t>enter</w:t>
+      </w:r>
+      <w:r>
+        <w:rPr>
+          <w:rFonts w:hint="cs"/>
+          <w:rtl/>
+        </w:rPr>
+        <w:t xml:space="preserve"> בתיבת הטקסט, וביטול הכפתור עד שהמשתמש גמר להכניס את הטקסט בשדה.</w:t>
+      </w:r>
+    </w:p>
+    <w:p>
+      <w:pPr>
+        <w:pStyle w:val="a9"/>
+        <w:bidi/>
+        <w:rPr>
+          <w:rtl/>
+        </w:rPr>
+      </w:pPr>
+    </w:p>
+    <w:p>
+      <w:pPr>
+        <w:pStyle w:val="a9"/>
         <w:numPr>
           <w:ilvl w:val="0"/>
           <w:numId w:val="3"/>
         </w:numPr>
         <w:bidi/>
         <w:rPr>
+          <w:rFonts w:hint="cs"/>
+          <w:rtl/>
+        </w:rPr>
+      </w:pPr>
+      <w:r>
+        <w:rPr>
+          <w:rFonts w:hint="cs"/>
+          <w:rtl/>
+        </w:rPr>
+        <w:t>המשך בעמוד הבא.</w:t>
+      </w:r>
+    </w:p>
+    <w:p>
+      <w:pPr>
+        <w:bidi w:val="0"/>
+      </w:pPr>
+      <w:r>
+        <w:rPr>
+          <w:rtl/>
+        </w:rPr>
+        <w:br w:type="page"/>
+      </w:r>
+    </w:p>
+    <w:p>
+      <w:pPr>
+        <w:rPr>
           <w:rtl/>
         </w:rPr>
       </w:pPr>
@@ -506,6 +1129,32 @@
           <w:rtl/>
         </w:rPr>
         <w:lastRenderedPageBreak/>
+        <w:t>מסך ההיסטוריה</w:t>
+      </w:r>
+      <w:r>
+        <w:rPr>
+          <w:rtl/>
+        </w:rPr>
+        <w:t xml:space="preserve"> </w:t>
+      </w:r>
+    </w:p>
+    <w:p>
+      <w:pPr>
+        <w:pStyle w:val="a9"/>
+        <w:numPr>
+          <w:ilvl w:val="0"/>
+          <w:numId w:val="3"/>
+        </w:numPr>
+        <w:bidi/>
+        <w:rPr>
+          <w:rtl/>
+        </w:rPr>
+      </w:pPr>
+      <w:r>
+        <w:rPr>
+          <w:rFonts w:hint="cs"/>
+          <w:rtl/>
+        </w:rPr>
         <w:t xml:space="preserve">על מנת לראות תוצאות של חיפוש ישן יותר (כגון </w:t>
       </w:r>
       <w:r>
@@ -534,15 +1183,14 @@
       </w:pPr>
       <w:r>
         <w:rPr>
-          <w:noProof/>
-          <w:rtl/>
-          <w14:ligatures w14:val="standardContextual"/>
+          <w:rFonts w:cs="Arial"/>
+          <w:rtl/>
         </w:rPr>
         <w:drawing>
-          <wp:inline distT="0" distB="0" distL="0" distR="0" wp14:anchorId="09FCCE2A" wp14:editId="2C87A024">
-            <wp:extent cx="6163835" cy="4301285"/>
-            <wp:effectExtent l="0" t="0" r="8890" b="4445"/>
-            <wp:docPr id="1855861055" name="Picture 2"/>
+          <wp:inline distT="0" distB="0" distL="0" distR="0" wp14:anchorId="498D06FF" wp14:editId="51AC16C0">
+            <wp:extent cx="5943600" cy="3971290"/>
+            <wp:effectExtent l="0" t="0" r="0" b="0"/>
+            <wp:docPr id="3" name="תמונה 3"/>
             <wp:cNvGraphicFramePr>
               <a:graphicFrameLocks xmlns:a="http://schemas.openxmlformats.org/drawingml/2006/main" noChangeAspect="1"/>
             </wp:cNvGraphicFramePr>
@@ -550,17 +1198,11 @@
               <a:graphicData uri="http://schemas.openxmlformats.org/drawingml/2006/picture">
                 <pic:pic xmlns:pic="http://schemas.openxmlformats.org/drawingml/2006/picture">
                   <pic:nvPicPr>
-                    <pic:cNvPr id="1855861055" name="Picture 2"/>
+                    <pic:cNvPr id="1" name=""/>
                     <pic:cNvPicPr/>
                   </pic:nvPicPr>
                   <pic:blipFill>
-                    <a:blip r:embed="rId6">
-                      <a:extLst>
-                        <a:ext uri="{28A0092B-C50C-407E-A947-70E740481C1C}">
-                          <a14:useLocalDpi xmlns:a14="http://schemas.microsoft.com/office/drawing/2010/main" val="0"/>
-                        </a:ext>
-                      </a:extLst>
-                    </a:blip>
+                    <a:blip r:embed="rId6"/>
                     <a:stretch>
                       <a:fillRect/>
                     </a:stretch>
@@ -568,7 +1210,7 @@
                   <pic:spPr>
                     <a:xfrm>
                       <a:off x="0" y="0"/>
-                      <a:ext cx="6167081" cy="4303550"/>
+                      <a:ext cx="5943600" cy="3971290"/>
                     </a:xfrm>
                     <a:prstGeom prst="rect">
                       <a:avLst/>
@@ -583,27 +1225,61 @@
     </w:p>
     <w:p>
       <w:pPr>
-        <w:rPr>
-          <w:rtl/>
-        </w:rPr>
-      </w:pPr>
-      <w:r>
-        <w:rPr>
-          <w:rFonts w:hint="cs"/>
-          <w:rtl/>
-        </w:rPr>
-        <w:t>מסך צ'טבוט</w:t>
-      </w:r>
-      <w:r>
-        <w:rPr>
-          <w:rtl/>
-        </w:rPr>
-        <w:t xml:space="preserve"> </w:t>
-      </w:r>
-    </w:p>
-    <w:p>
-      <w:pPr>
-        <w:pStyle w:val="ListParagraph"/>
+        <w:pStyle w:val="a9"/>
+        <w:numPr>
+          <w:ilvl w:val="0"/>
+          <w:numId w:val="1"/>
+        </w:numPr>
+        <w:bidi/>
+        <w:rPr>
+          <w:rFonts w:hint="cs"/>
+        </w:rPr>
+      </w:pPr>
+      <w:r>
+        <w:rPr>
+          <w:rFonts w:hint="cs"/>
+          <w:rtl/>
+        </w:rPr>
+        <w:t>שקיפות אלגוריתמית:</w:t>
+      </w:r>
+    </w:p>
+    <w:p>
+      <w:pPr>
+        <w:pStyle w:val="a9"/>
+        <w:bidi/>
+        <w:rPr>
+          <w:rtl/>
+        </w:rPr>
+      </w:pPr>
+      <w:r>
+        <w:rPr>
+          <w:rFonts w:hint="cs"/>
+          <w:rtl/>
+        </w:rPr>
+        <w:t>אנו מציגים למשתמש את השאילתות האחרונות שלו בצורה ממוספרת על מנת שידע מהי השאילתה האחרונה שעשה.</w:t>
+      </w:r>
+    </w:p>
+    <w:p>
+      <w:pPr>
+        <w:pStyle w:val="a9"/>
+        <w:bidi/>
+        <w:rPr>
+          <w:rtl/>
+        </w:rPr>
+      </w:pPr>
+    </w:p>
+    <w:p>
+      <w:pPr>
+        <w:pStyle w:val="a9"/>
+        <w:bidi/>
+        <w:rPr>
+          <w:rtl/>
+        </w:rPr>
+      </w:pPr>
+    </w:p>
+    <w:p>
+      <w:pPr>
+        <w:pStyle w:val="a9"/>
         <w:numPr>
           <w:ilvl w:val="0"/>
           <w:numId w:val="3"/>
@@ -618,6 +1294,70 @@
           <w:rFonts w:hint="cs"/>
           <w:rtl/>
         </w:rPr>
+        <w:t>המשך בעמוד הבא.</w:t>
+      </w:r>
+    </w:p>
+    <w:p>
+      <w:pPr>
+        <w:bidi w:val="0"/>
+        <w:rPr>
+          <w:rtl/>
+        </w:rPr>
+      </w:pPr>
+      <w:r>
+        <w:rPr>
+          <w:rtl/>
+        </w:rPr>
+        <w:br w:type="page"/>
+      </w:r>
+    </w:p>
+    <w:p>
+      <w:pPr>
+        <w:rPr>
+          <w:rtl/>
+        </w:rPr>
+      </w:pPr>
+      <w:r>
+        <w:rPr>
+          <w:rFonts w:hint="cs"/>
+          <w:rtl/>
+        </w:rPr>
+        <w:lastRenderedPageBreak/>
+        <w:t xml:space="preserve">מסך </w:t>
+      </w:r>
+      <w:proofErr w:type="spellStart"/>
+      <w:r>
+        <w:rPr>
+          <w:rFonts w:hint="cs"/>
+          <w:rtl/>
+        </w:rPr>
+        <w:t>צ'טבוט</w:t>
+      </w:r>
+      <w:proofErr w:type="spellEnd"/>
+      <w:r>
+        <w:rPr>
+          <w:rtl/>
+        </w:rPr>
+        <w:t xml:space="preserve"> </w:t>
+      </w:r>
+    </w:p>
+    <w:p>
+      <w:pPr>
+        <w:pStyle w:val="a9"/>
+        <w:numPr>
+          <w:ilvl w:val="0"/>
+          <w:numId w:val="3"/>
+        </w:numPr>
+        <w:bidi/>
+        <w:rPr>
+          <w:rtl/>
+        </w:rPr>
+      </w:pPr>
+      <w:r>
+        <w:rPr>
+          <w:rFonts w:hint="cs"/>
+          <w:rtl/>
+        </w:rPr>
         <w:t>על מנת לבצע לתקשר עם בצ'טבוט הכנס טקסט לתיבת ה-</w:t>
       </w:r>
       <w:r>
@@ -652,16 +1392,17 @@
       </w:pPr>
       <w:r>
         <w:rPr>
-          <w:rFonts w:hint="cs"/>
-          <w:noProof/>
-          <w:rtl/>
+          <w:rFonts w:cs="Arial"/>
+          <w:noProof/>
+          <w:rtl/>
+          <w:lang w:val="he-IL"/>
           <w14:ligatures w14:val="standardContextual"/>
         </w:rPr>
         <w:drawing>
-          <wp:inline distT="0" distB="0" distL="0" distR="0" wp14:anchorId="2842FCEB" wp14:editId="560827EC">
-            <wp:extent cx="6176458" cy="1614115"/>
-            <wp:effectExtent l="0" t="0" r="0" b="5715"/>
-            <wp:docPr id="1664261555" name="Picture 3"/>
+          <wp:inline distT="0" distB="0" distL="0" distR="0" wp14:anchorId="3B50131A" wp14:editId="7355E28B">
+            <wp:extent cx="5943600" cy="1529715"/>
+            <wp:effectExtent l="0" t="0" r="0" b="0"/>
+            <wp:docPr id="4" name="תמונה 4"/>
             <wp:cNvGraphicFramePr>
               <a:graphicFrameLocks xmlns:a="http://schemas.openxmlformats.org/drawingml/2006/main" noChangeAspect="1"/>
             </wp:cNvGraphicFramePr>
@@ -669,17 +1410,11 @@
               <a:graphicData uri="http://schemas.openxmlformats.org/drawingml/2006/picture">
                 <pic:pic xmlns:pic="http://schemas.openxmlformats.org/drawingml/2006/picture">
                   <pic:nvPicPr>
-                    <pic:cNvPr id="1664261555" name="Picture 3"/>
+                    <pic:cNvPr id="1" name=""/>
                     <pic:cNvPicPr/>
                   </pic:nvPicPr>
                   <pic:blipFill>
-                    <a:blip r:embed="rId7" cstate="print">
-                      <a:extLst>
-                        <a:ext uri="{28A0092B-C50C-407E-A947-70E740481C1C}">
-                          <a14:useLocalDpi xmlns:a14="http://schemas.microsoft.com/office/drawing/2010/main" val="0"/>
-                        </a:ext>
-                      </a:extLst>
-                    </a:blip>
+                    <a:blip r:embed="rId7"/>
                     <a:stretch>
                       <a:fillRect/>
                     </a:stretch>
@@ -687,7 +1422,7 @@
                   <pic:spPr>
                     <a:xfrm>
                       <a:off x="0" y="0"/>
-                      <a:ext cx="6191617" cy="1618076"/>
+                      <a:ext cx="5943600" cy="1529715"/>
                     </a:xfrm>
                     <a:prstGeom prst="rect">
                       <a:avLst/>
@@ -788,16 +1523,17 @@
       </w:pPr>
       <w:r>
         <w:rPr>
-          <w:rFonts w:hint="cs"/>
-          <w:noProof/>
-          <w:rtl/>
+          <w:rFonts w:cs="Arial"/>
+          <w:noProof/>
+          <w:rtl/>
+          <w:lang w:val="he-IL"/>
           <w14:ligatures w14:val="standardContextual"/>
         </w:rPr>
         <w:drawing>
-          <wp:inline distT="0" distB="0" distL="0" distR="0" wp14:anchorId="6543D13F" wp14:editId="7413A572">
-            <wp:extent cx="6516563" cy="6546901"/>
-            <wp:effectExtent l="0" t="0" r="0" b="6350"/>
-            <wp:docPr id="894145004" name="Picture 4"/>
+          <wp:inline distT="0" distB="0" distL="0" distR="0" wp14:anchorId="1E32625B" wp14:editId="6B0D6E3D">
+            <wp:extent cx="5943600" cy="5147945"/>
+            <wp:effectExtent l="0" t="0" r="0" b="0"/>
+            <wp:docPr id="5" name="תמונה 5"/>
             <wp:cNvGraphicFramePr>
               <a:graphicFrameLocks xmlns:a="http://schemas.openxmlformats.org/drawingml/2006/main" noChangeAspect="1"/>
             </wp:cNvGraphicFramePr>
@@ -805,17 +1541,11 @@
               <a:graphicData uri="http://schemas.openxmlformats.org/drawingml/2006/picture">
                 <pic:pic xmlns:pic="http://schemas.openxmlformats.org/drawingml/2006/picture">
                   <pic:nvPicPr>
-                    <pic:cNvPr id="894145004" name="Picture 4"/>
+                    <pic:cNvPr id="1" name=""/>
                     <pic:cNvPicPr/>
                   </pic:nvPicPr>
                   <pic:blipFill>
-                    <a:blip r:embed="rId8">
-                      <a:extLst>
-                        <a:ext uri="{28A0092B-C50C-407E-A947-70E740481C1C}">
-                          <a14:useLocalDpi xmlns:a14="http://schemas.microsoft.com/office/drawing/2010/main" val="0"/>
-                        </a:ext>
-                      </a:extLst>
-                    </a:blip>
+                    <a:blip r:embed="rId8"/>
                     <a:stretch>
                       <a:fillRect/>
                     </a:stretch>
@@ -823,7 +1553,7 @@
                   <pic:spPr>
                     <a:xfrm>
                       <a:off x="0" y="0"/>
-                      <a:ext cx="6522287" cy="6552652"/>
+                      <a:ext cx="5943600" cy="5147945"/>
                     </a:xfrm>
                     <a:prstGeom prst="rect">
                       <a:avLst/>
@@ -838,6 +1568,49 @@
     </w:p>
     <w:p>
       <w:pPr>
+        <w:pStyle w:val="a9"/>
+        <w:numPr>
+          <w:ilvl w:val="0"/>
+          <w:numId w:val="1"/>
+        </w:numPr>
+        <w:bidi/>
+        <w:rPr>
+          <w:noProof/>
+          <w:lang w:val="he-IL"/>
+        </w:rPr>
+      </w:pPr>
+      <w:r>
+        <w:rPr>
+          <w:rFonts w:hint="cs"/>
+          <w:noProof/>
+          <w:rtl/>
+          <w:lang w:val="he-IL"/>
+        </w:rPr>
+        <w:t>טעויות אפשריות:</w:t>
+      </w:r>
+    </w:p>
+    <w:p>
+      <w:pPr>
+        <w:pStyle w:val="a9"/>
+        <w:bidi/>
+        <w:rPr>
+          <w:noProof/>
+          <w:rtl/>
+          <w:lang w:val="he-IL"/>
+        </w:rPr>
+      </w:pPr>
+      <w:r>
+        <w:rPr>
+          <w:rFonts w:hint="cs"/>
+          <w:noProof/>
+          <w:rtl/>
+          <w:lang w:val="he-IL"/>
+        </w:rPr>
+        <w:t>אם יש יותר מדי מילים באינדקס, הטבלה יכולה להיראות עמוסה, על מנת לפתור זאת אנו מציגים רק אינדקסים שיש להם כמות מינימלית משותפת עם אינדקס אחר (רק אז המילה תקבל שורה\עמודה).</w:t>
+      </w:r>
+    </w:p>
+    <w:p>
+      <w:pPr>
         <w:rPr>
           <w:noProof/>
           <w:rtl/>
@@ -845,6 +1618,59 @@
           <w14:ligatures w14:val="standardContextual"/>
         </w:rPr>
       </w:pPr>
+    </w:p>
+    <w:p>
+      <w:pPr>
+        <w:rPr>
+          <w:noProof/>
+          <w:rtl/>
+          <w:lang w:val="he-IL"/>
+          <w14:ligatures w14:val="standardContextual"/>
+        </w:rPr>
+      </w:pPr>
+    </w:p>
+    <w:p>
+      <w:pPr>
+        <w:pStyle w:val="a9"/>
+        <w:numPr>
+          <w:ilvl w:val="0"/>
+          <w:numId w:val="3"/>
+        </w:numPr>
+        <w:bidi/>
+        <w:rPr>
+          <w:rFonts w:hint="cs"/>
+          <w:noProof/>
+          <w:rtl/>
+          <w:lang w:val="he-IL"/>
+        </w:rPr>
+      </w:pPr>
+      <w:r>
+        <w:rPr>
+          <w:rFonts w:hint="cs"/>
+          <w:noProof/>
+          <w:rtl/>
+          <w:lang w:val="he-IL"/>
+        </w:rPr>
+        <w:t>המשך בעמוד הבא.</w:t>
+      </w:r>
+    </w:p>
+    <w:p>
+      <w:pPr>
+        <w:bidi w:val="0"/>
+        <w:rPr>
+          <w:noProof/>
+          <w14:ligatures w14:val="standardContextual"/>
+        </w:rPr>
+      </w:pPr>
+      <w:r>
+        <w:rPr>
+          <w:noProof/>
+          <w:rtl/>
+          <w:lang w:val="he-IL"/>
+          <w14:ligatures w14:val="standardContextual"/>
+        </w:rPr>
+        <w:br w:type="page"/>
+      </w:r>
     </w:p>
     <w:p>
       <w:pPr>
@@ -895,18 +1721,29 @@
         </w:rPr>
         <w:t xml:space="preserve"> כמות הופעות מילות אינדקס באתר</w:t>
       </w:r>
-      <w:r>
-        <w:rPr>
-          <w:rFonts w:hint="cs"/>
-          <w:noProof/>
-          <w:rtl/>
+    </w:p>
+    <w:p>
+      <w:pPr>
+        <w:rPr>
+          <w:noProof/>
+          <w:rtl/>
+          <w:lang w:val="he-IL"/>
           <w14:ligatures w14:val="standardContextual"/>
         </w:rPr>
+      </w:pPr>
+      <w:r>
+        <w:rPr>
+          <w:rFonts w:cs="Arial"/>
+          <w:noProof/>
+          <w:rtl/>
+          <w:lang w:val="he-IL"/>
+          <w14:ligatures w14:val="standardContextual"/>
+        </w:rPr>
         <w:drawing>
-          <wp:inline distT="0" distB="0" distL="0" distR="0" wp14:anchorId="73B11E63" wp14:editId="107B5D0B">
-            <wp:extent cx="6100417" cy="4358115"/>
-            <wp:effectExtent l="0" t="0" r="0" b="4445"/>
-            <wp:docPr id="793461813" name="Picture 5"/>
+          <wp:inline distT="0" distB="0" distL="0" distR="0" wp14:anchorId="39FE5937" wp14:editId="7A9C117C">
+            <wp:extent cx="5943600" cy="3686175"/>
+            <wp:effectExtent l="0" t="0" r="0" b="9525"/>
+            <wp:docPr id="7" name="תמונה 7"/>
             <wp:cNvGraphicFramePr>
               <a:graphicFrameLocks xmlns:a="http://schemas.openxmlformats.org/drawingml/2006/main" noChangeAspect="1"/>
             </wp:cNvGraphicFramePr>
@@ -914,17 +1751,11 @@
               <a:graphicData uri="http://schemas.openxmlformats.org/drawingml/2006/picture">
                 <pic:pic xmlns:pic="http://schemas.openxmlformats.org/drawingml/2006/picture">
                   <pic:nvPicPr>
-                    <pic:cNvPr id="793461813" name="Picture 5"/>
+                    <pic:cNvPr id="1" name=""/>
                     <pic:cNvPicPr/>
                   </pic:nvPicPr>
                   <pic:blipFill>
-                    <a:blip r:embed="rId9">
-                      <a:extLst>
-                        <a:ext uri="{28A0092B-C50C-407E-A947-70E740481C1C}">
-                          <a14:useLocalDpi xmlns:a14="http://schemas.microsoft.com/office/drawing/2010/main" val="0"/>
-                        </a:ext>
-                      </a:extLst>
-                    </a:blip>
+                    <a:blip r:embed="rId9"/>
                     <a:stretch>
                       <a:fillRect/>
                     </a:stretch>
@@ -932,7 +1763,7 @@
                   <pic:spPr>
                     <a:xfrm>
                       <a:off x="0" y="0"/>
-                      <a:ext cx="6104334" cy="4360914"/>
+                      <a:ext cx="5943600" cy="3686175"/>
                     </a:xfrm>
                     <a:prstGeom prst="rect">
                       <a:avLst/>
@@ -947,6 +1778,58 @@
     </w:p>
     <w:p>
       <w:pPr>
+        <w:pStyle w:val="a9"/>
+        <w:numPr>
+          <w:ilvl w:val="0"/>
+          <w:numId w:val="1"/>
+        </w:numPr>
+        <w:bidi/>
+        <w:rPr>
+          <w:noProof/>
+          <w:lang w:val="he-IL"/>
+        </w:rPr>
+      </w:pPr>
+      <w:r>
+        <w:rPr>
+          <w:rFonts w:hint="cs"/>
+          <w:noProof/>
+          <w:rtl/>
+          <w:lang w:val="he-IL"/>
+        </w:rPr>
+        <w:t>טעויות אפשריות:</w:t>
+      </w:r>
+    </w:p>
+    <w:p>
+      <w:pPr>
+        <w:pStyle w:val="a9"/>
+        <w:bidi/>
+        <w:rPr>
+          <w:noProof/>
+          <w:rtl/>
+          <w:lang w:val="he-IL"/>
+        </w:rPr>
+      </w:pPr>
+      <w:r>
+        <w:rPr>
+          <w:rFonts w:hint="cs"/>
+          <w:noProof/>
+          <w:rtl/>
+          <w:lang w:val="he-IL"/>
+        </w:rPr>
+        <w:t>אם יש יותר מדי מילים באינדקס, הטבלה יכולה להיראות עמוסה, על מנת לפתור זאת אנו מציגים רק אינדקסים</w:t>
+      </w:r>
+      <w:r>
+        <w:rPr>
+          <w:rFonts w:hint="cs"/>
+          <w:noProof/>
+          <w:rtl/>
+          <w:lang w:val="he-IL"/>
+        </w:rPr>
+        <w:t xml:space="preserve"> עם כמות מינימלית של מופעים.</w:t>
+      </w:r>
+    </w:p>
+    <w:p>
+      <w:pPr>
         <w:rPr>
           <w:noProof/>
           <w:rtl/>
@@ -957,6 +1840,31 @@
     </w:p>
     <w:p>
       <w:pPr>
+        <w:pStyle w:val="a9"/>
+        <w:numPr>
+          <w:ilvl w:val="0"/>
+          <w:numId w:val="3"/>
+        </w:numPr>
+        <w:bidi/>
+        <w:rPr>
+          <w:rFonts w:hint="cs"/>
+          <w:noProof/>
+          <w:rtl/>
+          <w:lang w:val="he-IL"/>
+        </w:rPr>
+      </w:pPr>
+      <w:r>
+        <w:rPr>
+          <w:rFonts w:hint="cs"/>
+          <w:noProof/>
+          <w:rtl/>
+          <w:lang w:val="he-IL"/>
+        </w:rPr>
+        <w:t>המשך בעמוד הבא.</w:t>
+      </w:r>
+    </w:p>
+    <w:p>
+      <w:pPr>
         <w:rPr>
           <w:noProof/>
           <w:rtl/>
@@ -964,14 +1872,45 @@
           <w14:ligatures w14:val="standardContextual"/>
         </w:rPr>
       </w:pPr>
-      <w:r>
-        <w:rPr>
-          <w:rFonts w:hint="cs"/>
+    </w:p>
+    <w:p>
+      <w:pPr>
+        <w:bidi w:val="0"/>
+        <w:rPr>
           <w:noProof/>
           <w:rtl/>
           <w:lang w:val="he-IL"/>
           <w14:ligatures w14:val="standardContextual"/>
         </w:rPr>
+      </w:pPr>
+      <w:r>
+        <w:rPr>
+          <w:noProof/>
+          <w:rtl/>
+          <w:lang w:val="he-IL"/>
+          <w14:ligatures w14:val="standardContextual"/>
+        </w:rPr>
+        <w:br w:type="page"/>
+      </w:r>
+    </w:p>
+    <w:p>
+      <w:pPr>
+        <w:rPr>
+          <w:noProof/>
+          <w:rtl/>
+          <w:lang w:val="he-IL"/>
+          <w14:ligatures w14:val="standardContextual"/>
+        </w:rPr>
+      </w:pPr>
+      <w:r>
+        <w:rPr>
+          <w:rFonts w:hint="cs"/>
+          <w:noProof/>
+          <w:rtl/>
+          <w:lang w:val="he-IL"/>
+          <w14:ligatures w14:val="standardContextual"/>
+        </w:rPr>
+        <w:lastRenderedPageBreak/>
         <w:t>מסך תפריט אינדקס</w:t>
       </w:r>
     </w:p>
@@ -993,17 +1932,14 @@
       </w:pPr>
       <w:r>
         <w:rPr>
-          <w:rFonts w:hint="cs"/>
-          <w:noProof/>
-          <w:rtl/>
-          <w14:ligatures w14:val="standardContextual"/>
-        </w:rPr>
-        <w:lastRenderedPageBreak/>
+          <w:rFonts w:cs="Arial"/>
+          <w:rtl/>
+        </w:rPr>
         <w:drawing>
-          <wp:inline distT="0" distB="0" distL="0" distR="0" wp14:anchorId="414EE35F" wp14:editId="5401B7F1">
-            <wp:extent cx="6023525" cy="3061252"/>
-            <wp:effectExtent l="0" t="0" r="0" b="6350"/>
-            <wp:docPr id="1248737117" name="Picture 6"/>
+          <wp:inline distT="0" distB="0" distL="0" distR="0" wp14:anchorId="0A432F06" wp14:editId="3088E8B0">
+            <wp:extent cx="5943600" cy="3597275"/>
+            <wp:effectExtent l="0" t="0" r="0" b="3175"/>
+            <wp:docPr id="2" name="תמונה 2"/>
             <wp:cNvGraphicFramePr>
               <a:graphicFrameLocks xmlns:a="http://schemas.openxmlformats.org/drawingml/2006/main" noChangeAspect="1"/>
             </wp:cNvGraphicFramePr>
@@ -1011,17 +1947,11 @@
               <a:graphicData uri="http://schemas.openxmlformats.org/drawingml/2006/picture">
                 <pic:pic xmlns:pic="http://schemas.openxmlformats.org/drawingml/2006/picture">
                   <pic:nvPicPr>
-                    <pic:cNvPr id="1248737117" name="Picture 6"/>
+                    <pic:cNvPr id="1" name=""/>
                     <pic:cNvPicPr/>
                   </pic:nvPicPr>
                   <pic:blipFill>
-                    <a:blip r:embed="rId10">
-                      <a:extLst>
-                        <a:ext uri="{28A0092B-C50C-407E-A947-70E740481C1C}">
-                          <a14:useLocalDpi xmlns:a14="http://schemas.microsoft.com/office/drawing/2010/main" val="0"/>
-                        </a:ext>
-                      </a:extLst>
-                    </a:blip>
+                    <a:blip r:embed="rId10"/>
                     <a:stretch>
                       <a:fillRect/>
                     </a:stretch>
@@ -1029,7 +1959,7 @@
                   <pic:spPr>
                     <a:xfrm>
                       <a:off x="0" y="0"/>
-                      <a:ext cx="6054330" cy="3076908"/>
+                      <a:ext cx="5943600" cy="3597275"/>
                     </a:xfrm>
                     <a:prstGeom prst="rect">
                       <a:avLst/>
@@ -1058,7 +1988,7 @@
     </w:p>
     <w:p>
       <w:pPr>
-        <w:pStyle w:val="ListParagraph"/>
+        <w:pStyle w:val="a9"/>
         <w:numPr>
           <w:ilvl w:val="0"/>
           <w:numId w:val="2"/>
@@ -1131,7 +2061,44 @@
     </w:p>
     <w:p>
       <w:pPr>
-        <w:pStyle w:val="ListParagraph"/>
+        <w:pStyle w:val="a9"/>
+        <w:numPr>
+          <w:ilvl w:val="1"/>
+          <w:numId w:val="2"/>
+        </w:numPr>
+        <w:bidi/>
+      </w:pPr>
+      <w:r>
+        <w:rPr>
+          <w:rFonts w:hint="cs"/>
+          <w:rtl/>
+        </w:rPr>
+        <w:t>בחרנו שלא לבצע את ה-</w:t>
+      </w:r>
+      <w:r>
+        <w:t>crawling</w:t>
+      </w:r>
+      <w:r>
+        <w:rPr>
+          <w:rFonts w:hint="cs"/>
+          <w:rtl/>
+        </w:rPr>
+        <w:t xml:space="preserve"> באופן אוטומטי לאחר הוספת מילה חדשה על מנת לא "לנעול" את המשתמש במצב </w:t>
+      </w:r>
+      <w:r>
+        <w:t>crawling</w:t>
+      </w:r>
+      <w:r>
+        <w:rPr>
+          <w:rFonts w:hint="cs"/>
+          <w:rtl/>
+        </w:rPr>
+        <w:t xml:space="preserve"> אם הוא ירצה להוסיף עוד מילים.</w:t>
+      </w:r>
+    </w:p>
+    <w:p>
+      <w:pPr>
+        <w:pStyle w:val="a9"/>
         <w:numPr>
           <w:ilvl w:val="0"/>
           <w:numId w:val="2"/>
@@ -1143,87 +2110,29 @@
           <w:rFonts w:hint="cs"/>
           <w:rtl/>
         </w:rPr>
-        <w:t>עקביות בגודל של המסכים - מסכים גדולים מזיזים את המבט אל אמצע הגרף ומשנים את המיקום של הדף בלי החלטת המשתמש לזוז לאמצע הגרף.</w:t>
-      </w:r>
-    </w:p>
-    <w:p>
-      <w:pPr>
-        <w:pStyle w:val="ListParagraph"/>
-        <w:numPr>
-          <w:ilvl w:val="0"/>
-          <w:numId w:val="2"/>
-        </w:numPr>
-        <w:bidi/>
-      </w:pPr>
-      <w:r>
-        <w:rPr>
-          <w:rFonts w:hint="cs"/>
-          <w:rtl/>
-        </w:rPr>
-        <w:t>מקרי קצה לא נבדקו כמו בדיקת טעינה של אינדקס מה-</w:t>
-      </w:r>
-      <w:r>
-        <w:t>DB</w:t>
-      </w:r>
-      <w:r>
-        <w:rPr>
-          <w:rFonts w:hint="cs"/>
-          <w:rtl/>
-        </w:rPr>
-        <w:t xml:space="preserve"> כאשר ה-</w:t>
-      </w:r>
-      <w:r>
-        <w:t>DB</w:t>
-      </w:r>
-      <w:r>
-        <w:rPr>
-          <w:rFonts w:hint="cs"/>
-          <w:rtl/>
-        </w:rPr>
-        <w:t xml:space="preserve"> ריק.</w:t>
-      </w:r>
-    </w:p>
-    <w:p>
-      <w:pPr>
-        <w:pStyle w:val="ListParagraph"/>
-        <w:numPr>
-          <w:ilvl w:val="0"/>
-          <w:numId w:val="2"/>
-        </w:numPr>
-        <w:bidi/>
-      </w:pPr>
-      <w:r>
-        <w:rPr>
-          <w:rFonts w:hint="cs"/>
-          <w:rtl/>
-        </w:rPr>
-        <w:t xml:space="preserve">חזרתיות של </w:t>
-      </w:r>
-      <w:r>
-        <w:t xml:space="preserve">snippet </w:t>
-      </w:r>
-      <w:r>
-        <w:rPr>
-          <w:rFonts w:hint="cs"/>
-          <w:rtl/>
-        </w:rPr>
-        <w:t xml:space="preserve"> בתוך המסד נתונים</w:t>
-      </w:r>
-      <w:r>
-        <w:rPr>
-          <w:rFonts w:hint="cs"/>
-          <w:rtl/>
-        </w:rPr>
-        <w:t xml:space="preserve">. </w:t>
-      </w:r>
-      <w:r>
-        <w:rPr>
-          <w:rFonts w:hint="cs"/>
-          <w:rtl/>
-        </w:rPr>
-        <w:t>עבור כל האתרים של מילה נשמר התקציר שיכול להופיע במילים נוספות.</w:t>
-      </w:r>
-    </w:p>
+        <w:t>עקביות בגודל של המסכים</w:t>
+      </w:r>
+      <w:r>
+        <w:rPr>
+          <w:rFonts w:hint="cs"/>
+          <w:rtl/>
+        </w:rPr>
+        <w:t xml:space="preserve"> בגלל השימוש בחבילת </w:t>
+      </w:r>
+      <w:proofErr w:type="spellStart"/>
+      <w:r>
+        <w:t>pyplot</w:t>
+      </w:r>
+      <w:proofErr w:type="spellEnd"/>
+      <w:r>
+        <w:rPr>
+          <w:rFonts w:hint="cs"/>
+          <w:rtl/>
+        </w:rPr>
+        <w:t xml:space="preserve"> - מסכים גדולים מזיזים את המבט אל אמצע הגרף ומשנים את המיקום של הדף בלי החלטת המשתמש לזוז לאמצע הגרף.</w:t>
+      </w:r>
+    </w:p>
+    <w:p/>
     <w:sectPr>
       <w:pgSz w:w="12240" w:h="15840"/>
       <w:pgMar w:top="1440" w:right="1440" w:bottom="1440" w:left="1440" w:header="720" w:footer="720" w:gutter="0"/>
@@ -1235,7 +2144,7 @@
 </file>
 
 <file path=word/numbering.xml><?xml version="1.0" encoding="utf-8"?>
-<w:numbering xmlns:wpc="http://schemas.microsoft.com/office/word/2010/wordprocessingCanvas" xmlns:cx="http://schemas.microsoft.com/office/drawing/2014/chartex" xmlns:cx1="http://schemas.microsoft.com/office/drawing/2015/9/8/chartex" xmlns:cx2="http://schemas.microsoft.com/office/drawing/2015/10/21/chartex" xmlns:cx3="http://schemas.microsoft.com/office/drawing/2016/5/9/chartex" xmlns:cx4="http://schemas.microsoft.com/office/drawing/2016/5/10/chartex" xmlns:cx5="http://schemas.microsoft.com/office/drawing/2016/5/11/chartex" xmlns:cx6="http://schemas.microsoft.com/office/drawing/2016/5/12/chartex" xmlns:cx7="http://schemas.microsoft.com/office/drawing/2016/5/13/chartex" xmlns:cx8="http://schemas.microsoft.com/office/drawing/2016/5/14/chartex" xmlns:mc="http://schemas.openxmlformats.org/markup-compatibility/2006" xmlns:aink="http://schemas.microsoft.com/office/drawing/2016/ink" xmlns:am3d="http://schemas.microsoft.com/office/drawing/2017/model3d" xmlns:o="urn:schemas-microsoft-com:office:office" xmlns:oel="http://schemas.microsoft.com/office/2019/extlst" xmlns:r="http://schemas.openxmlformats.org/officeDocument/2006/relationships" xmlns:m="http://schemas.openxmlformats.org/officeDocument/2006/math" xmlns:v="urn:schemas-microsoft-com:vml" xmlns:wp14="http://schemas.microsoft.com/office/word/2010/wordprocessingDrawing" xmlns:wp="http://schemas.openxmlformats.org/drawingml/2006/wordprocessingDrawing" xmlns:w10="urn:schemas-microsoft-com:office:word" xmlns:w="http://schemas.openxmlformats.org/wordprocessingml/2006/main" xmlns:w14="http://schemas.microsoft.com/office/word/2010/wordml" xmlns:w15="http://schemas.microsoft.com/office/word/2012/wordml" xmlns:w16cex="http://schemas.microsoft.com/office/word/2018/wordml/cex" xmlns:w16cid="http://schemas.microsoft.com/office/word/2016/wordml/cid" xmlns:w16="http://schemas.microsoft.com/office/word/2018/wordml" xmlns:w16du="http://schemas.microsoft.com/office/word/2023/wordml/word16du" xmlns:w16sdtdh="http://schemas.microsoft.com/office/word/2020/wordml/sdtdatahash" xmlns:w16sdtfl="http://schemas.microsoft.com/office/word/2024/wordml/sdtformatlock" xmlns:w16se="http://schemas.microsoft.com/office/word/2015/wordml/symex" xmlns:wpg="http://schemas.microsoft.com/office/word/2010/wordprocessingGroup" xmlns:wpi="http://schemas.microsoft.com/office/word/2010/wordprocessingInk" xmlns:wne="http://schemas.microsoft.com/office/word/2006/wordml" xmlns:wps="http://schemas.microsoft.com/office/word/2010/wordprocessingShape" mc:Ignorable="w14 w15 w16se w16cid w16 w16cex w16sdtdh w16sdtfl w16du wp14">
+<w:numbering xmlns:wpc="http://schemas.microsoft.com/office/word/2010/wordprocessingCanvas" xmlns:cx="http://schemas.microsoft.com/office/drawing/2014/chartex" xmlns:mc="http://schemas.openxmlformats.org/markup-compatibility/2006" xmlns:o="urn:schemas-microsoft-com:office:office" xmlns:r="http://schemas.openxmlformats.org/officeDocument/2006/relationships" xmlns:m="http://schemas.openxmlformats.org/officeDocument/2006/math" xmlns:v="urn:schemas-microsoft-com:vml" xmlns:wp14="http://schemas.microsoft.com/office/word/2010/wordprocessingDrawing" xmlns:wp="http://schemas.openxmlformats.org/drawingml/2006/wordprocessingDrawing" xmlns:w10="urn:schemas-microsoft-com:office:word" xmlns:w="http://schemas.openxmlformats.org/wordprocessingml/2006/main" xmlns:w14="http://schemas.microsoft.com/office/word/2010/wordml" xmlns:w15="http://schemas.microsoft.com/office/word/2012/wordml" xmlns:w16se="http://schemas.microsoft.com/office/word/2015/wordml/symex" xmlns:wpg="http://schemas.microsoft.com/office/word/2010/wordprocessingGroup" xmlns:wpi="http://schemas.microsoft.com/office/word/2010/wordprocessingInk" xmlns:wne="http://schemas.microsoft.com/office/word/2006/wordml" xmlns:wps="http://schemas.microsoft.com/office/word/2010/wordprocessingShape" mc:Ignorable="w14 w15 w16se wp14">
   <w:abstractNum w:abstractNumId="0" w15:restartNumberingAfterBreak="0">
     <w:nsid w:val="02546D0F"/>
     <w:multiLevelType w:val="hybridMultilevel"/>
@@ -1251,7 +2160,7 @@
         <w:rFonts w:ascii="Arial" w:eastAsiaTheme="minorHAnsi" w:hAnsi="Arial" w:cs="Arial" w:hint="default"/>
       </w:rPr>
     </w:lvl>
-    <w:lvl w:ilvl="1" w:tplc="04090003" w:tentative="1">
+    <w:lvl w:ilvl="1" w:tplc="04090003">
       <w:start w:val="1"/>
       <w:numFmt w:val="bullet"/>
       <w:lvlText w:val="o"/>
@@ -1263,7 +2172,7 @@
         <w:rFonts w:ascii="Courier New" w:hAnsi="Courier New" w:cs="Courier New" w:hint="default"/>
       </w:rPr>
     </w:lvl>
-    <w:lvl w:ilvl="2" w:tplc="04090005" w:tentative="1">
+    <w:lvl w:ilvl="2" w:tplc="04090005">
       <w:start w:val="1"/>
       <w:numFmt w:val="bullet"/>
       <w:lvlText w:val=""/>
@@ -1461,6 +2370,230 @@
     </w:lvl>
   </w:abstractNum>
   <w:abstractNum w:abstractNumId="2" w15:restartNumberingAfterBreak="0">
+    <w:nsid w:val="45E35456"/>
+    <w:multiLevelType w:val="hybridMultilevel"/>
+    <w:tmpl w:val="63BC9BF8"/>
+    <w:lvl w:ilvl="0" w:tplc="E3408B6E">
+      <w:numFmt w:val="bullet"/>
+      <w:lvlText w:val=""/>
+      <w:lvlJc w:val="left"/>
+      <w:pPr>
+        <w:ind w:left="720" w:hanging="360"/>
+      </w:pPr>
+      <w:rPr>
+        <w:rFonts w:ascii="Symbol" w:eastAsiaTheme="minorHAnsi" w:hAnsi="Symbol" w:cstheme="minorBidi" w:hint="default"/>
+      </w:rPr>
+    </w:lvl>
+    <w:lvl w:ilvl="1" w:tplc="04090003" w:tentative="1">
+      <w:start w:val="1"/>
+      <w:numFmt w:val="bullet"/>
+      <w:lvlText w:val="o"/>
+      <w:lvlJc w:val="left"/>
+      <w:pPr>
+        <w:ind w:left="1440" w:hanging="360"/>
+      </w:pPr>
+      <w:rPr>
+        <w:rFonts w:ascii="Courier New" w:hAnsi="Courier New" w:cs="Courier New" w:hint="default"/>
+      </w:rPr>
+    </w:lvl>
+    <w:lvl w:ilvl="2" w:tplc="04090005" w:tentative="1">
+      <w:start w:val="1"/>
+      <w:numFmt w:val="bullet"/>
+      <w:lvlText w:val=""/>
+      <w:lvlJc w:val="left"/>
+      <w:pPr>
+        <w:ind w:left="2160" w:hanging="360"/>
+      </w:pPr>
+      <w:rPr>
+        <w:rFonts w:ascii="Wingdings" w:hAnsi="Wingdings" w:hint="default"/>
+      </w:rPr>
+    </w:lvl>
+    <w:lvl w:ilvl="3" w:tplc="04090001" w:tentative="1">
+      <w:start w:val="1"/>
+      <w:numFmt w:val="bullet"/>
+      <w:lvlText w:val=""/>
+      <w:lvlJc w:val="left"/>
+      <w:pPr>
+        <w:ind w:left="2880" w:hanging="360"/>
+      </w:pPr>
+      <w:rPr>
+        <w:rFonts w:ascii="Symbol" w:hAnsi="Symbol" w:hint="default"/>
+      </w:rPr>
+    </w:lvl>
+    <w:lvl w:ilvl="4" w:tplc="04090003" w:tentative="1">
+      <w:start w:val="1"/>
+      <w:numFmt w:val="bullet"/>
+      <w:lvlText w:val="o"/>
+      <w:lvlJc w:val="left"/>
+      <w:pPr>
+        <w:ind w:left="3600" w:hanging="360"/>
+      </w:pPr>
+      <w:rPr>
+        <w:rFonts w:ascii="Courier New" w:hAnsi="Courier New" w:cs="Courier New" w:hint="default"/>
+      </w:rPr>
+    </w:lvl>
+    <w:lvl w:ilvl="5" w:tplc="04090005" w:tentative="1">
+      <w:start w:val="1"/>
+      <w:numFmt w:val="bullet"/>
+      <w:lvlText w:val=""/>
+      <w:lvlJc w:val="left"/>
+      <w:pPr>
+        <w:ind w:left="4320" w:hanging="360"/>
+      </w:pPr>
+      <w:rPr>
+        <w:rFonts w:ascii="Wingdings" w:hAnsi="Wingdings" w:hint="default"/>
+      </w:rPr>
+    </w:lvl>
+    <w:lvl w:ilvl="6" w:tplc="04090001" w:tentative="1">
+      <w:start w:val="1"/>
+      <w:numFmt w:val="bullet"/>
+      <w:lvlText w:val=""/>
+      <w:lvlJc w:val="left"/>
+      <w:pPr>
+        <w:ind w:left="5040" w:hanging="360"/>
+      </w:pPr>
+      <w:rPr>
+        <w:rFonts w:ascii="Symbol" w:hAnsi="Symbol" w:hint="default"/>
+      </w:rPr>
+    </w:lvl>
+    <w:lvl w:ilvl="7" w:tplc="04090003" w:tentative="1">
+      <w:start w:val="1"/>
+      <w:numFmt w:val="bullet"/>
+      <w:lvlText w:val="o"/>
+      <w:lvlJc w:val="left"/>
+      <w:pPr>
+        <w:ind w:left="5760" w:hanging="360"/>
+      </w:pPr>
+      <w:rPr>
+        <w:rFonts w:ascii="Courier New" w:hAnsi="Courier New" w:cs="Courier New" w:hint="default"/>
+      </w:rPr>
+    </w:lvl>
+    <w:lvl w:ilvl="8" w:tplc="04090005" w:tentative="1">
+      <w:start w:val="1"/>
+      <w:numFmt w:val="bullet"/>
+      <w:lvlText w:val=""/>
+      <w:lvlJc w:val="left"/>
+      <w:pPr>
+        <w:ind w:left="6480" w:hanging="360"/>
+      </w:pPr>
+      <w:rPr>
+        <w:rFonts w:ascii="Wingdings" w:hAnsi="Wingdings" w:hint="default"/>
+      </w:rPr>
+    </w:lvl>
+  </w:abstractNum>
+  <w:abstractNum w:abstractNumId="3" w15:restartNumberingAfterBreak="0">
+    <w:nsid w:val="527A4BAF"/>
+    <w:multiLevelType w:val="hybridMultilevel"/>
+    <w:tmpl w:val="4C942470"/>
+    <w:lvl w:ilvl="0" w:tplc="D132F352">
+      <w:numFmt w:val="bullet"/>
+      <w:lvlText w:val=""/>
+      <w:lvlJc w:val="left"/>
+      <w:pPr>
+        <w:ind w:left="720" w:hanging="360"/>
+      </w:pPr>
+      <w:rPr>
+        <w:rFonts w:ascii="Symbol" w:eastAsiaTheme="minorHAnsi" w:hAnsi="Symbol" w:cstheme="minorBidi" w:hint="default"/>
+      </w:rPr>
+    </w:lvl>
+    <w:lvl w:ilvl="1" w:tplc="04090003" w:tentative="1">
+      <w:start w:val="1"/>
+      <w:numFmt w:val="bullet"/>
+      <w:lvlText w:val="o"/>
+      <w:lvlJc w:val="left"/>
+      <w:pPr>
+        <w:ind w:left="1440" w:hanging="360"/>
+      </w:pPr>
+      <w:rPr>
+        <w:rFonts w:ascii="Courier New" w:hAnsi="Courier New" w:cs="Courier New" w:hint="default"/>
+      </w:rPr>
+    </w:lvl>
+    <w:lvl w:ilvl="2" w:tplc="04090005" w:tentative="1">
+      <w:start w:val="1"/>
+      <w:numFmt w:val="bullet"/>
+      <w:lvlText w:val=""/>
+      <w:lvlJc w:val="left"/>
+      <w:pPr>
+        <w:ind w:left="2160" w:hanging="360"/>
+      </w:pPr>
+      <w:rPr>
+        <w:rFonts w:ascii="Wingdings" w:hAnsi="Wingdings" w:hint="default"/>
+      </w:rPr>
+    </w:lvl>
+    <w:lvl w:ilvl="3" w:tplc="04090001" w:tentative="1">
+      <w:start w:val="1"/>
+      <w:numFmt w:val="bullet"/>
+      <w:lvlText w:val=""/>
+      <w:lvlJc w:val="left"/>
+      <w:pPr>
+        <w:ind w:left="2880" w:hanging="360"/>
+      </w:pPr>
+      <w:rPr>
+        <w:rFonts w:ascii="Symbol" w:hAnsi="Symbol" w:hint="default"/>
+      </w:rPr>
+    </w:lvl>
+    <w:lvl w:ilvl="4" w:tplc="04090003" w:tentative="1">
+      <w:start w:val="1"/>
+      <w:numFmt w:val="bullet"/>
+      <w:lvlText w:val="o"/>
+      <w:lvlJc w:val="left"/>
+      <w:pPr>
+        <w:ind w:left="3600" w:hanging="360"/>
+      </w:pPr>
+      <w:rPr>
+        <w:rFonts w:ascii="Courier New" w:hAnsi="Courier New" w:cs="Courier New" w:hint="default"/>
+      </w:rPr>
+    </w:lvl>
+    <w:lvl w:ilvl="5" w:tplc="04090005" w:tentative="1">
+      <w:start w:val="1"/>
+      <w:numFmt w:val="bullet"/>
+      <w:lvlText w:val=""/>
+      <w:lvlJc w:val="left"/>
+      <w:pPr>
+        <w:ind w:left="4320" w:hanging="360"/>
+      </w:pPr>
+      <w:rPr>
+        <w:rFonts w:ascii="Wingdings" w:hAnsi="Wingdings" w:hint="default"/>
+      </w:rPr>
+    </w:lvl>
+    <w:lvl w:ilvl="6" w:tplc="04090001" w:tentative="1">
+      <w:start w:val="1"/>
+      <w:numFmt w:val="bullet"/>
+      <w:lvlText w:val=""/>
+      <w:lvlJc w:val="left"/>
+      <w:pPr>
+        <w:ind w:left="5040" w:hanging="360"/>
+      </w:pPr>
+      <w:rPr>
+        <w:rFonts w:ascii="Symbol" w:hAnsi="Symbol" w:hint="default"/>
+      </w:rPr>
+    </w:lvl>
+    <w:lvl w:ilvl="7" w:tplc="04090003" w:tentative="1">
+      <w:start w:val="1"/>
+      <w:numFmt w:val="bullet"/>
+      <w:lvlText w:val="o"/>
+      <w:lvlJc w:val="left"/>
+      <w:pPr>
+        <w:ind w:left="5760" w:hanging="360"/>
+      </w:pPr>
+      <w:rPr>
+        <w:rFonts w:ascii="Courier New" w:hAnsi="Courier New" w:cs="Courier New" w:hint="default"/>
+      </w:rPr>
+    </w:lvl>
+    <w:lvl w:ilvl="8" w:tplc="04090005" w:tentative="1">
+      <w:start w:val="1"/>
+      <w:numFmt w:val="bullet"/>
+      <w:lvlText w:val=""/>
+      <w:lvlJc w:val="left"/>
+      <w:pPr>
+        <w:ind w:left="6480" w:hanging="360"/>
+      </w:pPr>
+      <w:rPr>
+        <w:rFonts w:ascii="Wingdings" w:hAnsi="Wingdings" w:hint="default"/>
+      </w:rPr>
+    </w:lvl>
+  </w:abstractNum>
+  <w:abstractNum w:abstractNumId="4" w15:restartNumberingAfterBreak="0">
     <w:nsid w:val="56331AFB"/>
     <w:multiLevelType w:val="hybridMultilevel"/>
     <w:tmpl w:val="714AC534"/>
@@ -1475,7 +2608,7 @@
         <w:rFonts w:ascii="Arial" w:eastAsiaTheme="minorHAnsi" w:hAnsi="Arial" w:cs="Arial" w:hint="default"/>
       </w:rPr>
     </w:lvl>
-    <w:lvl w:ilvl="1" w:tplc="04090003" w:tentative="1">
+    <w:lvl w:ilvl="1" w:tplc="04090003">
       <w:start w:val="1"/>
       <w:numFmt w:val="bullet"/>
       <w:lvlText w:val="o"/>
@@ -1572,20 +2705,26 @@
       </w:rPr>
     </w:lvl>
   </w:abstractNum>
-  <w:num w:numId="1" w16cid:durableId="98793384">
+  <w:num w:numId="1">
     <w:abstractNumId w:val="0"/>
   </w:num>
-  <w:num w:numId="2" w16cid:durableId="710424538">
+  <w:num w:numId="2">
+    <w:abstractNumId w:val="4"/>
+  </w:num>
+  <w:num w:numId="3">
+    <w:abstractNumId w:val="1"/>
+  </w:num>
+  <w:num w:numId="4">
+    <w:abstractNumId w:val="3"/>
+  </w:num>
+  <w:num w:numId="5">
     <w:abstractNumId w:val="2"/>
-  </w:num>
-  <w:num w:numId="3" w16cid:durableId="907424365">
-    <w:abstractNumId w:val="1"/>
   </w:num>
 </w:numbering>
 </file>
 
 <file path=word/styles.xml><?xml version="1.0" encoding="utf-8"?>
-<w:styles xmlns:mc="http://schemas.openxmlformats.org/markup-compatibility/2006" xmlns:r="http://schemas.openxmlformats.org/officeDocument/2006/relationships" xmlns:w="http://schemas.openxmlformats.org/wordprocessingml/2006/main" xmlns:w14="http://schemas.microsoft.com/office/word/2010/wordml" xmlns:w15="http://schemas.microsoft.com/office/word/2012/wordml" xmlns:w16cex="http://schemas.microsoft.com/office/word/2018/wordml/cex" xmlns:w16cid="http://schemas.microsoft.com/office/word/2016/wordml/cid" xmlns:w16="http://schemas.microsoft.com/office/word/2018/wordml" xmlns:w16du="http://schemas.microsoft.com/office/word/2023/wordml/word16du" xmlns:w16sdtdh="http://schemas.microsoft.com/office/word/2020/wordml/sdtdatahash" xmlns:w16sdtfl="http://schemas.microsoft.com/office/word/2024/wordml/sdtformatlock" xmlns:w16se="http://schemas.microsoft.com/office/word/2015/wordml/symex" mc:Ignorable="w14 w15 w16se w16cid w16 w16cex w16sdtdh w16sdtfl w16du">
+<w:styles xmlns:mc="http://schemas.openxmlformats.org/markup-compatibility/2006" xmlns:r="http://schemas.openxmlformats.org/officeDocument/2006/relationships" xmlns:w="http://schemas.openxmlformats.org/wordprocessingml/2006/main" xmlns:w14="http://schemas.microsoft.com/office/word/2010/wordml" xmlns:w15="http://schemas.microsoft.com/office/word/2012/wordml" xmlns:w16se="http://schemas.microsoft.com/office/word/2015/wordml/symex" mc:Ignorable="w14 w15 w16se">
   <w:docDefaults>
     <w:rPrDefault>
       <w:rPr>
@@ -1603,7 +2742,7 @@
       </w:pPr>
     </w:pPrDefault>
   </w:docDefaults>
-  <w:latentStyles w:defLockedState="0" w:defUIPriority="99" w:defSemiHidden="0" w:defUnhideWhenUsed="0" w:defQFormat="0" w:count="376">
+  <w:latentStyles w:defLockedState="0" w:defUIPriority="99" w:defSemiHidden="0" w:defUnhideWhenUsed="0" w:defQFormat="0" w:count="371">
     <w:lsdException w:name="Normal" w:uiPriority="0" w:qFormat="1"/>
     <w:lsdException w:name="heading 1" w:uiPriority="9" w:qFormat="1"/>
     <w:lsdException w:name="heading 2" w:semiHidden="1" w:uiPriority="9" w:unhideWhenUsed="1" w:qFormat="1"/>
@@ -1975,16 +3114,11 @@
     <w:lsdException w:name="List Table 5 Dark Accent 6" w:uiPriority="50"/>
     <w:lsdException w:name="List Table 6 Colorful Accent 6" w:uiPriority="51"/>
     <w:lsdException w:name="List Table 7 Colorful Accent 6" w:uiPriority="52"/>
-    <w:lsdException w:name="Mention" w:semiHidden="1" w:unhideWhenUsed="1"/>
-    <w:lsdException w:name="Smart Hyperlink" w:semiHidden="1" w:unhideWhenUsed="1"/>
-    <w:lsdException w:name="Hashtag" w:semiHidden="1" w:unhideWhenUsed="1"/>
-    <w:lsdException w:name="Unresolved Mention" w:semiHidden="1" w:unhideWhenUsed="1"/>
-    <w:lsdException w:name="Smart Link" w:semiHidden="1" w:unhideWhenUsed="1"/>
   </w:latentStyles>
-  <w:style w:type="paragraph" w:default="1" w:styleId="Normal">
+  <w:style w:type="paragraph" w:default="1" w:styleId="a">
     <w:name w:val="Normal"/>
     <w:qFormat/>
-    <w:rsid w:val="00B30C97"/>
+    <w:rsid w:val="00B94A47"/>
     <w:pPr>
       <w:bidi/>
     </w:pPr>
@@ -1993,11 +3127,11 @@
       <w14:ligatures w14:val="none"/>
     </w:rPr>
   </w:style>
-  <w:style w:type="paragraph" w:styleId="Heading1">
+  <w:style w:type="paragraph" w:styleId="1">
     <w:name w:val="heading 1"/>
-    <w:basedOn w:val="Normal"/>
-    <w:next w:val="Normal"/>
-    <w:link w:val="Heading1Char"/>
+    <w:basedOn w:val="a"/>
+    <w:next w:val="a"/>
+    <w:link w:val="10"/>
     <w:uiPriority w:val="9"/>
     <w:qFormat/>
     <w:rsid w:val="00CD6511"/>
@@ -2017,11 +3151,11 @@
       <w14:ligatures w14:val="standardContextual"/>
     </w:rPr>
   </w:style>
-  <w:style w:type="paragraph" w:styleId="Heading2">
+  <w:style w:type="paragraph" w:styleId="2">
     <w:name w:val="heading 2"/>
-    <w:basedOn w:val="Normal"/>
-    <w:next w:val="Normal"/>
-    <w:link w:val="Heading2Char"/>
+    <w:basedOn w:val="a"/>
+    <w:next w:val="a"/>
+    <w:link w:val="20"/>
     <w:uiPriority w:val="9"/>
     <w:semiHidden/>
     <w:unhideWhenUsed/>
@@ -2043,11 +3177,11 @@
       <w14:ligatures w14:val="standardContextual"/>
     </w:rPr>
   </w:style>
-  <w:style w:type="paragraph" w:styleId="Heading3">
+  <w:style w:type="paragraph" w:styleId="3">
     <w:name w:val="heading 3"/>
-    <w:basedOn w:val="Normal"/>
-    <w:next w:val="Normal"/>
-    <w:link w:val="Heading3Char"/>
+    <w:basedOn w:val="a"/>
+    <w:next w:val="a"/>
+    <w:link w:val="30"/>
     <w:uiPriority w:val="9"/>
     <w:semiHidden/>
     <w:unhideWhenUsed/>
@@ -2069,11 +3203,11 @@
       <w14:ligatures w14:val="standardContextual"/>
     </w:rPr>
   </w:style>
-  <w:style w:type="paragraph" w:styleId="Heading4">
+  <w:style w:type="paragraph" w:styleId="4">
     <w:name w:val="heading 4"/>
-    <w:basedOn w:val="Normal"/>
-    <w:next w:val="Normal"/>
-    <w:link w:val="Heading4Char"/>
+    <w:basedOn w:val="a"/>
+    <w:next w:val="a"/>
+    <w:link w:val="40"/>
     <w:uiPriority w:val="9"/>
     <w:semiHidden/>
     <w:unhideWhenUsed/>
@@ -2095,11 +3229,11 @@
       <w14:ligatures w14:val="standardContextual"/>
     </w:rPr>
   </w:style>
-  <w:style w:type="paragraph" w:styleId="Heading5">
+  <w:style w:type="paragraph" w:styleId="5">
     <w:name w:val="heading 5"/>
-    <w:basedOn w:val="Normal"/>
-    <w:next w:val="Normal"/>
-    <w:link w:val="Heading5Char"/>
+    <w:basedOn w:val="a"/>
+    <w:next w:val="a"/>
+    <w:link w:val="50"/>
     <w:uiPriority w:val="9"/>
     <w:semiHidden/>
     <w:unhideWhenUsed/>
@@ -2119,11 +3253,11 @@
       <w14:ligatures w14:val="standardContextual"/>
     </w:rPr>
   </w:style>
-  <w:style w:type="paragraph" w:styleId="Heading6">
+  <w:style w:type="paragraph" w:styleId="6">
     <w:name w:val="heading 6"/>
-    <w:basedOn w:val="Normal"/>
-    <w:next w:val="Normal"/>
-    <w:link w:val="Heading6Char"/>
+    <w:basedOn w:val="a"/>
+    <w:next w:val="a"/>
+    <w:link w:val="60"/>
     <w:uiPriority w:val="9"/>
     <w:semiHidden/>
     <w:unhideWhenUsed/>
@@ -2145,11 +3279,11 @@
       <w14:ligatures w14:val="standardContextual"/>
     </w:rPr>
   </w:style>
-  <w:style w:type="paragraph" w:styleId="Heading7">
+  <w:style w:type="paragraph" w:styleId="7">
     <w:name w:val="heading 7"/>
-    <w:basedOn w:val="Normal"/>
-    <w:next w:val="Normal"/>
-    <w:link w:val="Heading7Char"/>
+    <w:basedOn w:val="a"/>
+    <w:next w:val="a"/>
+    <w:link w:val="70"/>
     <w:uiPriority w:val="9"/>
     <w:semiHidden/>
     <w:unhideWhenUsed/>
@@ -2169,11 +3303,11 @@
       <w14:ligatures w14:val="standardContextual"/>
     </w:rPr>
   </w:style>
-  <w:style w:type="paragraph" w:styleId="Heading8">
+  <w:style w:type="paragraph" w:styleId="8">
     <w:name w:val="heading 8"/>
-    <w:basedOn w:val="Normal"/>
-    <w:next w:val="Normal"/>
-    <w:link w:val="Heading8Char"/>
+    <w:basedOn w:val="a"/>
+    <w:next w:val="a"/>
+    <w:link w:val="80"/>
     <w:uiPriority w:val="9"/>
     <w:semiHidden/>
     <w:unhideWhenUsed/>
@@ -2195,11 +3329,11 @@
       <w14:ligatures w14:val="standardContextual"/>
     </w:rPr>
   </w:style>
-  <w:style w:type="paragraph" w:styleId="Heading9">
+  <w:style w:type="paragraph" w:styleId="9">
     <w:name w:val="heading 9"/>
-    <w:basedOn w:val="Normal"/>
-    <w:next w:val="Normal"/>
-    <w:link w:val="Heading9Char"/>
+    <w:basedOn w:val="a"/>
+    <w:next w:val="a"/>
+    <w:link w:val="90"/>
     <w:uiPriority w:val="9"/>
     <w:semiHidden/>
     <w:unhideWhenUsed/>
@@ -2219,13 +3353,13 @@
       <w14:ligatures w14:val="standardContextual"/>
     </w:rPr>
   </w:style>
-  <w:style w:type="character" w:default="1" w:styleId="DefaultParagraphFont">
+  <w:style w:type="character" w:default="1" w:styleId="a0">
     <w:name w:val="Default Paragraph Font"/>
     <w:uiPriority w:val="1"/>
     <w:semiHidden/>
     <w:unhideWhenUsed/>
   </w:style>
-  <w:style w:type="table" w:default="1" w:styleId="TableNormal">
+  <w:style w:type="table" w:default="1" w:styleId="a1">
     <w:name w:val="Normal Table"/>
     <w:uiPriority w:val="99"/>
     <w:semiHidden/>
@@ -2240,16 +3374,16 @@
       </w:tblCellMar>
     </w:tblPr>
   </w:style>
-  <w:style w:type="numbering" w:default="1" w:styleId="NoList">
+  <w:style w:type="numbering" w:default="1" w:styleId="a2">
     <w:name w:val="No List"/>
     <w:uiPriority w:val="99"/>
     <w:semiHidden/>
     <w:unhideWhenUsed/>
   </w:style>
-  <w:style w:type="character" w:customStyle="1" w:styleId="Heading1Char">
-    <w:name w:val="Heading 1 Char"/>
-    <w:basedOn w:val="DefaultParagraphFont"/>
-    <w:link w:val="Heading1"/>
+  <w:style w:type="character" w:customStyle="1" w:styleId="10">
+    <w:name w:val="כותרת 1 תו"/>
+    <w:basedOn w:val="a0"/>
+    <w:link w:val="1"/>
     <w:uiPriority w:val="9"/>
     <w:rsid w:val="00CD6511"/>
     <w:rPr>
@@ -2259,10 +3393,10 @@
       <w:szCs w:val="40"/>
     </w:rPr>
   </w:style>
-  <w:style w:type="character" w:customStyle="1" w:styleId="Heading2Char">
-    <w:name w:val="Heading 2 Char"/>
-    <w:basedOn w:val="DefaultParagraphFont"/>
-    <w:link w:val="Heading2"/>
+  <w:style w:type="character" w:customStyle="1" w:styleId="20">
+    <w:name w:val="כותרת 2 תו"/>
+    <w:basedOn w:val="a0"/>
+    <w:link w:val="2"/>
     <w:uiPriority w:val="9"/>
     <w:semiHidden/>
     <w:rsid w:val="00CD6511"/>
@@ -2273,10 +3407,10 @@
       <w:szCs w:val="32"/>
     </w:rPr>
   </w:style>
-  <w:style w:type="character" w:customStyle="1" w:styleId="Heading3Char">
-    <w:name w:val="Heading 3 Char"/>
-    <w:basedOn w:val="DefaultParagraphFont"/>
-    <w:link w:val="Heading3"/>
+  <w:style w:type="character" w:customStyle="1" w:styleId="30">
+    <w:name w:val="כותרת 3 תו"/>
+    <w:basedOn w:val="a0"/>
+    <w:link w:val="3"/>
     <w:uiPriority w:val="9"/>
     <w:semiHidden/>
     <w:rsid w:val="00CD6511"/>
@@ -2287,10 +3421,10 @@
       <w:szCs w:val="28"/>
     </w:rPr>
   </w:style>
-  <w:style w:type="character" w:customStyle="1" w:styleId="Heading4Char">
-    <w:name w:val="Heading 4 Char"/>
-    <w:basedOn w:val="DefaultParagraphFont"/>
-    <w:link w:val="Heading4"/>
+  <w:style w:type="character" w:customStyle="1" w:styleId="40">
+    <w:name w:val="כותרת 4 תו"/>
+    <w:basedOn w:val="a0"/>
+    <w:link w:val="4"/>
     <w:uiPriority w:val="9"/>
     <w:semiHidden/>
     <w:rsid w:val="00CD6511"/>
@@ -2301,10 +3435,10 @@
       <w:color w:val="0F4761" w:themeColor="accent1" w:themeShade="BF"/>
     </w:rPr>
   </w:style>
-  <w:style w:type="character" w:customStyle="1" w:styleId="Heading5Char">
-    <w:name w:val="Heading 5 Char"/>
-    <w:basedOn w:val="DefaultParagraphFont"/>
-    <w:link w:val="Heading5"/>
+  <w:style w:type="character" w:customStyle="1" w:styleId="50">
+    <w:name w:val="כותרת 5 תו"/>
+    <w:basedOn w:val="a0"/>
+    <w:link w:val="5"/>
     <w:uiPriority w:val="9"/>
     <w:semiHidden/>
     <w:rsid w:val="00CD6511"/>
@@ -2313,10 +3447,10 @@
       <w:color w:val="0F4761" w:themeColor="accent1" w:themeShade="BF"/>
     </w:rPr>
   </w:style>
-  <w:style w:type="character" w:customStyle="1" w:styleId="Heading6Char">
-    <w:name w:val="Heading 6 Char"/>
-    <w:basedOn w:val="DefaultParagraphFont"/>
-    <w:link w:val="Heading6"/>
+  <w:style w:type="character" w:customStyle="1" w:styleId="60">
+    <w:name w:val="כותרת 6 תו"/>
+    <w:basedOn w:val="a0"/>
+    <w:link w:val="6"/>
     <w:uiPriority w:val="9"/>
     <w:semiHidden/>
     <w:rsid w:val="00CD6511"/>
@@ -2327,10 +3461,10 @@
       <w:color w:val="595959" w:themeColor="text1" w:themeTint="A6"/>
     </w:rPr>
   </w:style>
-  <w:style w:type="character" w:customStyle="1" w:styleId="Heading7Char">
-    <w:name w:val="Heading 7 Char"/>
-    <w:basedOn w:val="DefaultParagraphFont"/>
-    <w:link w:val="Heading7"/>
+  <w:style w:type="character" w:customStyle="1" w:styleId="70">
+    <w:name w:val="כותרת 7 תו"/>
+    <w:basedOn w:val="a0"/>
+    <w:link w:val="7"/>
     <w:uiPriority w:val="9"/>
     <w:semiHidden/>
     <w:rsid w:val="00CD6511"/>
@@ -2339,10 +3473,10 @@
       <w:color w:val="595959" w:themeColor="text1" w:themeTint="A6"/>
     </w:rPr>
   </w:style>
-  <w:style w:type="character" w:customStyle="1" w:styleId="Heading8Char">
-    <w:name w:val="Heading 8 Char"/>
-    <w:basedOn w:val="DefaultParagraphFont"/>
-    <w:link w:val="Heading8"/>
+  <w:style w:type="character" w:customStyle="1" w:styleId="80">
+    <w:name w:val="כותרת 8 תו"/>
+    <w:basedOn w:val="a0"/>
+    <w:link w:val="8"/>
     <w:uiPriority w:val="9"/>
     <w:semiHidden/>
     <w:rsid w:val="00CD6511"/>
@@ -2353,10 +3487,10 @@
       <w:color w:val="272727" w:themeColor="text1" w:themeTint="D8"/>
     </w:rPr>
   </w:style>
-  <w:style w:type="character" w:customStyle="1" w:styleId="Heading9Char">
-    <w:name w:val="Heading 9 Char"/>
-    <w:basedOn w:val="DefaultParagraphFont"/>
-    <w:link w:val="Heading9"/>
+  <w:style w:type="character" w:customStyle="1" w:styleId="90">
+    <w:name w:val="כותרת 9 תו"/>
+    <w:basedOn w:val="a0"/>
+    <w:link w:val="9"/>
     <w:uiPriority w:val="9"/>
     <w:semiHidden/>
     <w:rsid w:val="00CD6511"/>
@@ -2365,11 +3499,11 @@
       <w:color w:val="272727" w:themeColor="text1" w:themeTint="D8"/>
     </w:rPr>
   </w:style>
-  <w:style w:type="paragraph" w:styleId="Title">
+  <w:style w:type="paragraph" w:styleId="a3">
     <w:name w:val="Title"/>
-    <w:basedOn w:val="Normal"/>
-    <w:next w:val="Normal"/>
-    <w:link w:val="TitleChar"/>
+    <w:basedOn w:val="a"/>
+    <w:next w:val="a"/>
+    <w:link w:val="a4"/>
     <w:uiPriority w:val="10"/>
     <w:qFormat/>
     <w:rsid w:val="00CD6511"/>
@@ -2387,10 +3521,10 @@
       <w14:ligatures w14:val="standardContextual"/>
     </w:rPr>
   </w:style>
-  <w:style w:type="character" w:customStyle="1" w:styleId="TitleChar">
-    <w:name w:val="Title Char"/>
-    <w:basedOn w:val="DefaultParagraphFont"/>
-    <w:link w:val="Title"/>
+  <w:style w:type="character" w:customStyle="1" w:styleId="a4">
+    <w:name w:val="כותרת טקסט תו"/>
+    <w:basedOn w:val="a0"/>
+    <w:link w:val="a3"/>
     <w:uiPriority w:val="10"/>
     <w:rsid w:val="00CD6511"/>
     <w:rPr>
@@ -2401,11 +3535,11 @@
       <w:szCs w:val="56"/>
     </w:rPr>
   </w:style>
-  <w:style w:type="paragraph" w:styleId="Subtitle">
+  <w:style w:type="paragraph" w:styleId="a5">
     <w:name w:val="Subtitle"/>
-    <w:basedOn w:val="Normal"/>
-    <w:next w:val="Normal"/>
-    <w:link w:val="SubtitleChar"/>
+    <w:basedOn w:val="a"/>
+    <w:next w:val="a"/>
+    <w:link w:val="a6"/>
     <w:uiPriority w:val="11"/>
     <w:qFormat/>
     <w:rsid w:val="00CD6511"/>
@@ -2425,10 +3559,10 @@
       <w14:ligatures w14:val="standardContextual"/>
     </w:rPr>
   </w:style>
-  <w:style w:type="character" w:customStyle="1" w:styleId="SubtitleChar">
-    <w:name w:val="Subtitle Char"/>
-    <w:basedOn w:val="DefaultParagraphFont"/>
-    <w:link w:val="Subtitle"/>
+  <w:style w:type="character" w:customStyle="1" w:styleId="a6">
+    <w:name w:val="כותרת משנה תו"/>
+    <w:basedOn w:val="a0"/>
+    <w:link w:val="a5"/>
     <w:uiPriority w:val="11"/>
     <w:rsid w:val="00CD6511"/>
     <w:rPr>
@@ -2439,11 +3573,11 @@
       <w:szCs w:val="28"/>
     </w:rPr>
   </w:style>
-  <w:style w:type="paragraph" w:styleId="Quote">
+  <w:style w:type="paragraph" w:styleId="a7">
     <w:name w:val="Quote"/>
-    <w:basedOn w:val="Normal"/>
-    <w:next w:val="Normal"/>
-    <w:link w:val="QuoteChar"/>
+    <w:basedOn w:val="a"/>
+    <w:next w:val="a"/>
+    <w:link w:val="a8"/>
     <w:uiPriority w:val="29"/>
     <w:qFormat/>
     <w:rsid w:val="00CD6511"/>
@@ -2460,10 +3594,10 @@
       <w14:ligatures w14:val="standardContextual"/>
     </w:rPr>
   </w:style>
-  <w:style w:type="character" w:customStyle="1" w:styleId="QuoteChar">
-    <w:name w:val="Quote Char"/>
-    <w:basedOn w:val="DefaultParagraphFont"/>
-    <w:link w:val="Quote"/>
+  <w:style w:type="character" w:customStyle="1" w:styleId="a8">
+    <w:name w:val="ציטוט תו"/>
+    <w:basedOn w:val="a0"/>
+    <w:link w:val="a7"/>
     <w:uiPriority w:val="29"/>
     <w:rsid w:val="00CD6511"/>
     <w:rPr>
@@ -2472,9 +3606,9 @@
       <w:color w:val="404040" w:themeColor="text1" w:themeTint="BF"/>
     </w:rPr>
   </w:style>
-  <w:style w:type="paragraph" w:styleId="ListParagraph">
+  <w:style w:type="paragraph" w:styleId="a9">
     <w:name w:val="List Paragraph"/>
-    <w:basedOn w:val="Normal"/>
+    <w:basedOn w:val="a"/>
     <w:uiPriority w:val="34"/>
     <w:qFormat/>
     <w:rsid w:val="00CD6511"/>
@@ -2488,9 +3622,9 @@
       <w14:ligatures w14:val="standardContextual"/>
     </w:rPr>
   </w:style>
-  <w:style w:type="character" w:styleId="IntenseEmphasis">
+  <w:style w:type="character" w:styleId="aa">
     <w:name w:val="Intense Emphasis"/>
-    <w:basedOn w:val="DefaultParagraphFont"/>
+    <w:basedOn w:val="a0"/>
     <w:uiPriority w:val="21"/>
     <w:qFormat/>
     <w:rsid w:val="00CD6511"/>
@@ -2500,11 +3634,11 @@
       <w:color w:val="0F4761" w:themeColor="accent1" w:themeShade="BF"/>
     </w:rPr>
   </w:style>
-  <w:style w:type="paragraph" w:styleId="IntenseQuote">
+  <w:style w:type="paragraph" w:styleId="ab">
     <w:name w:val="Intense Quote"/>
-    <w:basedOn w:val="Normal"/>
-    <w:next w:val="Normal"/>
-    <w:link w:val="IntenseQuoteChar"/>
+    <w:basedOn w:val="a"/>
+    <w:next w:val="a"/>
+    <w:link w:val="ac"/>
     <w:uiPriority w:val="30"/>
     <w:qFormat/>
     <w:rsid w:val="00CD6511"/>
@@ -2526,10 +3660,10 @@
       <w14:ligatures w14:val="standardContextual"/>
     </w:rPr>
   </w:style>
-  <w:style w:type="character" w:customStyle="1" w:styleId="IntenseQuoteChar">
-    <w:name w:val="Intense Quote Char"/>
-    <w:basedOn w:val="DefaultParagraphFont"/>
-    <w:link w:val="IntenseQuote"/>
+  <w:style w:type="character" w:customStyle="1" w:styleId="ac">
+    <w:name w:val="ציטוט חזק תו"/>
+    <w:basedOn w:val="a0"/>
+    <w:link w:val="ab"/>
     <w:uiPriority w:val="30"/>
     <w:rsid w:val="00CD6511"/>
     <w:rPr>
@@ -2538,9 +3672,9 @@
       <w:color w:val="0F4761" w:themeColor="accent1" w:themeShade="BF"/>
     </w:rPr>
   </w:style>
-  <w:style w:type="character" w:styleId="IntenseReference">
+  <w:style w:type="character" w:styleId="ad">
     <w:name w:val="Intense Reference"/>
-    <w:basedOn w:val="DefaultParagraphFont"/>
+    <w:basedOn w:val="a0"/>
     <w:uiPriority w:val="32"/>
     <w:qFormat/>
     <w:rsid w:val="00CD6511"/>

--- a/Homework/HW3_Phoenix/UserKit.docx
+++ b/Homework/HW3_Phoenix/UserKit.docx
@@ -492,9 +492,6 @@
           <w:numId w:val="1"/>
         </w:numPr>
         <w:bidi/>
-        <w:rPr>
-          <w:rFonts w:hint="cs"/>
-        </w:rPr>
       </w:pPr>
       <w:r>
         <w:rPr>
@@ -605,9 +602,6 @@
           <w:numId w:val="1"/>
         </w:numPr>
         <w:bidi/>
-        <w:rPr>
-          <w:rFonts w:hint="cs"/>
-        </w:rPr>
       </w:pPr>
       <w:r>
         <w:rPr>
@@ -697,8 +691,6 @@
         </w:rPr>
         <w:t>תפקיד</w:t>
       </w:r>
-      <w:bookmarkStart w:id="0" w:name="_GoBack"/>
-      <w:bookmarkEnd w:id="0"/>
       <w:r>
         <w:rPr>
           <w:rFonts w:hint="cs"/>
@@ -865,6 +857,7 @@
       <w:r>
         <w:rPr>
           <w:rFonts w:cs="Arial"/>
+          <w:noProof/>
           <w:rtl/>
         </w:rPr>
         <w:drawing>
@@ -1054,7 +1047,6 @@
         <w:pStyle w:val="a9"/>
         <w:bidi/>
         <w:rPr>
-          <w:rFonts w:hint="cs"/>
           <w:rtl/>
         </w:rPr>
       </w:pPr>
@@ -1094,7 +1086,6 @@
         </w:numPr>
         <w:bidi/>
         <w:rPr>
-          <w:rFonts w:hint="cs"/>
           <w:rtl/>
         </w:rPr>
       </w:pPr>
@@ -1177,6 +1168,7 @@
     </w:p>
     <w:p>
       <w:pPr>
+        <w:jc w:val="center"/>
         <w:rPr>
           <w:rtl/>
         </w:rPr>
@@ -1184,11 +1176,12 @@
       <w:r>
         <w:rPr>
           <w:rFonts w:cs="Arial"/>
+          <w:noProof/>
           <w:rtl/>
         </w:rPr>
         <w:drawing>
-          <wp:inline distT="0" distB="0" distL="0" distR="0" wp14:anchorId="498D06FF" wp14:editId="51AC16C0">
-            <wp:extent cx="5943600" cy="3971290"/>
+          <wp:inline distT="0" distB="0" distL="0" distR="0" wp14:anchorId="498D06FF" wp14:editId="362CE828">
+            <wp:extent cx="4972050" cy="3322137"/>
             <wp:effectExtent l="0" t="0" r="0" b="0"/>
             <wp:docPr id="3" name="תמונה 3"/>
             <wp:cNvGraphicFramePr>
@@ -1210,7 +1203,7 @@
                   <pic:spPr>
                     <a:xfrm>
                       <a:off x="0" y="0"/>
-                      <a:ext cx="5943600" cy="3971290"/>
+                      <a:ext cx="4978612" cy="3326522"/>
                     </a:xfrm>
                     <a:prstGeom prst="rect">
                       <a:avLst/>
@@ -1231,9 +1224,6 @@
           <w:numId w:val="1"/>
         </w:numPr>
         <w:bidi/>
-        <w:rPr>
-          <w:rFonts w:hint="cs"/>
-        </w:rPr>
       </w:pPr>
       <w:r>
         <w:rPr>
@@ -1261,21 +1251,32 @@
     </w:p>
     <w:p>
       <w:pPr>
-        <w:pStyle w:val="a9"/>
-        <w:bidi/>
-        <w:rPr>
-          <w:rtl/>
-        </w:rPr>
-      </w:pPr>
-    </w:p>
-    <w:p>
-      <w:pPr>
-        <w:pStyle w:val="a9"/>
-        <w:bidi/>
-        <w:rPr>
-          <w:rtl/>
-        </w:rPr>
-      </w:pPr>
+        <w:rPr>
+          <w:rtl/>
+        </w:rPr>
+      </w:pPr>
+      <w:r>
+        <w:rPr>
+          <w:rFonts w:hint="cs"/>
+          <w:rtl/>
+        </w:rPr>
+        <w:t xml:space="preserve">מסך </w:t>
+      </w:r>
+      <w:proofErr w:type="spellStart"/>
+      <w:r>
+        <w:rPr>
+          <w:rFonts w:hint="cs"/>
+          <w:rtl/>
+        </w:rPr>
+        <w:t>צ'טבוט</w:t>
+      </w:r>
+      <w:proofErr w:type="spellEnd"/>
+      <w:r>
+        <w:rPr>
+          <w:rtl/>
+        </w:rPr>
+        <w:t xml:space="preserve"> </w:t>
+      </w:r>
     </w:p>
     <w:p>
       <w:pPr>
@@ -1294,70 +1295,6 @@
           <w:rFonts w:hint="cs"/>
           <w:rtl/>
         </w:rPr>
-        <w:t>המשך בעמוד הבא.</w:t>
-      </w:r>
-    </w:p>
-    <w:p>
-      <w:pPr>
-        <w:bidi w:val="0"/>
-        <w:rPr>
-          <w:rtl/>
-        </w:rPr>
-      </w:pPr>
-      <w:r>
-        <w:rPr>
-          <w:rtl/>
-        </w:rPr>
-        <w:br w:type="page"/>
-      </w:r>
-    </w:p>
-    <w:p>
-      <w:pPr>
-        <w:rPr>
-          <w:rtl/>
-        </w:rPr>
-      </w:pPr>
-      <w:r>
-        <w:rPr>
-          <w:rFonts w:hint="cs"/>
-          <w:rtl/>
-        </w:rPr>
-        <w:lastRenderedPageBreak/>
-        <w:t xml:space="preserve">מסך </w:t>
-      </w:r>
-      <w:proofErr w:type="spellStart"/>
-      <w:r>
-        <w:rPr>
-          <w:rFonts w:hint="cs"/>
-          <w:rtl/>
-        </w:rPr>
-        <w:t>צ'טבוט</w:t>
-      </w:r>
-      <w:proofErr w:type="spellEnd"/>
-      <w:r>
-        <w:rPr>
-          <w:rtl/>
-        </w:rPr>
-        <w:t xml:space="preserve"> </w:t>
-      </w:r>
-    </w:p>
-    <w:p>
-      <w:pPr>
-        <w:pStyle w:val="a9"/>
-        <w:numPr>
-          <w:ilvl w:val="0"/>
-          <w:numId w:val="3"/>
-        </w:numPr>
-        <w:bidi/>
-        <w:rPr>
-          <w:rtl/>
-        </w:rPr>
-      </w:pPr>
-      <w:r>
-        <w:rPr>
-          <w:rFonts w:hint="cs"/>
-          <w:rtl/>
-        </w:rPr>
         <w:t>על מנת לבצע לתקשר עם בצ'טבוט הכנס טקסט לתיבת ה-</w:t>
       </w:r>
       <w:r>
@@ -1395,7 +1332,6 @@
           <w:rFonts w:cs="Arial"/>
           <w:noProof/>
           <w:rtl/>
-          <w:lang w:val="he-IL"/>
           <w14:ligatures w14:val="standardContextual"/>
         </w:rPr>
         <w:drawing>
@@ -1437,6 +1373,40 @@
     </w:p>
     <w:p>
       <w:pPr>
+        <w:rPr>
+          <w:noProof/>
+          <w:rtl/>
+          <w:lang w:val="he-IL"/>
+          <w14:ligatures w14:val="standardContextual"/>
+        </w:rPr>
+      </w:pPr>
+    </w:p>
+    <w:p>
+      <w:pPr>
+        <w:pStyle w:val="a9"/>
+        <w:numPr>
+          <w:ilvl w:val="0"/>
+          <w:numId w:val="3"/>
+        </w:numPr>
+        <w:bidi/>
+        <w:rPr>
+          <w:noProof/>
+          <w:rtl/>
+          <w:lang w:val="he-IL"/>
+        </w:rPr>
+      </w:pPr>
+      <w:r>
+        <w:rPr>
+          <w:rFonts w:hint="cs"/>
+          <w:noProof/>
+          <w:rtl/>
+          <w:lang w:val="he-IL"/>
+        </w:rPr>
+        <w:t>המשך בעמוד הבא.</w:t>
+      </w:r>
+    </w:p>
+    <w:p>
+      <w:pPr>
         <w:bidi w:val="0"/>
         <w:rPr>
           <w:noProof/>
@@ -1511,29 +1481,19 @@
           <w14:ligatures w14:val="standardContextual"/>
         </w:rPr>
       </w:pPr>
-    </w:p>
-    <w:p>
-      <w:pPr>
-        <w:rPr>
+      <w:r>
+        <w:rPr>
+          <w:rFonts w:cs="Arial"/>
           <w:noProof/>
           <w:rtl/>
           <w:lang w:val="he-IL"/>
           <w14:ligatures w14:val="standardContextual"/>
         </w:rPr>
-      </w:pPr>
-      <w:r>
-        <w:rPr>
-          <w:rFonts w:cs="Arial"/>
-          <w:noProof/>
-          <w:rtl/>
-          <w:lang w:val="he-IL"/>
-          <w14:ligatures w14:val="standardContextual"/>
-        </w:rPr>
         <w:drawing>
-          <wp:inline distT="0" distB="0" distL="0" distR="0" wp14:anchorId="1E32625B" wp14:editId="6B0D6E3D">
-            <wp:extent cx="5943600" cy="5147945"/>
+          <wp:inline distT="0" distB="0" distL="0" distR="0" wp14:anchorId="38E6D466" wp14:editId="16E5944A">
+            <wp:extent cx="5943600" cy="5334000"/>
             <wp:effectExtent l="0" t="0" r="0" b="0"/>
-            <wp:docPr id="5" name="תמונה 5"/>
+            <wp:docPr id="6" name="תמונה 6"/>
             <wp:cNvGraphicFramePr>
               <a:graphicFrameLocks xmlns:a="http://schemas.openxmlformats.org/drawingml/2006/main" noChangeAspect="1"/>
             </wp:cNvGraphicFramePr>
@@ -1553,7 +1513,7 @@
                   <pic:spPr>
                     <a:xfrm>
                       <a:off x="0" y="0"/>
-                      <a:ext cx="5943600" cy="5147945"/>
+                      <a:ext cx="5943600" cy="5334000"/>
                     </a:xfrm>
                     <a:prstGeom prst="rect">
                       <a:avLst/>
@@ -1575,7 +1535,9 @@
         </w:numPr>
         <w:bidi/>
         <w:rPr>
-          <w:noProof/>
+          <w:rFonts w:cs="Aptos"/>
+          <w:noProof/>
+          <w:rtl/>
           <w:lang w:val="he-IL"/>
         </w:rPr>
       </w:pPr>
@@ -1638,7 +1600,6 @@
         </w:numPr>
         <w:bidi/>
         <w:rPr>
-          <w:rFonts w:hint="cs"/>
           <w:noProof/>
           <w:rtl/>
           <w:lang w:val="he-IL"/>
@@ -1740,10 +1701,10 @@
           <w14:ligatures w14:val="standardContextual"/>
         </w:rPr>
         <w:drawing>
-          <wp:inline distT="0" distB="0" distL="0" distR="0" wp14:anchorId="39FE5937" wp14:editId="7A9C117C">
-            <wp:extent cx="5943600" cy="3686175"/>
-            <wp:effectExtent l="0" t="0" r="0" b="9525"/>
-            <wp:docPr id="7" name="תמונה 7"/>
+          <wp:inline distT="0" distB="0" distL="0" distR="0" wp14:anchorId="189A4C29" wp14:editId="32B1CA4E">
+            <wp:extent cx="5943600" cy="3613150"/>
+            <wp:effectExtent l="0" t="0" r="0" b="6350"/>
+            <wp:docPr id="8" name="תמונה 8"/>
             <wp:cNvGraphicFramePr>
               <a:graphicFrameLocks xmlns:a="http://schemas.openxmlformats.org/drawingml/2006/main" noChangeAspect="1"/>
             </wp:cNvGraphicFramePr>
@@ -1763,7 +1724,7 @@
                   <pic:spPr>
                     <a:xfrm>
                       <a:off x="0" y="0"/>
-                      <a:ext cx="5943600" cy="3686175"/>
+                      <a:ext cx="5943600" cy="3613150"/>
                     </a:xfrm>
                     <a:prstGeom prst="rect">
                       <a:avLst/>
@@ -1775,6 +1736,8 @@
           </wp:inline>
         </w:drawing>
       </w:r>
+      <w:bookmarkStart w:id="0" w:name="_GoBack"/>
+      <w:bookmarkEnd w:id="0"/>
     </w:p>
     <w:p>
       <w:pPr>
@@ -1785,7 +1748,9 @@
         </w:numPr>
         <w:bidi/>
         <w:rPr>
-          <w:noProof/>
+          <w:rFonts w:cs="Aptos"/>
+          <w:noProof/>
+          <w:rtl/>
           <w:lang w:val="he-IL"/>
         </w:rPr>
       </w:pPr>
@@ -1847,7 +1812,6 @@
         </w:numPr>
         <w:bidi/>
         <w:rPr>
-          <w:rFonts w:hint="cs"/>
           <w:noProof/>
           <w:rtl/>
           <w:lang w:val="he-IL"/>
@@ -1933,6 +1897,7 @@
       <w:r>
         <w:rPr>
           <w:rFonts w:cs="Arial"/>
+          <w:noProof/>
           <w:rtl/>
         </w:rPr>
         <w:drawing>
